--- a/doc/09-18-2014 Summary.docx
+++ b/doc/09-18-2014 Summary.docx
@@ -64,8 +64,6 @@
       <w:r>
         <w:t>Word Frequency</w:t>
       </w:r>
-      <w:bookmarkStart w:id="0" w:name="_GoBack"/>
-      <w:bookmarkEnd w:id="0"/>
     </w:p>
     <w:p>
       <w:pPr>
@@ -13390,7 +13388,7 @@
           </mc:Choice>
           <mc:Fallback>
             <w:pict>
-              <v:roundrect w14:anchorId="0C00CCF0" id="Rounded Rectangle 13" o:spid="_x0000_s1026" style="position:absolute;margin-left:170.9pt;margin-top:19.6pt;width:55.5pt;height:135pt;z-index:251657216;visibility:visible;mso-wrap-style:square;mso-wrap-distance-left:9pt;mso-wrap-distance-top:0;mso-wrap-distance-right:9pt;mso-wrap-distance-bottom:0;mso-position-horizontal:absolute;mso-position-horizontal-relative:text;mso-position-vertical:absolute;mso-position-vertical-relative:text;v-text-anchor:middle" arcsize="10923f" o:gfxdata="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" filled="f" strokecolor="#243f60 [1604]" strokeweight="2pt"/>
+              <v:roundrect w14:anchorId="546E768F" id="Rounded Rectangle 13" o:spid="_x0000_s1026" style="position:absolute;margin-left:170.9pt;margin-top:19.6pt;width:55.5pt;height:135pt;z-index:251657216;visibility:visible;mso-wrap-style:square;mso-wrap-distance-left:9pt;mso-wrap-distance-top:0;mso-wrap-distance-right:9pt;mso-wrap-distance-bottom:0;mso-position-horizontal:absolute;mso-position-horizontal-relative:text;mso-position-vertical:absolute;mso-position-vertical-relative:text;v-text-anchor:middle" arcsize="10923f" o:gfxdata="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" filled="f" strokecolor="#243f60 [1604]" strokeweight="2pt"/>
             </w:pict>
           </mc:Fallback>
         </mc:AlternateContent>
@@ -25718,6 +25716,11 @@
       </w:r>
     </w:p>
     <w:p>
+      <w:r>
+        <w:t xml:space="preserve">One of the key challenge of summarization is to remove duplication. </w:t>
+      </w:r>
+    </w:p>
+    <w:p>
       <w:pPr>
         <w:pStyle w:val="Heading3"/>
       </w:pPr>
@@ -25731,16 +25734,677 @@
         <w:t>Means</w:t>
       </w:r>
     </w:p>
-    <w:p/>
+    <w:p>
+      <w:r>
+        <w:t>K-Means is the most popular clustering method and has been used in summarization [1</w:t>
+      </w:r>
+      <w:r>
+        <w:t>, 2, 3</w:t>
+      </w:r>
+      <w:r>
+        <w:t>]</w:t>
+      </w:r>
+      <w:r>
+        <w:t>.</w:t>
+      </w:r>
+    </w:p>
+    <w:p>
+      <w:r>
+        <w:t>Definition:</w:t>
+      </w:r>
+    </w:p>
+    <w:p>
+      <w:pPr>
+        <w:shd w:val="clear" w:color="auto" w:fill="FFFFFF"/>
+        <w:spacing w:before="120" w:after="120" w:line="336" w:lineRule="atLeast"/>
+        <w:rPr>
+          <w:rFonts w:ascii="Arial" w:eastAsia="Times New Roman" w:hAnsi="Arial" w:cs="Arial"/>
+          <w:color w:val="252525"/>
+          <w:sz w:val="21"/>
+          <w:szCs w:val="21"/>
+          <w:lang w:eastAsia="zh-CN"/>
+        </w:rPr>
+      </w:pPr>
+      <w:r>
+        <w:rPr>
+          <w:rFonts w:ascii="Arial" w:eastAsia="Times New Roman" w:hAnsi="Arial" w:cs="Arial"/>
+          <w:color w:val="252525"/>
+          <w:sz w:val="21"/>
+          <w:szCs w:val="21"/>
+          <w:lang w:eastAsia="zh-CN"/>
+        </w:rPr>
+        <w:lastRenderedPageBreak/>
+        <w:t>Given a set of observations (</w:t>
+      </w:r>
+      <w:r>
+        <w:rPr>
+          <w:rFonts w:ascii="Arial" w:eastAsia="Times New Roman" w:hAnsi="Arial" w:cs="Arial"/>
+          <w:b/>
+          <w:bCs/>
+          <w:color w:val="252525"/>
+          <w:sz w:val="21"/>
+          <w:szCs w:val="21"/>
+          <w:lang w:eastAsia="zh-CN"/>
+        </w:rPr>
+        <w:t>x</w:t>
+      </w:r>
+      <w:r>
+        <w:rPr>
+          <w:rFonts w:ascii="Arial" w:eastAsia="Times New Roman" w:hAnsi="Arial" w:cs="Arial"/>
+          <w:color w:val="252525"/>
+          <w:sz w:val="17"/>
+          <w:szCs w:val="17"/>
+          <w:vertAlign w:val="subscript"/>
+          <w:lang w:eastAsia="zh-CN"/>
+        </w:rPr>
+        <w:t>1</w:t>
+      </w:r>
+      <w:r>
+        <w:rPr>
+          <w:rFonts w:ascii="Arial" w:eastAsia="Times New Roman" w:hAnsi="Arial" w:cs="Arial"/>
+          <w:color w:val="252525"/>
+          <w:sz w:val="21"/>
+          <w:szCs w:val="21"/>
+          <w:lang w:eastAsia="zh-CN"/>
+        </w:rPr>
+        <w:t>, </w:t>
+      </w:r>
+      <w:r>
+        <w:rPr>
+          <w:rFonts w:ascii="Arial" w:eastAsia="Times New Roman" w:hAnsi="Arial" w:cs="Arial"/>
+          <w:b/>
+          <w:bCs/>
+          <w:color w:val="252525"/>
+          <w:sz w:val="21"/>
+          <w:szCs w:val="21"/>
+          <w:lang w:eastAsia="zh-CN"/>
+        </w:rPr>
+        <w:t>x</w:t>
+      </w:r>
+      <w:r>
+        <w:rPr>
+          <w:rFonts w:ascii="Arial" w:eastAsia="Times New Roman" w:hAnsi="Arial" w:cs="Arial"/>
+          <w:color w:val="252525"/>
+          <w:sz w:val="17"/>
+          <w:szCs w:val="17"/>
+          <w:vertAlign w:val="subscript"/>
+          <w:lang w:eastAsia="zh-CN"/>
+        </w:rPr>
+        <w:t>2</w:t>
+      </w:r>
+      <w:r>
+        <w:rPr>
+          <w:rFonts w:ascii="Arial" w:eastAsia="Times New Roman" w:hAnsi="Arial" w:cs="Arial"/>
+          <w:color w:val="252525"/>
+          <w:sz w:val="21"/>
+          <w:szCs w:val="21"/>
+          <w:lang w:eastAsia="zh-CN"/>
+        </w:rPr>
+        <w:t>, …, </w:t>
+      </w:r>
+      <w:r>
+        <w:rPr>
+          <w:rFonts w:ascii="Arial" w:eastAsia="Times New Roman" w:hAnsi="Arial" w:cs="Arial"/>
+          <w:b/>
+          <w:bCs/>
+          <w:color w:val="252525"/>
+          <w:sz w:val="21"/>
+          <w:szCs w:val="21"/>
+          <w:lang w:eastAsia="zh-CN"/>
+        </w:rPr>
+        <w:t>x</w:t>
+      </w:r>
+      <w:r>
+        <w:rPr>
+          <w:rFonts w:ascii="Arial" w:eastAsia="Times New Roman" w:hAnsi="Arial" w:cs="Arial"/>
+          <w:i/>
+          <w:iCs/>
+          <w:color w:val="252525"/>
+          <w:sz w:val="17"/>
+          <w:szCs w:val="17"/>
+          <w:vertAlign w:val="subscript"/>
+          <w:lang w:eastAsia="zh-CN"/>
+        </w:rPr>
+        <w:t>n</w:t>
+      </w:r>
+      <w:r>
+        <w:rPr>
+          <w:rFonts w:ascii="Arial" w:eastAsia="Times New Roman" w:hAnsi="Arial" w:cs="Arial"/>
+          <w:color w:val="252525"/>
+          <w:sz w:val="21"/>
+          <w:szCs w:val="21"/>
+          <w:lang w:eastAsia="zh-CN"/>
+        </w:rPr>
+        <w:t>), where each observation is a </w:t>
+      </w:r>
+      <w:r>
+        <w:rPr>
+          <w:rFonts w:ascii="Arial" w:eastAsia="Times New Roman" w:hAnsi="Arial" w:cs="Arial"/>
+          <w:i/>
+          <w:iCs/>
+          <w:color w:val="252525"/>
+          <w:sz w:val="21"/>
+          <w:szCs w:val="21"/>
+          <w:lang w:eastAsia="zh-CN"/>
+        </w:rPr>
+        <w:t>d</w:t>
+      </w:r>
+      <w:r>
+        <w:rPr>
+          <w:rFonts w:ascii="Arial" w:eastAsia="Times New Roman" w:hAnsi="Arial" w:cs="Arial"/>
+          <w:color w:val="252525"/>
+          <w:sz w:val="21"/>
+          <w:szCs w:val="21"/>
+          <w:lang w:eastAsia="zh-CN"/>
+        </w:rPr>
+        <w:t>-dimensional real vector, </w:t>
+      </w:r>
+      <w:r>
+        <w:rPr>
+          <w:rFonts w:ascii="Arial" w:eastAsia="Times New Roman" w:hAnsi="Arial" w:cs="Arial"/>
+          <w:i/>
+          <w:iCs/>
+          <w:color w:val="252525"/>
+          <w:sz w:val="21"/>
+          <w:szCs w:val="21"/>
+          <w:lang w:eastAsia="zh-CN"/>
+        </w:rPr>
+        <w:t>k</w:t>
+      </w:r>
+      <w:r>
+        <w:rPr>
+          <w:rFonts w:ascii="Arial" w:eastAsia="Times New Roman" w:hAnsi="Arial" w:cs="Arial"/>
+          <w:color w:val="252525"/>
+          <w:sz w:val="21"/>
+          <w:szCs w:val="21"/>
+          <w:lang w:eastAsia="zh-CN"/>
+        </w:rPr>
+        <w:t>-means clustering aims to partition the </w:t>
+      </w:r>
+      <w:r>
+        <w:rPr>
+          <w:rFonts w:ascii="Arial" w:eastAsia="Times New Roman" w:hAnsi="Arial" w:cs="Arial"/>
+          <w:i/>
+          <w:iCs/>
+          <w:color w:val="252525"/>
+          <w:sz w:val="21"/>
+          <w:szCs w:val="21"/>
+          <w:lang w:eastAsia="zh-CN"/>
+        </w:rPr>
+        <w:t>n</w:t>
+      </w:r>
+      <w:r>
+        <w:rPr>
+          <w:rFonts w:ascii="Arial" w:eastAsia="Times New Roman" w:hAnsi="Arial" w:cs="Arial"/>
+          <w:color w:val="252525"/>
+          <w:sz w:val="21"/>
+          <w:szCs w:val="21"/>
+          <w:lang w:eastAsia="zh-CN"/>
+        </w:rPr>
+        <w:t> observations into </w:t>
+      </w:r>
+      <w:r>
+        <w:rPr>
+          <w:rFonts w:ascii="Arial" w:eastAsia="Times New Roman" w:hAnsi="Arial" w:cs="Arial"/>
+          <w:i/>
+          <w:iCs/>
+          <w:color w:val="252525"/>
+          <w:sz w:val="21"/>
+          <w:szCs w:val="21"/>
+          <w:lang w:eastAsia="zh-CN"/>
+        </w:rPr>
+        <w:t>k</w:t>
+      </w:r>
+      <w:r>
+        <w:rPr>
+          <w:rFonts w:ascii="Arial" w:eastAsia="Times New Roman" w:hAnsi="Arial" w:cs="Arial"/>
+          <w:color w:val="252525"/>
+          <w:sz w:val="21"/>
+          <w:szCs w:val="21"/>
+          <w:lang w:eastAsia="zh-CN"/>
+        </w:rPr>
+        <w:t> (≤ </w:t>
+      </w:r>
+      <w:r>
+        <w:rPr>
+          <w:rFonts w:ascii="Arial" w:eastAsia="Times New Roman" w:hAnsi="Arial" w:cs="Arial"/>
+          <w:i/>
+          <w:iCs/>
+          <w:color w:val="252525"/>
+          <w:sz w:val="21"/>
+          <w:szCs w:val="21"/>
+          <w:lang w:eastAsia="zh-CN"/>
+        </w:rPr>
+        <w:t>n</w:t>
+      </w:r>
+      <w:r>
+        <w:rPr>
+          <w:rFonts w:ascii="Arial" w:eastAsia="Times New Roman" w:hAnsi="Arial" w:cs="Arial"/>
+          <w:color w:val="252525"/>
+          <w:sz w:val="21"/>
+          <w:szCs w:val="21"/>
+          <w:lang w:eastAsia="zh-CN"/>
+        </w:rPr>
+        <w:t>) sets </w:t>
+      </w:r>
+      <w:r>
+        <w:rPr>
+          <w:rFonts w:ascii="Arial" w:eastAsia="Times New Roman" w:hAnsi="Arial" w:cs="Arial"/>
+          <w:b/>
+          <w:bCs/>
+          <w:color w:val="252525"/>
+          <w:sz w:val="21"/>
+          <w:szCs w:val="21"/>
+          <w:lang w:eastAsia="zh-CN"/>
+        </w:rPr>
+        <w:t>S</w:t>
+      </w:r>
+      <w:r>
+        <w:rPr>
+          <w:rFonts w:ascii="Arial" w:eastAsia="Times New Roman" w:hAnsi="Arial" w:cs="Arial"/>
+          <w:color w:val="252525"/>
+          <w:sz w:val="21"/>
+          <w:szCs w:val="21"/>
+          <w:lang w:eastAsia="zh-CN"/>
+        </w:rPr>
+        <w:t> = {</w:t>
+      </w:r>
+      <w:r>
+        <w:rPr>
+          <w:rFonts w:ascii="Arial" w:eastAsia="Times New Roman" w:hAnsi="Arial" w:cs="Arial"/>
+          <w:i/>
+          <w:iCs/>
+          <w:color w:val="252525"/>
+          <w:sz w:val="21"/>
+          <w:szCs w:val="21"/>
+          <w:lang w:eastAsia="zh-CN"/>
+        </w:rPr>
+        <w:t>S</w:t>
+      </w:r>
+      <w:r>
+        <w:rPr>
+          <w:rFonts w:ascii="Arial" w:eastAsia="Times New Roman" w:hAnsi="Arial" w:cs="Arial"/>
+          <w:color w:val="252525"/>
+          <w:sz w:val="17"/>
+          <w:szCs w:val="17"/>
+          <w:vertAlign w:val="subscript"/>
+          <w:lang w:eastAsia="zh-CN"/>
+        </w:rPr>
+        <w:t>1</w:t>
+      </w:r>
+      <w:r>
+        <w:rPr>
+          <w:rFonts w:ascii="Arial" w:eastAsia="Times New Roman" w:hAnsi="Arial" w:cs="Arial"/>
+          <w:color w:val="252525"/>
+          <w:sz w:val="21"/>
+          <w:szCs w:val="21"/>
+          <w:lang w:eastAsia="zh-CN"/>
+        </w:rPr>
+        <w:t>, </w:t>
+      </w:r>
+      <w:r>
+        <w:rPr>
+          <w:rFonts w:ascii="Arial" w:eastAsia="Times New Roman" w:hAnsi="Arial" w:cs="Arial"/>
+          <w:i/>
+          <w:iCs/>
+          <w:color w:val="252525"/>
+          <w:sz w:val="21"/>
+          <w:szCs w:val="21"/>
+          <w:lang w:eastAsia="zh-CN"/>
+        </w:rPr>
+        <w:t>S</w:t>
+      </w:r>
+      <w:r>
+        <w:rPr>
+          <w:rFonts w:ascii="Arial" w:eastAsia="Times New Roman" w:hAnsi="Arial" w:cs="Arial"/>
+          <w:color w:val="252525"/>
+          <w:sz w:val="17"/>
+          <w:szCs w:val="17"/>
+          <w:vertAlign w:val="subscript"/>
+          <w:lang w:eastAsia="zh-CN"/>
+        </w:rPr>
+        <w:t>2</w:t>
+      </w:r>
+      <w:r>
+        <w:rPr>
+          <w:rFonts w:ascii="Arial" w:eastAsia="Times New Roman" w:hAnsi="Arial" w:cs="Arial"/>
+          <w:color w:val="252525"/>
+          <w:sz w:val="21"/>
+          <w:szCs w:val="21"/>
+          <w:lang w:eastAsia="zh-CN"/>
+        </w:rPr>
+        <w:t>, …, </w:t>
+      </w:r>
+      <w:r>
+        <w:rPr>
+          <w:rFonts w:ascii="Arial" w:eastAsia="Times New Roman" w:hAnsi="Arial" w:cs="Arial"/>
+          <w:i/>
+          <w:iCs/>
+          <w:color w:val="252525"/>
+          <w:sz w:val="21"/>
+          <w:szCs w:val="21"/>
+          <w:lang w:eastAsia="zh-CN"/>
+        </w:rPr>
+        <w:t>S</w:t>
+      </w:r>
+      <w:r>
+        <w:rPr>
+          <w:rFonts w:ascii="Arial" w:eastAsia="Times New Roman" w:hAnsi="Arial" w:cs="Arial"/>
+          <w:i/>
+          <w:iCs/>
+          <w:color w:val="252525"/>
+          <w:sz w:val="17"/>
+          <w:szCs w:val="17"/>
+          <w:vertAlign w:val="subscript"/>
+          <w:lang w:eastAsia="zh-CN"/>
+        </w:rPr>
+        <w:t>k</w:t>
+      </w:r>
+      <w:r>
+        <w:rPr>
+          <w:rFonts w:ascii="Arial" w:eastAsia="Times New Roman" w:hAnsi="Arial" w:cs="Arial"/>
+          <w:color w:val="252525"/>
+          <w:sz w:val="21"/>
+          <w:szCs w:val="21"/>
+          <w:lang w:eastAsia="zh-CN"/>
+        </w:rPr>
+        <w:t>} so as to minimize the within-cluster sum of squares (WCSS). In other words, its objective is to find:</w:t>
+      </w:r>
+    </w:p>
+    <w:p>
+      <w:pPr>
+        <w:shd w:val="clear" w:color="auto" w:fill="FFFFFF"/>
+        <w:spacing w:before="120" w:after="120" w:line="336" w:lineRule="atLeast"/>
+        <w:rPr>
+          <w:rFonts w:ascii="Arial" w:eastAsia="Times New Roman" w:hAnsi="Arial" w:cs="Arial"/>
+          <w:color w:val="252525"/>
+          <w:sz w:val="21"/>
+          <w:szCs w:val="21"/>
+          <w:lang w:eastAsia="zh-CN"/>
+        </w:rPr>
+      </w:pPr>
+      <w:r>
+        <w:rPr>
+          <w:rFonts w:ascii="Arial" w:eastAsia="Times New Roman" w:hAnsi="Arial" w:cs="Arial"/>
+          <w:noProof/>
+          <w:color w:val="252525"/>
+          <w:sz w:val="21"/>
+          <w:szCs w:val="21"/>
+          <w:lang w:eastAsia="zh-CN"/>
+        </w:rPr>
+        <w:drawing>
+          <wp:inline distT="0" distB="0" distL="0" distR="0">
+            <wp:extent cx="2194560" cy="588645"/>
+            <wp:effectExtent l="0" t="0" r="0" b="1905"/>
+            <wp:docPr id="10" name="Picture 10" descr="\underset{\mathbf{S}} {\operatorname{arg\,min}}  \sum_{i=1}^{k} \sum_{\mathbf x_j \in S_i} \left\| \mathbf x_j - \boldsymbol\mu_i \right\|^2 "/>
+            <wp:cNvGraphicFramePr>
+              <a:graphicFrameLocks xmlns:a="http://schemas.openxmlformats.org/drawingml/2006/main" noChangeAspect="1"/>
+            </wp:cNvGraphicFramePr>
+            <a:graphic xmlns:a="http://schemas.openxmlformats.org/drawingml/2006/main">
+              <a:graphicData uri="http://schemas.openxmlformats.org/drawingml/2006/picture">
+                <pic:pic xmlns:pic="http://schemas.openxmlformats.org/drawingml/2006/picture">
+                  <pic:nvPicPr>
+                    <pic:cNvPr id="0" name="Picture 1" descr="\underset{\mathbf{S}} {\operatorname{arg\,min}}  \sum_{i=1}^{k} \sum_{\mathbf x_j \in S_i} \left\| \mathbf x_j - \boldsymbol\mu_i \right\|^2 "/>
+                    <pic:cNvPicPr>
+                      <a:picLocks noChangeAspect="1" noChangeArrowheads="1"/>
+                    </pic:cNvPicPr>
+                  </pic:nvPicPr>
+                  <pic:blipFill>
+                    <a:blip r:embed="rId21">
+                      <a:extLst>
+                        <a:ext uri="{28A0092B-C50C-407E-A947-70E740481C1C}">
+                          <a14:useLocalDpi xmlns:a14="http://schemas.microsoft.com/office/drawing/2010/main" val="0"/>
+                        </a:ext>
+                      </a:extLst>
+                    </a:blip>
+                    <a:srcRect/>
+                    <a:stretch>
+                      <a:fillRect/>
+                    </a:stretch>
+                  </pic:blipFill>
+                  <pic:spPr bwMode="auto">
+                    <a:xfrm>
+                      <a:off x="0" y="0"/>
+                      <a:ext cx="2194560" cy="588645"/>
+                    </a:xfrm>
+                    <a:prstGeom prst="rect">
+                      <a:avLst/>
+                    </a:prstGeom>
+                    <a:noFill/>
+                    <a:ln>
+                      <a:noFill/>
+                    </a:ln>
+                  </pic:spPr>
+                </pic:pic>
+              </a:graphicData>
+            </a:graphic>
+          </wp:inline>
+        </w:drawing>
+      </w:r>
+    </w:p>
+    <w:p>
+      <w:pPr>
+        <w:shd w:val="clear" w:color="auto" w:fill="FFFFFF"/>
+        <w:spacing w:before="120" w:after="120" w:line="336" w:lineRule="atLeast"/>
+        <w:rPr>
+          <w:rFonts w:ascii="Arial" w:eastAsia="Times New Roman" w:hAnsi="Arial" w:cs="Arial"/>
+          <w:color w:val="252525"/>
+          <w:sz w:val="21"/>
+          <w:szCs w:val="21"/>
+          <w:lang w:eastAsia="zh-CN"/>
+        </w:rPr>
+      </w:pPr>
+      <w:r>
+        <w:rPr>
+          <w:rFonts w:ascii="Arial" w:eastAsia="Times New Roman" w:hAnsi="Arial" w:cs="Arial"/>
+          <w:color w:val="252525"/>
+          <w:sz w:val="21"/>
+          <w:szCs w:val="21"/>
+          <w:lang w:eastAsia="zh-CN"/>
+        </w:rPr>
+        <w:t>where </w:t>
+      </w:r>
+      <w:r>
+        <w:rPr>
+          <w:rFonts w:ascii="Arial" w:eastAsia="Times New Roman" w:hAnsi="Arial" w:cs="Arial"/>
+          <w:b/>
+          <w:bCs/>
+          <w:i/>
+          <w:iCs/>
+          <w:color w:val="252525"/>
+          <w:sz w:val="21"/>
+          <w:szCs w:val="21"/>
+          <w:lang w:eastAsia="zh-CN"/>
+        </w:rPr>
+        <w:t>μ</w:t>
+      </w:r>
+      <w:r>
+        <w:rPr>
+          <w:rFonts w:ascii="Arial" w:eastAsia="Times New Roman" w:hAnsi="Arial" w:cs="Arial"/>
+          <w:i/>
+          <w:iCs/>
+          <w:color w:val="252525"/>
+          <w:sz w:val="17"/>
+          <w:szCs w:val="17"/>
+          <w:vertAlign w:val="subscript"/>
+          <w:lang w:eastAsia="zh-CN"/>
+        </w:rPr>
+        <w:t>i</w:t>
+      </w:r>
+      <w:r>
+        <w:rPr>
+          <w:rFonts w:ascii="Arial" w:eastAsia="Times New Roman" w:hAnsi="Arial" w:cs="Arial"/>
+          <w:color w:val="252525"/>
+          <w:sz w:val="21"/>
+          <w:szCs w:val="21"/>
+          <w:lang w:eastAsia="zh-CN"/>
+        </w:rPr>
+        <w:t> is the mean of points in </w:t>
+      </w:r>
+      <w:r>
+        <w:rPr>
+          <w:rFonts w:ascii="Arial" w:eastAsia="Times New Roman" w:hAnsi="Arial" w:cs="Arial"/>
+          <w:i/>
+          <w:iCs/>
+          <w:color w:val="252525"/>
+          <w:sz w:val="21"/>
+          <w:szCs w:val="21"/>
+          <w:lang w:eastAsia="zh-CN"/>
+        </w:rPr>
+        <w:t>S</w:t>
+      </w:r>
+      <w:r>
+        <w:rPr>
+          <w:rFonts w:ascii="Arial" w:eastAsia="Times New Roman" w:hAnsi="Arial" w:cs="Arial"/>
+          <w:i/>
+          <w:iCs/>
+          <w:color w:val="252525"/>
+          <w:sz w:val="17"/>
+          <w:szCs w:val="17"/>
+          <w:vertAlign w:val="subscript"/>
+          <w:lang w:eastAsia="zh-CN"/>
+        </w:rPr>
+        <w:t>i</w:t>
+      </w:r>
+      <w:r>
+        <w:rPr>
+          <w:rFonts w:ascii="Arial" w:eastAsia="Times New Roman" w:hAnsi="Arial" w:cs="Arial"/>
+          <w:color w:val="252525"/>
+          <w:sz w:val="21"/>
+          <w:szCs w:val="21"/>
+          <w:lang w:eastAsia="zh-CN"/>
+        </w:rPr>
+        <w:t>.</w:t>
+      </w:r>
+    </w:p>
     <w:p>
       <w:pPr>
         <w:pStyle w:val="Heading3"/>
       </w:pPr>
       <w:r>
-        <w:t>Distance Metrics</w:t>
+        <w:t>Phrase vector</w:t>
       </w:r>
     </w:p>
-    <w:p/>
+    <w:p>
+      <w:r>
+        <w:t xml:space="preserve">The key for K-Means is the representation of observations. </w:t>
+      </w:r>
+      <w:r>
+        <w:t xml:space="preserve">In this case, we need a </w:t>
+      </w:r>
+      <w:r>
+        <w:rPr>
+          <w:rFonts w:ascii="Arial" w:eastAsia="Times New Roman" w:hAnsi="Arial" w:cs="Arial"/>
+          <w:i/>
+          <w:iCs/>
+          <w:color w:val="252525"/>
+          <w:sz w:val="21"/>
+          <w:szCs w:val="21"/>
+          <w:lang w:eastAsia="zh-CN"/>
+        </w:rPr>
+        <w:t>d</w:t>
+      </w:r>
+      <w:r>
+        <w:rPr>
+          <w:rFonts w:ascii="Arial" w:eastAsia="Times New Roman" w:hAnsi="Arial" w:cs="Arial"/>
+          <w:color w:val="252525"/>
+          <w:sz w:val="21"/>
+          <w:szCs w:val="21"/>
+          <w:lang w:eastAsia="zh-CN"/>
+        </w:rPr>
+        <w:t>-dimensional real vector</w:t>
+      </w:r>
+      <w:r>
+        <w:rPr>
+          <w:rFonts w:ascii="Arial" w:eastAsia="Times New Roman" w:hAnsi="Arial" w:cs="Arial"/>
+          <w:color w:val="252525"/>
+          <w:sz w:val="21"/>
+          <w:szCs w:val="21"/>
+          <w:lang w:eastAsia="zh-CN"/>
+        </w:rPr>
+        <w:t xml:space="preserve"> to represent the phrase.</w:t>
+      </w:r>
+      <w:r>
+        <w:rPr>
+          <w:rFonts w:ascii="Arial" w:eastAsia="Times New Roman" w:hAnsi="Arial" w:cs="Arial"/>
+          <w:color w:val="252525"/>
+          <w:sz w:val="21"/>
+          <w:szCs w:val="21"/>
+          <w:lang w:eastAsia="zh-CN"/>
+        </w:rPr>
+        <w:t xml:space="preserve"> I used the </w:t>
+      </w:r>
+      <w:r>
+        <w:rPr>
+          <w:rFonts w:ascii="Arial" w:eastAsia="Times New Roman" w:hAnsi="Arial" w:cs="Arial"/>
+          <w:color w:val="252525"/>
+          <w:sz w:val="21"/>
+          <w:szCs w:val="21"/>
+          <w:lang w:eastAsia="zh-CN"/>
+        </w:rPr>
+        <w:t xml:space="preserve">word vector. However, instead of using the word itself, I used </w:t>
+      </w:r>
+      <w:r>
+        <w:rPr>
+          <w:rFonts w:ascii="Arial" w:eastAsia="Times New Roman" w:hAnsi="Arial" w:cs="Arial"/>
+          <w:color w:val="252525"/>
+          <w:sz w:val="21"/>
+          <w:szCs w:val="21"/>
+          <w:lang w:eastAsia="zh-CN"/>
+        </w:rPr>
+        <w:t xml:space="preserve">stemmed </w:t>
+      </w:r>
+      <w:r>
+        <w:rPr>
+          <w:rFonts w:ascii="Arial" w:eastAsia="Times New Roman" w:hAnsi="Arial" w:cs="Arial"/>
+          <w:color w:val="252525"/>
+          <w:sz w:val="21"/>
+          <w:szCs w:val="21"/>
+          <w:lang w:eastAsia="zh-CN"/>
+        </w:rPr>
+        <w:t xml:space="preserve">word, which shows a better performance in </w:t>
+      </w:r>
+      <w:r>
+        <w:rPr>
+          <w:rFonts w:ascii="Arial" w:eastAsia="Times New Roman" w:hAnsi="Arial" w:cs="Arial"/>
+          <w:color w:val="252525"/>
+          <w:sz w:val="21"/>
+          <w:szCs w:val="21"/>
+          <w:lang w:eastAsia="zh-CN"/>
+        </w:rPr>
+        <w:t xml:space="preserve">than </w:t>
+      </w:r>
+      <w:r>
+        <w:rPr>
+          <w:rFonts w:ascii="Arial" w:eastAsia="Times New Roman" w:hAnsi="Arial" w:cs="Arial"/>
+          <w:color w:val="252525"/>
+          <w:sz w:val="21"/>
+          <w:szCs w:val="21"/>
+          <w:lang w:eastAsia="zh-CN"/>
+        </w:rPr>
+        <w:t>Soft-NP model</w:t>
+      </w:r>
+      <w:r>
+        <w:rPr>
+          <w:rFonts w:ascii="Arial" w:eastAsia="Times New Roman" w:hAnsi="Arial" w:cs="Arial"/>
+          <w:color w:val="252525"/>
+          <w:sz w:val="21"/>
+          <w:szCs w:val="21"/>
+          <w:lang w:eastAsia="zh-CN"/>
+        </w:rPr>
+        <w:t xml:space="preserve"> than the raw form</w:t>
+      </w:r>
+      <w:r>
+        <w:rPr>
+          <w:rFonts w:ascii="Arial" w:eastAsia="Times New Roman" w:hAnsi="Arial" w:cs="Arial"/>
+          <w:color w:val="252525"/>
+          <w:sz w:val="21"/>
+          <w:szCs w:val="21"/>
+          <w:lang w:eastAsia="zh-CN"/>
+        </w:rPr>
+        <w:t>.</w:t>
+      </w:r>
+    </w:p>
     <w:p>
       <w:pPr>
         <w:pStyle w:val="Heading3"/>
@@ -25752,17 +26416,2315 @@
         <w:t>Results</w:t>
       </w:r>
     </w:p>
+    <w:p>
+      <w:r>
+        <w:t xml:space="preserve">I used the python toolkit </w:t>
+      </w:r>
+      <w:hyperlink r:id="rId22" w:history="1">
+        <w:r>
+          <w:rPr>
+            <w:rStyle w:val="Hyperlink"/>
+          </w:rPr>
+          <w:t>Biopython</w:t>
+        </w:r>
+      </w:hyperlink>
+      <w:r>
+        <w:t xml:space="preserve"> to implement the K-Means. The distance metric is the default one: </w:t>
+      </w:r>
+      <w:r>
+        <w:t>Euclidean distance</w:t>
+      </w:r>
+      <w:r>
+        <w:t>.</w:t>
+      </w:r>
+    </w:p>
+    <w:p>
+      <w:r>
+        <w:t>The NP extraction is still based on chunk. (</w:t>
+      </w:r>
+      <w:r>
+        <w:t xml:space="preserve">I </w:t>
+      </w:r>
+      <w:r>
+        <w:t>will try syntax one later)</w:t>
+      </w:r>
+    </w:p>
+    <w:p>
+      <w:r>
+        <w:t>Examples:</w:t>
+      </w:r>
+    </w:p>
+    <w:p>
+      <w:r>
+        <w:t>For Week1, Muddiest Point</w:t>
+      </w:r>
+    </w:p>
+    <w:p>
+      <w:r>
+        <w:t>TA’s summary:’</w:t>
+      </w:r>
+      <w:r>
+        <w:t xml:space="preserve"> </w:t>
+      </w:r>
+    </w:p>
+    <w:p>
+      <w:r>
+        <w:rPr>
+          <w:highlight w:val="yellow"/>
+        </w:rPr>
+        <w:t>1) Grading process [14]</w:t>
+      </w:r>
+    </w:p>
+    <w:p>
+      <w:r>
+        <w:rPr>
+          <w:highlight w:val="magenta"/>
+        </w:rPr>
+        <w:t>2) Homework assignments [5]</w:t>
+      </w:r>
+    </w:p>
+    <w:p>
+      <w:r>
+        <w:t xml:space="preserve">3) Differences between types of </w:t>
+      </w:r>
+      <w:r>
+        <w:rPr>
+          <w:highlight w:val="blue"/>
+        </w:rPr>
+        <w:t>bonding</w:t>
+      </w:r>
+    </w:p>
+    <w:p>
+      <w:r>
+        <w:t>K=10</w:t>
+      </w:r>
+    </w:p>
+    <w:tbl>
+      <w:tblPr>
+        <w:tblW w:w="10360" w:type="dxa"/>
+        <w:tblInd w:w="113" w:type="dxa"/>
+        <w:tblLook w:val="04A0" w:firstRow="1" w:lastRow="0" w:firstColumn="1" w:lastColumn="0" w:noHBand="0" w:noVBand="1"/>
+      </w:tblPr>
+      <w:tblGrid>
+        <w:gridCol w:w="1240"/>
+        <w:gridCol w:w="8160"/>
+        <w:gridCol w:w="960"/>
+      </w:tblGrid>
+      <w:tr>
+        <w:trPr>
+          <w:trHeight w:val="300"/>
+        </w:trPr>
+        <w:tc>
+          <w:tcPr>
+            <w:tcW w:w="1240" w:type="dxa"/>
+            <w:tcBorders>
+              <w:top w:val="single" w:sz="4" w:space="0" w:color="auto"/>
+              <w:left w:val="single" w:sz="4" w:space="0" w:color="auto"/>
+              <w:bottom w:val="single" w:sz="4" w:space="0" w:color="auto"/>
+              <w:right w:val="single" w:sz="4" w:space="0" w:color="auto"/>
+            </w:tcBorders>
+            <w:shd w:val="clear" w:color="auto" w:fill="auto"/>
+            <w:vAlign w:val="bottom"/>
+            <w:hideMark/>
+          </w:tcPr>
+          <w:p>
+            <w:pPr>
+              <w:spacing w:after="0" w:line="240" w:lineRule="auto"/>
+              <w:rPr>
+                <w:rFonts w:ascii="Calibri" w:eastAsia="Times New Roman" w:hAnsi="Calibri" w:cs="Times New Roman"/>
+                <w:color w:val="000000"/>
+                <w:lang w:eastAsia="zh-CN"/>
+              </w:rPr>
+            </w:pPr>
+            <w:r>
+              <w:rPr>
+                <w:rFonts w:ascii="Calibri" w:eastAsia="Times New Roman" w:hAnsi="Calibri" w:cs="Times New Roman"/>
+                <w:color w:val="000000"/>
+                <w:lang w:eastAsia="zh-CN"/>
+              </w:rPr>
+              <w:t xml:space="preserve">cluster id </w:t>
+            </w:r>
+          </w:p>
+        </w:tc>
+        <w:tc>
+          <w:tcPr>
+            <w:tcW w:w="8160" w:type="dxa"/>
+            <w:tcBorders>
+              <w:top w:val="single" w:sz="4" w:space="0" w:color="auto"/>
+              <w:left w:val="nil"/>
+              <w:bottom w:val="single" w:sz="4" w:space="0" w:color="auto"/>
+              <w:right w:val="single" w:sz="4" w:space="0" w:color="auto"/>
+            </w:tcBorders>
+            <w:shd w:val="clear" w:color="auto" w:fill="auto"/>
+            <w:vAlign w:val="bottom"/>
+            <w:hideMark/>
+          </w:tcPr>
+          <w:p>
+            <w:pPr>
+              <w:spacing w:after="0" w:line="240" w:lineRule="auto"/>
+              <w:rPr>
+                <w:rFonts w:ascii="Calibri" w:eastAsia="Times New Roman" w:hAnsi="Calibri" w:cs="Times New Roman"/>
+                <w:color w:val="000000"/>
+                <w:lang w:eastAsia="zh-CN"/>
+              </w:rPr>
+            </w:pPr>
+            <w:r>
+              <w:rPr>
+                <w:rFonts w:ascii="Calibri" w:eastAsia="Times New Roman" w:hAnsi="Calibri" w:cs="Times New Roman"/>
+                <w:color w:val="000000"/>
+                <w:lang w:eastAsia="zh-CN"/>
+              </w:rPr>
+              <w:t xml:space="preserve">NPs </w:t>
+            </w:r>
+          </w:p>
+        </w:tc>
+        <w:tc>
+          <w:tcPr>
+            <w:tcW w:w="960" w:type="dxa"/>
+            <w:tcBorders>
+              <w:top w:val="single" w:sz="4" w:space="0" w:color="auto"/>
+              <w:left w:val="nil"/>
+              <w:bottom w:val="single" w:sz="4" w:space="0" w:color="auto"/>
+              <w:right w:val="single" w:sz="4" w:space="0" w:color="auto"/>
+            </w:tcBorders>
+            <w:shd w:val="clear" w:color="auto" w:fill="auto"/>
+            <w:vAlign w:val="bottom"/>
+            <w:hideMark/>
+          </w:tcPr>
+          <w:p>
+            <w:pPr>
+              <w:spacing w:after="0" w:line="240" w:lineRule="auto"/>
+              <w:rPr>
+                <w:rFonts w:ascii="Calibri" w:eastAsia="Times New Roman" w:hAnsi="Calibri" w:cs="Times New Roman"/>
+                <w:color w:val="000000"/>
+                <w:lang w:eastAsia="zh-CN"/>
+              </w:rPr>
+            </w:pPr>
+            <w:r>
+              <w:rPr>
+                <w:rFonts w:ascii="Calibri" w:eastAsia="Times New Roman" w:hAnsi="Calibri" w:cs="Times New Roman"/>
+                <w:color w:val="000000"/>
+                <w:lang w:eastAsia="zh-CN"/>
+              </w:rPr>
+              <w:t>count</w:t>
+            </w:r>
+          </w:p>
+        </w:tc>
+      </w:tr>
+      <w:tr>
+        <w:trPr>
+          <w:trHeight w:val="300"/>
+        </w:trPr>
+        <w:tc>
+          <w:tcPr>
+            <w:tcW w:w="1240" w:type="dxa"/>
+            <w:tcBorders>
+              <w:top w:val="nil"/>
+              <w:left w:val="single" w:sz="4" w:space="0" w:color="auto"/>
+              <w:bottom w:val="single" w:sz="4" w:space="0" w:color="auto"/>
+              <w:right w:val="single" w:sz="4" w:space="0" w:color="auto"/>
+            </w:tcBorders>
+            <w:shd w:val="clear" w:color="auto" w:fill="auto"/>
+            <w:vAlign w:val="bottom"/>
+            <w:hideMark/>
+          </w:tcPr>
+          <w:p>
+            <w:pPr>
+              <w:spacing w:after="0" w:line="240" w:lineRule="auto"/>
+              <w:jc w:val="right"/>
+              <w:rPr>
+                <w:rFonts w:ascii="Calibri" w:eastAsia="Times New Roman" w:hAnsi="Calibri" w:cs="Times New Roman"/>
+                <w:color w:val="000000"/>
+                <w:lang w:eastAsia="zh-CN"/>
+              </w:rPr>
+            </w:pPr>
+            <w:r>
+              <w:rPr>
+                <w:rFonts w:ascii="Calibri" w:eastAsia="Times New Roman" w:hAnsi="Calibri" w:cs="Times New Roman"/>
+                <w:color w:val="000000"/>
+                <w:lang w:eastAsia="zh-CN"/>
+              </w:rPr>
+              <w:t>0</w:t>
+            </w:r>
+          </w:p>
+        </w:tc>
+        <w:tc>
+          <w:tcPr>
+            <w:tcW w:w="8160" w:type="dxa"/>
+            <w:tcBorders>
+              <w:top w:val="nil"/>
+              <w:left w:val="nil"/>
+              <w:bottom w:val="single" w:sz="4" w:space="0" w:color="auto"/>
+              <w:right w:val="single" w:sz="4" w:space="0" w:color="auto"/>
+            </w:tcBorders>
+            <w:shd w:val="clear" w:color="auto" w:fill="auto"/>
+            <w:vAlign w:val="bottom"/>
+            <w:hideMark/>
+          </w:tcPr>
+          <w:p>
+            <w:pPr>
+              <w:spacing w:after="0" w:line="240" w:lineRule="auto"/>
+              <w:rPr>
+                <w:rFonts w:ascii="Calibri" w:eastAsia="Times New Roman" w:hAnsi="Calibri" w:cs="Times New Roman"/>
+                <w:color w:val="000000"/>
+                <w:lang w:eastAsia="zh-CN"/>
+              </w:rPr>
+            </w:pPr>
+            <w:r>
+              <w:rPr>
+                <w:rFonts w:ascii="Calibri" w:eastAsia="Times New Roman" w:hAnsi="Calibri" w:cs="Times New Roman"/>
+                <w:color w:val="000000"/>
+                <w:lang w:eastAsia="zh-CN"/>
+              </w:rPr>
+              <w:t xml:space="preserve">an opportunity, an intro </w:t>
+            </w:r>
+          </w:p>
+        </w:tc>
+        <w:tc>
+          <w:tcPr>
+            <w:tcW w:w="960" w:type="dxa"/>
+            <w:tcBorders>
+              <w:top w:val="nil"/>
+              <w:left w:val="nil"/>
+              <w:bottom w:val="single" w:sz="4" w:space="0" w:color="auto"/>
+              <w:right w:val="single" w:sz="4" w:space="0" w:color="auto"/>
+            </w:tcBorders>
+            <w:shd w:val="clear" w:color="auto" w:fill="auto"/>
+            <w:vAlign w:val="bottom"/>
+            <w:hideMark/>
+          </w:tcPr>
+          <w:p>
+            <w:pPr>
+              <w:spacing w:after="0" w:line="240" w:lineRule="auto"/>
+              <w:jc w:val="right"/>
+              <w:rPr>
+                <w:rFonts w:ascii="Calibri" w:eastAsia="Times New Roman" w:hAnsi="Calibri" w:cs="Times New Roman"/>
+                <w:color w:val="000000"/>
+                <w:lang w:eastAsia="zh-CN"/>
+              </w:rPr>
+            </w:pPr>
+            <w:r>
+              <w:rPr>
+                <w:rFonts w:ascii="Calibri" w:eastAsia="Times New Roman" w:hAnsi="Calibri" w:cs="Times New Roman"/>
+                <w:color w:val="000000"/>
+                <w:lang w:eastAsia="zh-CN"/>
+              </w:rPr>
+              <w:t>2</w:t>
+            </w:r>
+          </w:p>
+        </w:tc>
+      </w:tr>
+      <w:tr>
+        <w:trPr>
+          <w:trHeight w:val="300"/>
+        </w:trPr>
+        <w:tc>
+          <w:tcPr>
+            <w:tcW w:w="1240" w:type="dxa"/>
+            <w:tcBorders>
+              <w:top w:val="nil"/>
+              <w:left w:val="single" w:sz="4" w:space="0" w:color="auto"/>
+              <w:bottom w:val="single" w:sz="4" w:space="0" w:color="auto"/>
+              <w:right w:val="single" w:sz="4" w:space="0" w:color="auto"/>
+            </w:tcBorders>
+            <w:shd w:val="clear" w:color="auto" w:fill="auto"/>
+            <w:vAlign w:val="bottom"/>
+            <w:hideMark/>
+          </w:tcPr>
+          <w:p>
+            <w:pPr>
+              <w:spacing w:after="0" w:line="240" w:lineRule="auto"/>
+              <w:jc w:val="right"/>
+              <w:rPr>
+                <w:rFonts w:ascii="Calibri" w:eastAsia="Times New Roman" w:hAnsi="Calibri" w:cs="Times New Roman"/>
+                <w:color w:val="000000"/>
+                <w:lang w:eastAsia="zh-CN"/>
+              </w:rPr>
+            </w:pPr>
+            <w:r>
+              <w:rPr>
+                <w:rFonts w:ascii="Calibri" w:eastAsia="Times New Roman" w:hAnsi="Calibri" w:cs="Times New Roman"/>
+                <w:color w:val="000000"/>
+                <w:lang w:eastAsia="zh-CN"/>
+              </w:rPr>
+              <w:t>1</w:t>
+            </w:r>
+          </w:p>
+        </w:tc>
+        <w:tc>
+          <w:tcPr>
+            <w:tcW w:w="8160" w:type="dxa"/>
+            <w:tcBorders>
+              <w:top w:val="nil"/>
+              <w:left w:val="nil"/>
+              <w:bottom w:val="single" w:sz="4" w:space="0" w:color="auto"/>
+              <w:right w:val="single" w:sz="4" w:space="0" w:color="auto"/>
+            </w:tcBorders>
+            <w:shd w:val="clear" w:color="auto" w:fill="auto"/>
+            <w:vAlign w:val="bottom"/>
+            <w:hideMark/>
+          </w:tcPr>
+          <w:p>
+            <w:pPr>
+              <w:spacing w:after="0" w:line="240" w:lineRule="auto"/>
+              <w:rPr>
+                <w:rFonts w:ascii="Calibri" w:eastAsia="Times New Roman" w:hAnsi="Calibri" w:cs="Times New Roman"/>
+                <w:color w:val="000000"/>
+                <w:lang w:eastAsia="zh-CN"/>
+              </w:rPr>
+            </w:pPr>
+            <w:r>
+              <w:rPr>
+                <w:rFonts w:ascii="Calibri" w:eastAsia="Times New Roman" w:hAnsi="Calibri" w:cs="Times New Roman"/>
+                <w:color w:val="000000"/>
+                <w:lang w:eastAsia="zh-CN"/>
+              </w:rPr>
+              <w:t xml:space="preserve">a bike " activity, diagram and descriptions, what homework </w:t>
+            </w:r>
+          </w:p>
+        </w:tc>
+        <w:tc>
+          <w:tcPr>
+            <w:tcW w:w="960" w:type="dxa"/>
+            <w:tcBorders>
+              <w:top w:val="nil"/>
+              <w:left w:val="nil"/>
+              <w:bottom w:val="single" w:sz="4" w:space="0" w:color="auto"/>
+              <w:right w:val="single" w:sz="4" w:space="0" w:color="auto"/>
+            </w:tcBorders>
+            <w:shd w:val="clear" w:color="auto" w:fill="auto"/>
+            <w:vAlign w:val="bottom"/>
+            <w:hideMark/>
+          </w:tcPr>
+          <w:p>
+            <w:pPr>
+              <w:spacing w:after="0" w:line="240" w:lineRule="auto"/>
+              <w:jc w:val="right"/>
+              <w:rPr>
+                <w:rFonts w:ascii="Calibri" w:eastAsia="Times New Roman" w:hAnsi="Calibri" w:cs="Times New Roman"/>
+                <w:color w:val="000000"/>
+                <w:lang w:eastAsia="zh-CN"/>
+              </w:rPr>
+            </w:pPr>
+            <w:r>
+              <w:rPr>
+                <w:rFonts w:ascii="Calibri" w:eastAsia="Times New Roman" w:hAnsi="Calibri" w:cs="Times New Roman"/>
+                <w:color w:val="000000"/>
+                <w:lang w:eastAsia="zh-CN"/>
+              </w:rPr>
+              <w:t>3</w:t>
+            </w:r>
+          </w:p>
+        </w:tc>
+      </w:tr>
+      <w:tr>
+        <w:trPr>
+          <w:trHeight w:val="300"/>
+        </w:trPr>
+        <w:tc>
+          <w:tcPr>
+            <w:tcW w:w="1240" w:type="dxa"/>
+            <w:tcBorders>
+              <w:top w:val="nil"/>
+              <w:left w:val="single" w:sz="4" w:space="0" w:color="auto"/>
+              <w:bottom w:val="single" w:sz="4" w:space="0" w:color="auto"/>
+              <w:right w:val="single" w:sz="4" w:space="0" w:color="auto"/>
+            </w:tcBorders>
+            <w:shd w:val="clear" w:color="auto" w:fill="auto"/>
+            <w:vAlign w:val="bottom"/>
+            <w:hideMark/>
+          </w:tcPr>
+          <w:p>
+            <w:pPr>
+              <w:spacing w:after="0" w:line="240" w:lineRule="auto"/>
+              <w:jc w:val="right"/>
+              <w:rPr>
+                <w:rFonts w:ascii="Calibri" w:eastAsia="Times New Roman" w:hAnsi="Calibri" w:cs="Times New Roman"/>
+                <w:color w:val="000000"/>
+                <w:lang w:eastAsia="zh-CN"/>
+              </w:rPr>
+            </w:pPr>
+            <w:r>
+              <w:rPr>
+                <w:rFonts w:ascii="Calibri" w:eastAsia="Times New Roman" w:hAnsi="Calibri" w:cs="Times New Roman"/>
+                <w:color w:val="000000"/>
+                <w:lang w:eastAsia="zh-CN"/>
+              </w:rPr>
+              <w:t>2</w:t>
+            </w:r>
+          </w:p>
+        </w:tc>
+        <w:tc>
+          <w:tcPr>
+            <w:tcW w:w="8160" w:type="dxa"/>
+            <w:tcBorders>
+              <w:top w:val="nil"/>
+              <w:left w:val="nil"/>
+              <w:bottom w:val="single" w:sz="4" w:space="0" w:color="auto"/>
+              <w:right w:val="single" w:sz="4" w:space="0" w:color="auto"/>
+            </w:tcBorders>
+            <w:shd w:val="clear" w:color="auto" w:fill="auto"/>
+            <w:vAlign w:val="bottom"/>
+            <w:hideMark/>
+          </w:tcPr>
+          <w:p>
+            <w:pPr>
+              <w:spacing w:after="0" w:line="240" w:lineRule="auto"/>
+              <w:rPr>
+                <w:rFonts w:ascii="Calibri" w:eastAsia="Times New Roman" w:hAnsi="Calibri" w:cs="Times New Roman"/>
+                <w:color w:val="000000"/>
+                <w:lang w:eastAsia="zh-CN"/>
+              </w:rPr>
+            </w:pPr>
+            <w:r>
+              <w:rPr>
+                <w:rFonts w:ascii="Calibri" w:eastAsia="Times New Roman" w:hAnsi="Calibri" w:cs="Times New Roman"/>
+                <w:color w:val="000000"/>
+                <w:lang w:eastAsia="zh-CN"/>
+              </w:rPr>
+              <w:t xml:space="preserve">a few years, a shape, a bit, a little, a 3d shape, a method </w:t>
+            </w:r>
+          </w:p>
+        </w:tc>
+        <w:tc>
+          <w:tcPr>
+            <w:tcW w:w="960" w:type="dxa"/>
+            <w:tcBorders>
+              <w:top w:val="nil"/>
+              <w:left w:val="nil"/>
+              <w:bottom w:val="single" w:sz="4" w:space="0" w:color="auto"/>
+              <w:right w:val="single" w:sz="4" w:space="0" w:color="auto"/>
+            </w:tcBorders>
+            <w:shd w:val="clear" w:color="auto" w:fill="auto"/>
+            <w:vAlign w:val="bottom"/>
+            <w:hideMark/>
+          </w:tcPr>
+          <w:p>
+            <w:pPr>
+              <w:spacing w:after="0" w:line="240" w:lineRule="auto"/>
+              <w:jc w:val="right"/>
+              <w:rPr>
+                <w:rFonts w:ascii="Calibri" w:eastAsia="Times New Roman" w:hAnsi="Calibri" w:cs="Times New Roman"/>
+                <w:color w:val="000000"/>
+                <w:lang w:eastAsia="zh-CN"/>
+              </w:rPr>
+            </w:pPr>
+            <w:r>
+              <w:rPr>
+                <w:rFonts w:ascii="Calibri" w:eastAsia="Times New Roman" w:hAnsi="Calibri" w:cs="Times New Roman"/>
+                <w:color w:val="000000"/>
+                <w:lang w:eastAsia="zh-CN"/>
+              </w:rPr>
+              <w:t>6</w:t>
+            </w:r>
+          </w:p>
+        </w:tc>
+      </w:tr>
+      <w:tr>
+        <w:trPr>
+          <w:trHeight w:val="900"/>
+        </w:trPr>
+        <w:tc>
+          <w:tcPr>
+            <w:tcW w:w="1240" w:type="dxa"/>
+            <w:tcBorders>
+              <w:top w:val="nil"/>
+              <w:left w:val="single" w:sz="4" w:space="0" w:color="auto"/>
+              <w:bottom w:val="single" w:sz="4" w:space="0" w:color="auto"/>
+              <w:right w:val="single" w:sz="4" w:space="0" w:color="auto"/>
+            </w:tcBorders>
+            <w:shd w:val="clear" w:color="auto" w:fill="auto"/>
+            <w:vAlign w:val="bottom"/>
+            <w:hideMark/>
+          </w:tcPr>
+          <w:p>
+            <w:pPr>
+              <w:spacing w:after="0" w:line="240" w:lineRule="auto"/>
+              <w:jc w:val="right"/>
+              <w:rPr>
+                <w:rFonts w:ascii="Calibri" w:eastAsia="Times New Roman" w:hAnsi="Calibri" w:cs="Times New Roman"/>
+                <w:color w:val="000000"/>
+                <w:lang w:eastAsia="zh-CN"/>
+              </w:rPr>
+            </w:pPr>
+            <w:r>
+              <w:rPr>
+                <w:rFonts w:ascii="Calibri" w:eastAsia="Times New Roman" w:hAnsi="Calibri" w:cs="Times New Roman"/>
+                <w:color w:val="000000"/>
+                <w:lang w:eastAsia="zh-CN"/>
+              </w:rPr>
+              <w:t>3</w:t>
+            </w:r>
+          </w:p>
+        </w:tc>
+        <w:tc>
+          <w:tcPr>
+            <w:tcW w:w="8160" w:type="dxa"/>
+            <w:tcBorders>
+              <w:top w:val="nil"/>
+              <w:left w:val="nil"/>
+              <w:bottom w:val="single" w:sz="4" w:space="0" w:color="auto"/>
+              <w:right w:val="single" w:sz="4" w:space="0" w:color="auto"/>
+            </w:tcBorders>
+            <w:shd w:val="clear" w:color="auto" w:fill="auto"/>
+            <w:vAlign w:val="bottom"/>
+            <w:hideMark/>
+          </w:tcPr>
+          <w:p>
+            <w:pPr>
+              <w:spacing w:after="0" w:line="240" w:lineRule="auto"/>
+              <w:rPr>
+                <w:rFonts w:ascii="Calibri" w:eastAsia="Times New Roman" w:hAnsi="Calibri" w:cs="Times New Roman"/>
+                <w:color w:val="000000"/>
+                <w:lang w:eastAsia="zh-CN"/>
+              </w:rPr>
+            </w:pPr>
+            <w:r>
+              <w:rPr>
+                <w:rFonts w:ascii="Calibri" w:eastAsia="Times New Roman" w:hAnsi="Calibri" w:cs="Times New Roman"/>
+                <w:color w:val="000000"/>
+                <w:lang w:eastAsia="zh-CN"/>
+              </w:rPr>
+              <w:t xml:space="preserve">it, itself, all, need, chem, 't, what, discussion, </w:t>
+            </w:r>
+            <w:r>
+              <w:rPr>
+                <w:rFonts w:ascii="Calibri" w:eastAsia="Times New Roman" w:hAnsi="Calibri" w:cs="Times New Roman"/>
+                <w:color w:val="000000"/>
+                <w:highlight w:val="blue"/>
+                <w:lang w:eastAsia="zh-CN"/>
+              </w:rPr>
+              <w:t>bonds</w:t>
+            </w:r>
+            <w:r>
+              <w:rPr>
+                <w:rFonts w:ascii="Calibri" w:eastAsia="Times New Roman" w:hAnsi="Calibri" w:cs="Times New Roman"/>
+                <w:color w:val="000000"/>
+                <w:lang w:eastAsia="zh-CN"/>
+              </w:rPr>
+              <w:t xml:space="preserve">, those topics, mud, everything, none, today, more, we, no part, that, students, all exercises, extrusion and wire, material, nothing, difference, class, types, chapter, kind, i, </w:t>
+            </w:r>
+            <w:r>
+              <w:rPr>
+                <w:rFonts w:ascii="Calibri" w:eastAsia="Times New Roman" w:hAnsi="Calibri" w:cs="Times New Roman"/>
+                <w:color w:val="000000"/>
+                <w:highlight w:val="blue"/>
+                <w:lang w:eastAsia="zh-CN"/>
+              </w:rPr>
+              <w:t>bonding</w:t>
+            </w:r>
+            <w:r>
+              <w:rPr>
+                <w:rFonts w:ascii="Calibri" w:eastAsia="Times New Roman" w:hAnsi="Calibri" w:cs="Times New Roman"/>
+                <w:color w:val="000000"/>
+                <w:lang w:eastAsia="zh-CN"/>
+              </w:rPr>
+              <w:t xml:space="preserve">, materials, about polymers and </w:t>
+            </w:r>
+            <w:r>
+              <w:rPr>
+                <w:rFonts w:ascii="Calibri" w:eastAsia="Times New Roman" w:hAnsi="Calibri" w:cs="Times New Roman"/>
+                <w:color w:val="000000"/>
+                <w:highlight w:val="blue"/>
+                <w:lang w:eastAsia="zh-CN"/>
+              </w:rPr>
+              <w:t>bonding</w:t>
+            </w:r>
+            <w:r>
+              <w:rPr>
+                <w:rFonts w:ascii="Calibri" w:eastAsia="Times New Roman" w:hAnsi="Calibri" w:cs="Times New Roman"/>
+                <w:color w:val="000000"/>
+                <w:lang w:eastAsia="zh-CN"/>
+              </w:rPr>
+              <w:t xml:space="preserve">, definitions, drawing </w:t>
+            </w:r>
+          </w:p>
+        </w:tc>
+        <w:tc>
+          <w:tcPr>
+            <w:tcW w:w="960" w:type="dxa"/>
+            <w:tcBorders>
+              <w:top w:val="nil"/>
+              <w:left w:val="nil"/>
+              <w:bottom w:val="single" w:sz="4" w:space="0" w:color="auto"/>
+              <w:right w:val="single" w:sz="4" w:space="0" w:color="auto"/>
+            </w:tcBorders>
+            <w:shd w:val="clear" w:color="auto" w:fill="auto"/>
+            <w:vAlign w:val="bottom"/>
+            <w:hideMark/>
+          </w:tcPr>
+          <w:p>
+            <w:pPr>
+              <w:spacing w:after="0" w:line="240" w:lineRule="auto"/>
+              <w:jc w:val="right"/>
+              <w:rPr>
+                <w:rFonts w:ascii="Calibri" w:eastAsia="Times New Roman" w:hAnsi="Calibri" w:cs="Times New Roman"/>
+                <w:color w:val="000000"/>
+                <w:lang w:eastAsia="zh-CN"/>
+              </w:rPr>
+            </w:pPr>
+            <w:r>
+              <w:rPr>
+                <w:rFonts w:ascii="Calibri" w:eastAsia="Times New Roman" w:hAnsi="Calibri" w:cs="Times New Roman"/>
+                <w:color w:val="000000"/>
+                <w:lang w:eastAsia="zh-CN"/>
+              </w:rPr>
+              <w:t>34</w:t>
+            </w:r>
+          </w:p>
+        </w:tc>
+      </w:tr>
+      <w:tr>
+        <w:trPr>
+          <w:trHeight w:val="300"/>
+        </w:trPr>
+        <w:tc>
+          <w:tcPr>
+            <w:tcW w:w="1240" w:type="dxa"/>
+            <w:tcBorders>
+              <w:top w:val="nil"/>
+              <w:left w:val="single" w:sz="4" w:space="0" w:color="auto"/>
+              <w:bottom w:val="single" w:sz="4" w:space="0" w:color="auto"/>
+              <w:right w:val="single" w:sz="4" w:space="0" w:color="auto"/>
+            </w:tcBorders>
+            <w:shd w:val="clear" w:color="auto" w:fill="auto"/>
+            <w:vAlign w:val="bottom"/>
+            <w:hideMark/>
+          </w:tcPr>
+          <w:p>
+            <w:pPr>
+              <w:spacing w:after="0" w:line="240" w:lineRule="auto"/>
+              <w:jc w:val="right"/>
+              <w:rPr>
+                <w:rFonts w:ascii="Calibri" w:eastAsia="Times New Roman" w:hAnsi="Calibri" w:cs="Times New Roman"/>
+                <w:color w:val="000000"/>
+                <w:lang w:eastAsia="zh-CN"/>
+              </w:rPr>
+            </w:pPr>
+            <w:r>
+              <w:rPr>
+                <w:rFonts w:ascii="Calibri" w:eastAsia="Times New Roman" w:hAnsi="Calibri" w:cs="Times New Roman"/>
+                <w:color w:val="000000"/>
+                <w:lang w:eastAsia="zh-CN"/>
+              </w:rPr>
+              <w:t>4</w:t>
+            </w:r>
+          </w:p>
+        </w:tc>
+        <w:tc>
+          <w:tcPr>
+            <w:tcW w:w="8160" w:type="dxa"/>
+            <w:tcBorders>
+              <w:top w:val="nil"/>
+              <w:left w:val="nil"/>
+              <w:bottom w:val="single" w:sz="4" w:space="0" w:color="auto"/>
+              <w:right w:val="single" w:sz="4" w:space="0" w:color="auto"/>
+            </w:tcBorders>
+            <w:shd w:val="clear" w:color="auto" w:fill="auto"/>
+            <w:vAlign w:val="bottom"/>
+            <w:hideMark/>
+          </w:tcPr>
+          <w:p>
+            <w:pPr>
+              <w:spacing w:after="0" w:line="240" w:lineRule="auto"/>
+              <w:rPr>
+                <w:rFonts w:ascii="Calibri" w:eastAsia="Times New Roman" w:hAnsi="Calibri" w:cs="Times New Roman"/>
+                <w:color w:val="000000"/>
+                <w:lang w:eastAsia="zh-CN"/>
+              </w:rPr>
+            </w:pPr>
+            <w:r>
+              <w:rPr>
+                <w:rFonts w:ascii="Calibri" w:eastAsia="Times New Roman" w:hAnsi="Calibri" w:cs="Times New Roman"/>
+                <w:color w:val="000000"/>
+                <w:lang w:eastAsia="zh-CN"/>
+              </w:rPr>
+              <w:t xml:space="preserve">last semester, </w:t>
+            </w:r>
+            <w:r>
+              <w:rPr>
+                <w:rFonts w:ascii="Calibri" w:eastAsia="Times New Roman" w:hAnsi="Calibri" w:cs="Times New Roman"/>
+                <w:color w:val="000000"/>
+                <w:highlight w:val="magenta"/>
+                <w:lang w:eastAsia="zh-CN"/>
+              </w:rPr>
+              <w:t>hw assignments, hw, assignments</w:t>
+            </w:r>
+            <w:r>
+              <w:rPr>
+                <w:rFonts w:ascii="Calibri" w:eastAsia="Times New Roman" w:hAnsi="Calibri" w:cs="Times New Roman"/>
+                <w:color w:val="000000"/>
+                <w:lang w:eastAsia="zh-CN"/>
+              </w:rPr>
+              <w:t xml:space="preserve"> </w:t>
+            </w:r>
+          </w:p>
+        </w:tc>
+        <w:tc>
+          <w:tcPr>
+            <w:tcW w:w="960" w:type="dxa"/>
+            <w:tcBorders>
+              <w:top w:val="nil"/>
+              <w:left w:val="nil"/>
+              <w:bottom w:val="single" w:sz="4" w:space="0" w:color="auto"/>
+              <w:right w:val="single" w:sz="4" w:space="0" w:color="auto"/>
+            </w:tcBorders>
+            <w:shd w:val="clear" w:color="auto" w:fill="auto"/>
+            <w:vAlign w:val="bottom"/>
+            <w:hideMark/>
+          </w:tcPr>
+          <w:p>
+            <w:pPr>
+              <w:spacing w:after="0" w:line="240" w:lineRule="auto"/>
+              <w:jc w:val="right"/>
+              <w:rPr>
+                <w:rFonts w:ascii="Calibri" w:eastAsia="Times New Roman" w:hAnsi="Calibri" w:cs="Times New Roman"/>
+                <w:color w:val="000000"/>
+                <w:lang w:eastAsia="zh-CN"/>
+              </w:rPr>
+            </w:pPr>
+            <w:r>
+              <w:rPr>
+                <w:rFonts w:ascii="Calibri" w:eastAsia="Times New Roman" w:hAnsi="Calibri" w:cs="Times New Roman"/>
+                <w:color w:val="000000"/>
+                <w:lang w:eastAsia="zh-CN"/>
+              </w:rPr>
+              <w:t>4</w:t>
+            </w:r>
+          </w:p>
+        </w:tc>
+      </w:tr>
+      <w:tr>
+        <w:trPr>
+          <w:trHeight w:val="600"/>
+        </w:trPr>
+        <w:tc>
+          <w:tcPr>
+            <w:tcW w:w="1240" w:type="dxa"/>
+            <w:tcBorders>
+              <w:top w:val="nil"/>
+              <w:left w:val="single" w:sz="4" w:space="0" w:color="auto"/>
+              <w:bottom w:val="single" w:sz="4" w:space="0" w:color="auto"/>
+              <w:right w:val="single" w:sz="4" w:space="0" w:color="auto"/>
+            </w:tcBorders>
+            <w:shd w:val="clear" w:color="auto" w:fill="auto"/>
+            <w:vAlign w:val="bottom"/>
+            <w:hideMark/>
+          </w:tcPr>
+          <w:p>
+            <w:pPr>
+              <w:spacing w:after="0" w:line="240" w:lineRule="auto"/>
+              <w:jc w:val="right"/>
+              <w:rPr>
+                <w:rFonts w:ascii="Calibri" w:eastAsia="Times New Roman" w:hAnsi="Calibri" w:cs="Times New Roman"/>
+                <w:color w:val="000000"/>
+                <w:lang w:eastAsia="zh-CN"/>
+              </w:rPr>
+            </w:pPr>
+            <w:r>
+              <w:rPr>
+                <w:rFonts w:ascii="Calibri" w:eastAsia="Times New Roman" w:hAnsi="Calibri" w:cs="Times New Roman"/>
+                <w:color w:val="000000"/>
+                <w:lang w:eastAsia="zh-CN"/>
+              </w:rPr>
+              <w:t>5</w:t>
+            </w:r>
+          </w:p>
+        </w:tc>
+        <w:tc>
+          <w:tcPr>
+            <w:tcW w:w="8160" w:type="dxa"/>
+            <w:tcBorders>
+              <w:top w:val="nil"/>
+              <w:left w:val="nil"/>
+              <w:bottom w:val="single" w:sz="4" w:space="0" w:color="auto"/>
+              <w:right w:val="single" w:sz="4" w:space="0" w:color="auto"/>
+            </w:tcBorders>
+            <w:shd w:val="clear" w:color="auto" w:fill="auto"/>
+            <w:vAlign w:val="bottom"/>
+            <w:hideMark/>
+          </w:tcPr>
+          <w:p>
+            <w:pPr>
+              <w:spacing w:after="0" w:line="240" w:lineRule="auto"/>
+              <w:rPr>
+                <w:rFonts w:ascii="Calibri" w:eastAsia="Times New Roman" w:hAnsi="Calibri" w:cs="Times New Roman"/>
+                <w:color w:val="000000"/>
+                <w:lang w:eastAsia="zh-CN"/>
+              </w:rPr>
+            </w:pPr>
+            <w:r>
+              <w:rPr>
+                <w:rFonts w:ascii="Calibri" w:eastAsia="Times New Roman" w:hAnsi="Calibri" w:cs="Times New Roman"/>
+                <w:color w:val="000000"/>
+                <w:lang w:eastAsia="zh-CN"/>
+              </w:rPr>
+              <w:t xml:space="preserve">the way, the expectation, the anonymous numbers, the </w:t>
+            </w:r>
+            <w:r>
+              <w:rPr>
+                <w:rFonts w:ascii="Calibri" w:eastAsia="Times New Roman" w:hAnsi="Calibri" w:cs="Times New Roman"/>
+                <w:color w:val="000000"/>
+                <w:highlight w:val="magenta"/>
+                <w:lang w:eastAsia="zh-CN"/>
+              </w:rPr>
+              <w:t>homework</w:t>
+            </w:r>
+            <w:r>
+              <w:rPr>
+                <w:rFonts w:ascii="Calibri" w:eastAsia="Times New Roman" w:hAnsi="Calibri" w:cs="Times New Roman"/>
+                <w:color w:val="000000"/>
+                <w:lang w:eastAsia="zh-CN"/>
+              </w:rPr>
+              <w:t xml:space="preserve">, the point, the activity, the use, the sounds, the subject, the class structure, the normalized score, the class, the properties </w:t>
+            </w:r>
+          </w:p>
+        </w:tc>
+        <w:tc>
+          <w:tcPr>
+            <w:tcW w:w="960" w:type="dxa"/>
+            <w:tcBorders>
+              <w:top w:val="nil"/>
+              <w:left w:val="nil"/>
+              <w:bottom w:val="single" w:sz="4" w:space="0" w:color="auto"/>
+              <w:right w:val="single" w:sz="4" w:space="0" w:color="auto"/>
+            </w:tcBorders>
+            <w:shd w:val="clear" w:color="auto" w:fill="auto"/>
+            <w:vAlign w:val="bottom"/>
+            <w:hideMark/>
+          </w:tcPr>
+          <w:p>
+            <w:pPr>
+              <w:spacing w:after="0" w:line="240" w:lineRule="auto"/>
+              <w:jc w:val="right"/>
+              <w:rPr>
+                <w:rFonts w:ascii="Calibri" w:eastAsia="Times New Roman" w:hAnsi="Calibri" w:cs="Times New Roman"/>
+                <w:color w:val="000000"/>
+                <w:lang w:eastAsia="zh-CN"/>
+              </w:rPr>
+            </w:pPr>
+            <w:r>
+              <w:rPr>
+                <w:rFonts w:ascii="Calibri" w:eastAsia="Times New Roman" w:hAnsi="Calibri" w:cs="Times New Roman"/>
+                <w:color w:val="000000"/>
+                <w:lang w:eastAsia="zh-CN"/>
+              </w:rPr>
+              <w:t>13</w:t>
+            </w:r>
+          </w:p>
+        </w:tc>
+      </w:tr>
+      <w:tr>
+        <w:trPr>
+          <w:trHeight w:val="300"/>
+        </w:trPr>
+        <w:tc>
+          <w:tcPr>
+            <w:tcW w:w="1240" w:type="dxa"/>
+            <w:tcBorders>
+              <w:top w:val="nil"/>
+              <w:left w:val="single" w:sz="4" w:space="0" w:color="auto"/>
+              <w:bottom w:val="single" w:sz="4" w:space="0" w:color="auto"/>
+              <w:right w:val="single" w:sz="4" w:space="0" w:color="auto"/>
+            </w:tcBorders>
+            <w:shd w:val="clear" w:color="auto" w:fill="auto"/>
+            <w:vAlign w:val="bottom"/>
+            <w:hideMark/>
+          </w:tcPr>
+          <w:p>
+            <w:pPr>
+              <w:spacing w:after="0" w:line="240" w:lineRule="auto"/>
+              <w:jc w:val="right"/>
+              <w:rPr>
+                <w:rFonts w:ascii="Calibri" w:eastAsia="Times New Roman" w:hAnsi="Calibri" w:cs="Times New Roman"/>
+                <w:color w:val="000000"/>
+                <w:lang w:eastAsia="zh-CN"/>
+              </w:rPr>
+            </w:pPr>
+            <w:r>
+              <w:rPr>
+                <w:rFonts w:ascii="Calibri" w:eastAsia="Times New Roman" w:hAnsi="Calibri" w:cs="Times New Roman"/>
+                <w:color w:val="000000"/>
+                <w:lang w:eastAsia="zh-CN"/>
+              </w:rPr>
+              <w:t>6</w:t>
+            </w:r>
+          </w:p>
+        </w:tc>
+        <w:tc>
+          <w:tcPr>
+            <w:tcW w:w="8160" w:type="dxa"/>
+            <w:tcBorders>
+              <w:top w:val="nil"/>
+              <w:left w:val="nil"/>
+              <w:bottom w:val="single" w:sz="4" w:space="0" w:color="auto"/>
+              <w:right w:val="single" w:sz="4" w:space="0" w:color="auto"/>
+            </w:tcBorders>
+            <w:shd w:val="clear" w:color="auto" w:fill="auto"/>
+            <w:vAlign w:val="bottom"/>
+            <w:hideMark/>
+          </w:tcPr>
+          <w:p>
+            <w:pPr>
+              <w:spacing w:after="0" w:line="240" w:lineRule="auto"/>
+              <w:rPr>
+                <w:rFonts w:ascii="Calibri" w:eastAsia="Times New Roman" w:hAnsi="Calibri" w:cs="Times New Roman"/>
+                <w:color w:val="000000"/>
+                <w:lang w:eastAsia="zh-CN"/>
+              </w:rPr>
+            </w:pPr>
+            <w:r>
+              <w:rPr>
+                <w:rFonts w:ascii="Calibri" w:eastAsia="Times New Roman" w:hAnsi="Calibri" w:cs="Times New Roman"/>
+                <w:color w:val="000000"/>
+                <w:lang w:eastAsia="zh-CN"/>
+              </w:rPr>
+              <w:t xml:space="preserve">molten tin, system, equal fairness, " parts </w:t>
+            </w:r>
+          </w:p>
+        </w:tc>
+        <w:tc>
+          <w:tcPr>
+            <w:tcW w:w="960" w:type="dxa"/>
+            <w:tcBorders>
+              <w:top w:val="nil"/>
+              <w:left w:val="nil"/>
+              <w:bottom w:val="single" w:sz="4" w:space="0" w:color="auto"/>
+              <w:right w:val="single" w:sz="4" w:space="0" w:color="auto"/>
+            </w:tcBorders>
+            <w:shd w:val="clear" w:color="auto" w:fill="auto"/>
+            <w:vAlign w:val="bottom"/>
+            <w:hideMark/>
+          </w:tcPr>
+          <w:p>
+            <w:pPr>
+              <w:spacing w:after="0" w:line="240" w:lineRule="auto"/>
+              <w:jc w:val="right"/>
+              <w:rPr>
+                <w:rFonts w:ascii="Calibri" w:eastAsia="Times New Roman" w:hAnsi="Calibri" w:cs="Times New Roman"/>
+                <w:color w:val="000000"/>
+                <w:lang w:eastAsia="zh-CN"/>
+              </w:rPr>
+            </w:pPr>
+            <w:r>
+              <w:rPr>
+                <w:rFonts w:ascii="Calibri" w:eastAsia="Times New Roman" w:hAnsi="Calibri" w:cs="Times New Roman"/>
+                <w:color w:val="000000"/>
+                <w:lang w:eastAsia="zh-CN"/>
+              </w:rPr>
+              <w:t>4</w:t>
+            </w:r>
+          </w:p>
+        </w:tc>
+      </w:tr>
+      <w:tr>
+        <w:trPr>
+          <w:trHeight w:val="300"/>
+        </w:trPr>
+        <w:tc>
+          <w:tcPr>
+            <w:tcW w:w="1240" w:type="dxa"/>
+            <w:tcBorders>
+              <w:top w:val="nil"/>
+              <w:left w:val="single" w:sz="4" w:space="0" w:color="auto"/>
+              <w:bottom w:val="single" w:sz="4" w:space="0" w:color="auto"/>
+              <w:right w:val="single" w:sz="4" w:space="0" w:color="auto"/>
+            </w:tcBorders>
+            <w:shd w:val="clear" w:color="auto" w:fill="auto"/>
+            <w:vAlign w:val="bottom"/>
+            <w:hideMark/>
+          </w:tcPr>
+          <w:p>
+            <w:pPr>
+              <w:spacing w:after="0" w:line="240" w:lineRule="auto"/>
+              <w:jc w:val="right"/>
+              <w:rPr>
+                <w:rFonts w:ascii="Calibri" w:eastAsia="Times New Roman" w:hAnsi="Calibri" w:cs="Times New Roman"/>
+                <w:color w:val="000000"/>
+                <w:lang w:eastAsia="zh-CN"/>
+              </w:rPr>
+            </w:pPr>
+            <w:r>
+              <w:rPr>
+                <w:rFonts w:ascii="Calibri" w:eastAsia="Times New Roman" w:hAnsi="Calibri" w:cs="Times New Roman"/>
+                <w:color w:val="000000"/>
+                <w:lang w:eastAsia="zh-CN"/>
+              </w:rPr>
+              <w:lastRenderedPageBreak/>
+              <w:t>7</w:t>
+            </w:r>
+          </w:p>
+        </w:tc>
+        <w:tc>
+          <w:tcPr>
+            <w:tcW w:w="8160" w:type="dxa"/>
+            <w:tcBorders>
+              <w:top w:val="nil"/>
+              <w:left w:val="nil"/>
+              <w:bottom w:val="single" w:sz="4" w:space="0" w:color="auto"/>
+              <w:right w:val="single" w:sz="4" w:space="0" w:color="auto"/>
+            </w:tcBorders>
+            <w:shd w:val="clear" w:color="auto" w:fill="auto"/>
+            <w:vAlign w:val="bottom"/>
+            <w:hideMark/>
+          </w:tcPr>
+          <w:p>
+            <w:pPr>
+              <w:spacing w:after="0" w:line="240" w:lineRule="auto"/>
+              <w:rPr>
+                <w:rFonts w:ascii="Calibri" w:eastAsia="Times New Roman" w:hAnsi="Calibri" w:cs="Times New Roman"/>
+                <w:color w:val="000000"/>
+                <w:highlight w:val="yellow"/>
+                <w:lang w:eastAsia="zh-CN"/>
+              </w:rPr>
+            </w:pPr>
+            <w:r>
+              <w:rPr>
+                <w:rFonts w:ascii="Calibri" w:eastAsia="Times New Roman" w:hAnsi="Calibri" w:cs="Times New Roman"/>
+                <w:color w:val="000000"/>
+                <w:highlight w:val="yellow"/>
+                <w:lang w:eastAsia="zh-CN"/>
+              </w:rPr>
+              <w:t xml:space="preserve">the grading system, the grading process, the grading scale, the grading, grading scale </w:t>
+            </w:r>
+          </w:p>
+        </w:tc>
+        <w:tc>
+          <w:tcPr>
+            <w:tcW w:w="960" w:type="dxa"/>
+            <w:tcBorders>
+              <w:top w:val="nil"/>
+              <w:left w:val="nil"/>
+              <w:bottom w:val="single" w:sz="4" w:space="0" w:color="auto"/>
+              <w:right w:val="single" w:sz="4" w:space="0" w:color="auto"/>
+            </w:tcBorders>
+            <w:shd w:val="clear" w:color="auto" w:fill="auto"/>
+            <w:vAlign w:val="bottom"/>
+            <w:hideMark/>
+          </w:tcPr>
+          <w:p>
+            <w:pPr>
+              <w:spacing w:after="0" w:line="240" w:lineRule="auto"/>
+              <w:jc w:val="right"/>
+              <w:rPr>
+                <w:rFonts w:ascii="Calibri" w:eastAsia="Times New Roman" w:hAnsi="Calibri" w:cs="Times New Roman"/>
+                <w:color w:val="000000"/>
+                <w:lang w:eastAsia="zh-CN"/>
+              </w:rPr>
+            </w:pPr>
+            <w:r>
+              <w:rPr>
+                <w:rFonts w:ascii="Calibri" w:eastAsia="Times New Roman" w:hAnsi="Calibri" w:cs="Times New Roman"/>
+                <w:color w:val="000000"/>
+                <w:lang w:eastAsia="zh-CN"/>
+              </w:rPr>
+              <w:t>5</w:t>
+            </w:r>
+          </w:p>
+        </w:tc>
+      </w:tr>
+      <w:tr>
+        <w:trPr>
+          <w:trHeight w:val="300"/>
+        </w:trPr>
+        <w:tc>
+          <w:tcPr>
+            <w:tcW w:w="1240" w:type="dxa"/>
+            <w:tcBorders>
+              <w:top w:val="nil"/>
+              <w:left w:val="single" w:sz="4" w:space="0" w:color="auto"/>
+              <w:bottom w:val="single" w:sz="4" w:space="0" w:color="auto"/>
+              <w:right w:val="single" w:sz="4" w:space="0" w:color="auto"/>
+            </w:tcBorders>
+            <w:shd w:val="clear" w:color="auto" w:fill="auto"/>
+            <w:vAlign w:val="bottom"/>
+            <w:hideMark/>
+          </w:tcPr>
+          <w:p>
+            <w:pPr>
+              <w:spacing w:after="0" w:line="240" w:lineRule="auto"/>
+              <w:jc w:val="right"/>
+              <w:rPr>
+                <w:rFonts w:ascii="Calibri" w:eastAsia="Times New Roman" w:hAnsi="Calibri" w:cs="Times New Roman"/>
+                <w:color w:val="000000"/>
+                <w:lang w:eastAsia="zh-CN"/>
+              </w:rPr>
+            </w:pPr>
+            <w:r>
+              <w:rPr>
+                <w:rFonts w:ascii="Calibri" w:eastAsia="Times New Roman" w:hAnsi="Calibri" w:cs="Times New Roman"/>
+                <w:color w:val="000000"/>
+                <w:lang w:eastAsia="zh-CN"/>
+              </w:rPr>
+              <w:t>8</w:t>
+            </w:r>
+          </w:p>
+        </w:tc>
+        <w:tc>
+          <w:tcPr>
+            <w:tcW w:w="8160" w:type="dxa"/>
+            <w:tcBorders>
+              <w:top w:val="nil"/>
+              <w:left w:val="nil"/>
+              <w:bottom w:val="single" w:sz="4" w:space="0" w:color="auto"/>
+              <w:right w:val="single" w:sz="4" w:space="0" w:color="auto"/>
+            </w:tcBorders>
+            <w:shd w:val="clear" w:color="auto" w:fill="auto"/>
+            <w:vAlign w:val="bottom"/>
+            <w:hideMark/>
+          </w:tcPr>
+          <w:p>
+            <w:pPr>
+              <w:spacing w:after="0" w:line="240" w:lineRule="auto"/>
+              <w:rPr>
+                <w:rFonts w:ascii="Calibri" w:eastAsia="Times New Roman" w:hAnsi="Calibri" w:cs="Times New Roman"/>
+                <w:color w:val="000000"/>
+                <w:lang w:eastAsia="zh-CN"/>
+              </w:rPr>
+            </w:pPr>
+            <w:r>
+              <w:rPr>
+                <w:rFonts w:ascii="Calibri" w:eastAsia="Times New Roman" w:hAnsi="Calibri" w:cs="Times New Roman"/>
+                <w:color w:val="000000"/>
+                <w:highlight w:val="yellow"/>
+                <w:lang w:eastAsia="zh-CN"/>
+              </w:rPr>
+              <w:t>how normalized grades, grading, grade normalizing</w:t>
+            </w:r>
+            <w:r>
+              <w:rPr>
+                <w:rFonts w:ascii="Calibri" w:eastAsia="Times New Roman" w:hAnsi="Calibri" w:cs="Times New Roman"/>
+                <w:color w:val="000000"/>
+                <w:lang w:eastAsia="zh-CN"/>
+              </w:rPr>
+              <w:t xml:space="preserve"> </w:t>
+            </w:r>
+          </w:p>
+        </w:tc>
+        <w:tc>
+          <w:tcPr>
+            <w:tcW w:w="960" w:type="dxa"/>
+            <w:tcBorders>
+              <w:top w:val="nil"/>
+              <w:left w:val="nil"/>
+              <w:bottom w:val="single" w:sz="4" w:space="0" w:color="auto"/>
+              <w:right w:val="single" w:sz="4" w:space="0" w:color="auto"/>
+            </w:tcBorders>
+            <w:shd w:val="clear" w:color="auto" w:fill="auto"/>
+            <w:vAlign w:val="bottom"/>
+            <w:hideMark/>
+          </w:tcPr>
+          <w:p>
+            <w:pPr>
+              <w:spacing w:after="0" w:line="240" w:lineRule="auto"/>
+              <w:jc w:val="right"/>
+              <w:rPr>
+                <w:rFonts w:ascii="Calibri" w:eastAsia="Times New Roman" w:hAnsi="Calibri" w:cs="Times New Roman"/>
+                <w:color w:val="000000"/>
+                <w:lang w:eastAsia="zh-CN"/>
+              </w:rPr>
+            </w:pPr>
+            <w:r>
+              <w:rPr>
+                <w:rFonts w:ascii="Calibri" w:eastAsia="Times New Roman" w:hAnsi="Calibri" w:cs="Times New Roman"/>
+                <w:color w:val="000000"/>
+                <w:lang w:eastAsia="zh-CN"/>
+              </w:rPr>
+              <w:t>3</w:t>
+            </w:r>
+          </w:p>
+        </w:tc>
+      </w:tr>
+      <w:tr>
+        <w:trPr>
+          <w:trHeight w:val="600"/>
+        </w:trPr>
+        <w:tc>
+          <w:tcPr>
+            <w:tcW w:w="1240" w:type="dxa"/>
+            <w:tcBorders>
+              <w:top w:val="nil"/>
+              <w:left w:val="single" w:sz="4" w:space="0" w:color="auto"/>
+              <w:bottom w:val="single" w:sz="4" w:space="0" w:color="auto"/>
+              <w:right w:val="single" w:sz="4" w:space="0" w:color="auto"/>
+            </w:tcBorders>
+            <w:shd w:val="clear" w:color="auto" w:fill="auto"/>
+            <w:vAlign w:val="bottom"/>
+            <w:hideMark/>
+          </w:tcPr>
+          <w:p>
+            <w:pPr>
+              <w:spacing w:after="0" w:line="240" w:lineRule="auto"/>
+              <w:jc w:val="right"/>
+              <w:rPr>
+                <w:rFonts w:ascii="Calibri" w:eastAsia="Times New Roman" w:hAnsi="Calibri" w:cs="Times New Roman"/>
+                <w:color w:val="000000"/>
+                <w:lang w:eastAsia="zh-CN"/>
+              </w:rPr>
+            </w:pPr>
+            <w:r>
+              <w:rPr>
+                <w:rFonts w:ascii="Calibri" w:eastAsia="Times New Roman" w:hAnsi="Calibri" w:cs="Times New Roman"/>
+                <w:color w:val="000000"/>
+                <w:lang w:eastAsia="zh-CN"/>
+              </w:rPr>
+              <w:t>9</w:t>
+            </w:r>
+          </w:p>
+        </w:tc>
+        <w:tc>
+          <w:tcPr>
+            <w:tcW w:w="8160" w:type="dxa"/>
+            <w:tcBorders>
+              <w:top w:val="nil"/>
+              <w:left w:val="nil"/>
+              <w:bottom w:val="single" w:sz="4" w:space="0" w:color="auto"/>
+              <w:right w:val="single" w:sz="4" w:space="0" w:color="auto"/>
+            </w:tcBorders>
+            <w:shd w:val="clear" w:color="auto" w:fill="auto"/>
+            <w:vAlign w:val="bottom"/>
+            <w:hideMark/>
+          </w:tcPr>
+          <w:p>
+            <w:pPr>
+              <w:spacing w:after="0" w:line="240" w:lineRule="auto"/>
+              <w:rPr>
+                <w:rFonts w:ascii="Calibri" w:eastAsia="Times New Roman" w:hAnsi="Calibri" w:cs="Times New Roman"/>
+                <w:color w:val="000000"/>
+                <w:lang w:eastAsia="zh-CN"/>
+              </w:rPr>
+            </w:pPr>
+            <w:r>
+              <w:rPr>
+                <w:rFonts w:ascii="Calibri" w:eastAsia="Times New Roman" w:hAnsi="Calibri" w:cs="Times New Roman"/>
+                <w:color w:val="000000"/>
+                <w:lang w:eastAsia="zh-CN"/>
+              </w:rPr>
+              <w:t xml:space="preserve">the test scores, the tests questions, the material, the pre- test, the different material types, the molten tin </w:t>
+            </w:r>
+          </w:p>
+        </w:tc>
+        <w:tc>
+          <w:tcPr>
+            <w:tcW w:w="960" w:type="dxa"/>
+            <w:tcBorders>
+              <w:top w:val="nil"/>
+              <w:left w:val="nil"/>
+              <w:bottom w:val="single" w:sz="4" w:space="0" w:color="auto"/>
+              <w:right w:val="single" w:sz="4" w:space="0" w:color="auto"/>
+            </w:tcBorders>
+            <w:shd w:val="clear" w:color="auto" w:fill="auto"/>
+            <w:vAlign w:val="bottom"/>
+            <w:hideMark/>
+          </w:tcPr>
+          <w:p>
+            <w:pPr>
+              <w:spacing w:after="0" w:line="240" w:lineRule="auto"/>
+              <w:jc w:val="right"/>
+              <w:rPr>
+                <w:rFonts w:ascii="Calibri" w:eastAsia="Times New Roman" w:hAnsi="Calibri" w:cs="Times New Roman"/>
+                <w:color w:val="000000"/>
+                <w:lang w:eastAsia="zh-CN"/>
+              </w:rPr>
+            </w:pPr>
+            <w:r>
+              <w:rPr>
+                <w:rFonts w:ascii="Calibri" w:eastAsia="Times New Roman" w:hAnsi="Calibri" w:cs="Times New Roman"/>
+                <w:color w:val="000000"/>
+                <w:lang w:eastAsia="zh-CN"/>
+              </w:rPr>
+              <w:t>6</w:t>
+            </w:r>
+          </w:p>
+        </w:tc>
+      </w:tr>
+    </w:tbl>
     <w:p/>
+    <w:p>
+      <w:r>
+        <w:t>K=5</w:t>
+      </w:r>
+    </w:p>
+    <w:tbl>
+      <w:tblPr>
+        <w:tblW w:w="10360" w:type="dxa"/>
+        <w:tblInd w:w="113" w:type="dxa"/>
+        <w:tblLook w:val="04A0" w:firstRow="1" w:lastRow="0" w:firstColumn="1" w:lastColumn="0" w:noHBand="0" w:noVBand="1"/>
+      </w:tblPr>
+      <w:tblGrid>
+        <w:gridCol w:w="1240"/>
+        <w:gridCol w:w="8160"/>
+        <w:gridCol w:w="960"/>
+      </w:tblGrid>
+      <w:tr>
+        <w:trPr>
+          <w:trHeight w:val="300"/>
+        </w:trPr>
+        <w:tc>
+          <w:tcPr>
+            <w:tcW w:w="1240" w:type="dxa"/>
+            <w:tcBorders>
+              <w:top w:val="single" w:sz="4" w:space="0" w:color="auto"/>
+              <w:left w:val="single" w:sz="4" w:space="0" w:color="auto"/>
+              <w:bottom w:val="single" w:sz="4" w:space="0" w:color="auto"/>
+              <w:right w:val="single" w:sz="4" w:space="0" w:color="auto"/>
+            </w:tcBorders>
+            <w:shd w:val="clear" w:color="auto" w:fill="auto"/>
+            <w:vAlign w:val="bottom"/>
+            <w:hideMark/>
+          </w:tcPr>
+          <w:p>
+            <w:pPr>
+              <w:spacing w:after="0" w:line="240" w:lineRule="auto"/>
+              <w:rPr>
+                <w:rFonts w:ascii="Calibri" w:eastAsia="Times New Roman" w:hAnsi="Calibri" w:cs="Times New Roman"/>
+                <w:color w:val="000000"/>
+                <w:lang w:eastAsia="zh-CN"/>
+              </w:rPr>
+            </w:pPr>
+            <w:r>
+              <w:rPr>
+                <w:rFonts w:ascii="Calibri" w:eastAsia="Times New Roman" w:hAnsi="Calibri" w:cs="Times New Roman"/>
+                <w:color w:val="000000"/>
+                <w:lang w:eastAsia="zh-CN"/>
+              </w:rPr>
+              <w:t xml:space="preserve">cluster id </w:t>
+            </w:r>
+          </w:p>
+        </w:tc>
+        <w:tc>
+          <w:tcPr>
+            <w:tcW w:w="8160" w:type="dxa"/>
+            <w:tcBorders>
+              <w:top w:val="single" w:sz="4" w:space="0" w:color="auto"/>
+              <w:left w:val="nil"/>
+              <w:bottom w:val="single" w:sz="4" w:space="0" w:color="auto"/>
+              <w:right w:val="single" w:sz="4" w:space="0" w:color="auto"/>
+            </w:tcBorders>
+            <w:shd w:val="clear" w:color="auto" w:fill="auto"/>
+            <w:vAlign w:val="bottom"/>
+            <w:hideMark/>
+          </w:tcPr>
+          <w:p>
+            <w:pPr>
+              <w:spacing w:after="0" w:line="240" w:lineRule="auto"/>
+              <w:rPr>
+                <w:rFonts w:ascii="Calibri" w:eastAsia="Times New Roman" w:hAnsi="Calibri" w:cs="Times New Roman"/>
+                <w:color w:val="000000"/>
+                <w:lang w:eastAsia="zh-CN"/>
+              </w:rPr>
+            </w:pPr>
+            <w:r>
+              <w:rPr>
+                <w:rFonts w:ascii="Calibri" w:eastAsia="Times New Roman" w:hAnsi="Calibri" w:cs="Times New Roman"/>
+                <w:color w:val="000000"/>
+                <w:lang w:eastAsia="zh-CN"/>
+              </w:rPr>
+              <w:t xml:space="preserve">NPs </w:t>
+            </w:r>
+          </w:p>
+        </w:tc>
+        <w:tc>
+          <w:tcPr>
+            <w:tcW w:w="960" w:type="dxa"/>
+            <w:tcBorders>
+              <w:top w:val="single" w:sz="4" w:space="0" w:color="auto"/>
+              <w:left w:val="nil"/>
+              <w:bottom w:val="single" w:sz="4" w:space="0" w:color="auto"/>
+              <w:right w:val="single" w:sz="4" w:space="0" w:color="auto"/>
+            </w:tcBorders>
+            <w:shd w:val="clear" w:color="auto" w:fill="auto"/>
+            <w:vAlign w:val="bottom"/>
+            <w:hideMark/>
+          </w:tcPr>
+          <w:p>
+            <w:pPr>
+              <w:spacing w:after="0" w:line="240" w:lineRule="auto"/>
+              <w:rPr>
+                <w:rFonts w:ascii="Calibri" w:eastAsia="Times New Roman" w:hAnsi="Calibri" w:cs="Times New Roman"/>
+                <w:color w:val="000000"/>
+                <w:lang w:eastAsia="zh-CN"/>
+              </w:rPr>
+            </w:pPr>
+            <w:r>
+              <w:rPr>
+                <w:rFonts w:ascii="Calibri" w:eastAsia="Times New Roman" w:hAnsi="Calibri" w:cs="Times New Roman"/>
+                <w:color w:val="000000"/>
+                <w:lang w:eastAsia="zh-CN"/>
+              </w:rPr>
+              <w:t>count</w:t>
+            </w:r>
+          </w:p>
+        </w:tc>
+      </w:tr>
+      <w:tr>
+        <w:trPr>
+          <w:trHeight w:val="300"/>
+        </w:trPr>
+        <w:tc>
+          <w:tcPr>
+            <w:tcW w:w="1240" w:type="dxa"/>
+            <w:tcBorders>
+              <w:top w:val="nil"/>
+              <w:left w:val="single" w:sz="4" w:space="0" w:color="auto"/>
+              <w:bottom w:val="single" w:sz="4" w:space="0" w:color="auto"/>
+              <w:right w:val="single" w:sz="4" w:space="0" w:color="auto"/>
+            </w:tcBorders>
+            <w:shd w:val="clear" w:color="auto" w:fill="auto"/>
+            <w:vAlign w:val="bottom"/>
+            <w:hideMark/>
+          </w:tcPr>
+          <w:p>
+            <w:pPr>
+              <w:spacing w:after="0" w:line="240" w:lineRule="auto"/>
+              <w:jc w:val="right"/>
+              <w:rPr>
+                <w:rFonts w:ascii="Calibri" w:eastAsia="Times New Roman" w:hAnsi="Calibri" w:cs="Times New Roman"/>
+                <w:color w:val="000000"/>
+                <w:lang w:eastAsia="zh-CN"/>
+              </w:rPr>
+            </w:pPr>
+            <w:r>
+              <w:rPr>
+                <w:rFonts w:ascii="Calibri" w:eastAsia="Times New Roman" w:hAnsi="Calibri" w:cs="Times New Roman"/>
+                <w:color w:val="000000"/>
+                <w:lang w:eastAsia="zh-CN"/>
+              </w:rPr>
+              <w:t>0</w:t>
+            </w:r>
+          </w:p>
+        </w:tc>
+        <w:tc>
+          <w:tcPr>
+            <w:tcW w:w="8160" w:type="dxa"/>
+            <w:tcBorders>
+              <w:top w:val="nil"/>
+              <w:left w:val="nil"/>
+              <w:bottom w:val="single" w:sz="4" w:space="0" w:color="auto"/>
+              <w:right w:val="single" w:sz="4" w:space="0" w:color="auto"/>
+            </w:tcBorders>
+            <w:shd w:val="clear" w:color="auto" w:fill="auto"/>
+            <w:vAlign w:val="bottom"/>
+            <w:hideMark/>
+          </w:tcPr>
+          <w:p>
+            <w:pPr>
+              <w:spacing w:after="0" w:line="240" w:lineRule="auto"/>
+              <w:rPr>
+                <w:rFonts w:ascii="Calibri" w:eastAsia="Times New Roman" w:hAnsi="Calibri" w:cs="Times New Roman"/>
+                <w:color w:val="000000"/>
+                <w:lang w:eastAsia="zh-CN"/>
+              </w:rPr>
+            </w:pPr>
+            <w:r>
+              <w:rPr>
+                <w:rFonts w:ascii="Calibri" w:eastAsia="Times New Roman" w:hAnsi="Calibri" w:cs="Times New Roman"/>
+                <w:color w:val="000000"/>
+                <w:lang w:eastAsia="zh-CN"/>
+              </w:rPr>
+              <w:t xml:space="preserve">it, 't, an opportunity, last semester, an intro, none, today, more, students </w:t>
+            </w:r>
+          </w:p>
+        </w:tc>
+        <w:tc>
+          <w:tcPr>
+            <w:tcW w:w="960" w:type="dxa"/>
+            <w:tcBorders>
+              <w:top w:val="nil"/>
+              <w:left w:val="nil"/>
+              <w:bottom w:val="single" w:sz="4" w:space="0" w:color="auto"/>
+              <w:right w:val="single" w:sz="4" w:space="0" w:color="auto"/>
+            </w:tcBorders>
+            <w:shd w:val="clear" w:color="auto" w:fill="auto"/>
+            <w:vAlign w:val="bottom"/>
+            <w:hideMark/>
+          </w:tcPr>
+          <w:p>
+            <w:pPr>
+              <w:spacing w:after="0" w:line="240" w:lineRule="auto"/>
+              <w:jc w:val="right"/>
+              <w:rPr>
+                <w:rFonts w:ascii="Calibri" w:eastAsia="Times New Roman" w:hAnsi="Calibri" w:cs="Times New Roman"/>
+                <w:color w:val="000000"/>
+                <w:lang w:eastAsia="zh-CN"/>
+              </w:rPr>
+            </w:pPr>
+            <w:r>
+              <w:rPr>
+                <w:rFonts w:ascii="Calibri" w:eastAsia="Times New Roman" w:hAnsi="Calibri" w:cs="Times New Roman"/>
+                <w:color w:val="000000"/>
+                <w:lang w:eastAsia="zh-CN"/>
+              </w:rPr>
+              <w:t>9</w:t>
+            </w:r>
+          </w:p>
+        </w:tc>
+      </w:tr>
+      <w:tr>
+        <w:trPr>
+          <w:trHeight w:val="600"/>
+        </w:trPr>
+        <w:tc>
+          <w:tcPr>
+            <w:tcW w:w="1240" w:type="dxa"/>
+            <w:tcBorders>
+              <w:top w:val="nil"/>
+              <w:left w:val="single" w:sz="4" w:space="0" w:color="auto"/>
+              <w:bottom w:val="single" w:sz="4" w:space="0" w:color="auto"/>
+              <w:right w:val="single" w:sz="4" w:space="0" w:color="auto"/>
+            </w:tcBorders>
+            <w:shd w:val="clear" w:color="auto" w:fill="auto"/>
+            <w:vAlign w:val="bottom"/>
+            <w:hideMark/>
+          </w:tcPr>
+          <w:p>
+            <w:pPr>
+              <w:spacing w:after="0" w:line="240" w:lineRule="auto"/>
+              <w:jc w:val="right"/>
+              <w:rPr>
+                <w:rFonts w:ascii="Calibri" w:eastAsia="Times New Roman" w:hAnsi="Calibri" w:cs="Times New Roman"/>
+                <w:color w:val="000000"/>
+                <w:lang w:eastAsia="zh-CN"/>
+              </w:rPr>
+            </w:pPr>
+            <w:r>
+              <w:rPr>
+                <w:rFonts w:ascii="Calibri" w:eastAsia="Times New Roman" w:hAnsi="Calibri" w:cs="Times New Roman"/>
+                <w:color w:val="000000"/>
+                <w:lang w:eastAsia="zh-CN"/>
+              </w:rPr>
+              <w:t>1</w:t>
+            </w:r>
+          </w:p>
+        </w:tc>
+        <w:tc>
+          <w:tcPr>
+            <w:tcW w:w="8160" w:type="dxa"/>
+            <w:tcBorders>
+              <w:top w:val="nil"/>
+              <w:left w:val="nil"/>
+              <w:bottom w:val="single" w:sz="4" w:space="0" w:color="auto"/>
+              <w:right w:val="single" w:sz="4" w:space="0" w:color="auto"/>
+            </w:tcBorders>
+            <w:shd w:val="clear" w:color="auto" w:fill="auto"/>
+            <w:vAlign w:val="bottom"/>
+            <w:hideMark/>
+          </w:tcPr>
+          <w:p>
+            <w:pPr>
+              <w:spacing w:after="0" w:line="240" w:lineRule="auto"/>
+              <w:rPr>
+                <w:rFonts w:ascii="Calibri" w:eastAsia="Times New Roman" w:hAnsi="Calibri" w:cs="Times New Roman"/>
+                <w:color w:val="000000"/>
+                <w:lang w:eastAsia="zh-CN"/>
+              </w:rPr>
+            </w:pPr>
+            <w:r>
+              <w:rPr>
+                <w:rFonts w:ascii="Calibri" w:eastAsia="Times New Roman" w:hAnsi="Calibri" w:cs="Times New Roman"/>
+                <w:color w:val="000000"/>
+                <w:lang w:eastAsia="zh-CN"/>
+              </w:rPr>
+              <w:t xml:space="preserve">itself, need, chem, discussion, </w:t>
+            </w:r>
+            <w:r>
+              <w:rPr>
+                <w:rFonts w:ascii="Calibri" w:eastAsia="Times New Roman" w:hAnsi="Calibri" w:cs="Times New Roman"/>
+                <w:color w:val="000000"/>
+                <w:highlight w:val="blue"/>
+                <w:lang w:eastAsia="zh-CN"/>
+              </w:rPr>
+              <w:t>bonds</w:t>
+            </w:r>
+            <w:r>
+              <w:rPr>
+                <w:rFonts w:ascii="Calibri" w:eastAsia="Times New Roman" w:hAnsi="Calibri" w:cs="Times New Roman"/>
+                <w:color w:val="000000"/>
+                <w:lang w:eastAsia="zh-CN"/>
+              </w:rPr>
+              <w:t xml:space="preserve">, </w:t>
+            </w:r>
+            <w:r>
+              <w:rPr>
+                <w:rFonts w:ascii="Calibri" w:eastAsia="Times New Roman" w:hAnsi="Calibri" w:cs="Times New Roman"/>
+                <w:color w:val="000000"/>
+                <w:highlight w:val="magenta"/>
+                <w:lang w:eastAsia="zh-CN"/>
+              </w:rPr>
+              <w:t>hw assignments</w:t>
+            </w:r>
+            <w:r>
+              <w:rPr>
+                <w:rFonts w:ascii="Calibri" w:eastAsia="Times New Roman" w:hAnsi="Calibri" w:cs="Times New Roman"/>
+                <w:color w:val="000000"/>
+                <w:lang w:eastAsia="zh-CN"/>
+              </w:rPr>
+              <w:t xml:space="preserve">, equal fairness, we, </w:t>
+            </w:r>
+            <w:r>
+              <w:rPr>
+                <w:rFonts w:ascii="Calibri" w:eastAsia="Times New Roman" w:hAnsi="Calibri" w:cs="Times New Roman"/>
+                <w:color w:val="000000"/>
+                <w:highlight w:val="magenta"/>
+                <w:lang w:eastAsia="zh-CN"/>
+              </w:rPr>
+              <w:t>hw</w:t>
+            </w:r>
+            <w:r>
+              <w:rPr>
+                <w:rFonts w:ascii="Calibri" w:eastAsia="Times New Roman" w:hAnsi="Calibri" w:cs="Times New Roman"/>
+                <w:color w:val="000000"/>
+                <w:lang w:eastAsia="zh-CN"/>
+              </w:rPr>
+              <w:t xml:space="preserve">, difference, kind, </w:t>
+            </w:r>
+            <w:r>
+              <w:rPr>
+                <w:rFonts w:ascii="Calibri" w:eastAsia="Times New Roman" w:hAnsi="Calibri" w:cs="Times New Roman"/>
+                <w:color w:val="000000"/>
+                <w:highlight w:val="blue"/>
+                <w:lang w:eastAsia="zh-CN"/>
+              </w:rPr>
+              <w:t>bonding</w:t>
+            </w:r>
+            <w:r>
+              <w:rPr>
+                <w:rFonts w:ascii="Calibri" w:eastAsia="Times New Roman" w:hAnsi="Calibri" w:cs="Times New Roman"/>
+                <w:color w:val="000000"/>
+                <w:lang w:eastAsia="zh-CN"/>
+              </w:rPr>
+              <w:t xml:space="preserve">, " parts, </w:t>
+            </w:r>
+            <w:r>
+              <w:rPr>
+                <w:rFonts w:ascii="Calibri" w:eastAsia="Times New Roman" w:hAnsi="Calibri" w:cs="Times New Roman"/>
+                <w:color w:val="000000"/>
+                <w:highlight w:val="magenta"/>
+                <w:lang w:eastAsia="zh-CN"/>
+              </w:rPr>
+              <w:t>assignments</w:t>
+            </w:r>
+            <w:r>
+              <w:rPr>
+                <w:rFonts w:ascii="Calibri" w:eastAsia="Times New Roman" w:hAnsi="Calibri" w:cs="Times New Roman"/>
+                <w:color w:val="000000"/>
+                <w:lang w:eastAsia="zh-CN"/>
+              </w:rPr>
+              <w:t xml:space="preserve">, about polymers and </w:t>
+            </w:r>
+            <w:r>
+              <w:rPr>
+                <w:rFonts w:ascii="Calibri" w:eastAsia="Times New Roman" w:hAnsi="Calibri" w:cs="Times New Roman"/>
+                <w:color w:val="000000"/>
+                <w:highlight w:val="blue"/>
+                <w:lang w:eastAsia="zh-CN"/>
+              </w:rPr>
+              <w:t>bonding</w:t>
+            </w:r>
+            <w:r>
+              <w:rPr>
+                <w:rFonts w:ascii="Calibri" w:eastAsia="Times New Roman" w:hAnsi="Calibri" w:cs="Times New Roman"/>
+                <w:color w:val="000000"/>
+                <w:lang w:eastAsia="zh-CN"/>
+              </w:rPr>
+              <w:t xml:space="preserve"> </w:t>
+            </w:r>
+          </w:p>
+        </w:tc>
+        <w:tc>
+          <w:tcPr>
+            <w:tcW w:w="960" w:type="dxa"/>
+            <w:tcBorders>
+              <w:top w:val="nil"/>
+              <w:left w:val="nil"/>
+              <w:bottom w:val="single" w:sz="4" w:space="0" w:color="auto"/>
+              <w:right w:val="single" w:sz="4" w:space="0" w:color="auto"/>
+            </w:tcBorders>
+            <w:shd w:val="clear" w:color="auto" w:fill="auto"/>
+            <w:vAlign w:val="bottom"/>
+            <w:hideMark/>
+          </w:tcPr>
+          <w:p>
+            <w:pPr>
+              <w:spacing w:after="0" w:line="240" w:lineRule="auto"/>
+              <w:jc w:val="right"/>
+              <w:rPr>
+                <w:rFonts w:ascii="Calibri" w:eastAsia="Times New Roman" w:hAnsi="Calibri" w:cs="Times New Roman"/>
+                <w:color w:val="000000"/>
+                <w:lang w:eastAsia="zh-CN"/>
+              </w:rPr>
+            </w:pPr>
+            <w:r>
+              <w:rPr>
+                <w:rFonts w:ascii="Calibri" w:eastAsia="Times New Roman" w:hAnsi="Calibri" w:cs="Times New Roman"/>
+                <w:color w:val="000000"/>
+                <w:lang w:eastAsia="zh-CN"/>
+              </w:rPr>
+              <w:t>15</w:t>
+            </w:r>
+          </w:p>
+        </w:tc>
+      </w:tr>
+      <w:tr>
+        <w:trPr>
+          <w:trHeight w:val="300"/>
+        </w:trPr>
+        <w:tc>
+          <w:tcPr>
+            <w:tcW w:w="1240" w:type="dxa"/>
+            <w:tcBorders>
+              <w:top w:val="nil"/>
+              <w:left w:val="single" w:sz="4" w:space="0" w:color="auto"/>
+              <w:bottom w:val="single" w:sz="4" w:space="0" w:color="auto"/>
+              <w:right w:val="single" w:sz="4" w:space="0" w:color="auto"/>
+            </w:tcBorders>
+            <w:shd w:val="clear" w:color="auto" w:fill="auto"/>
+            <w:vAlign w:val="bottom"/>
+            <w:hideMark/>
+          </w:tcPr>
+          <w:p>
+            <w:pPr>
+              <w:spacing w:after="0" w:line="240" w:lineRule="auto"/>
+              <w:jc w:val="right"/>
+              <w:rPr>
+                <w:rFonts w:ascii="Calibri" w:eastAsia="Times New Roman" w:hAnsi="Calibri" w:cs="Times New Roman"/>
+                <w:color w:val="000000"/>
+                <w:lang w:eastAsia="zh-CN"/>
+              </w:rPr>
+            </w:pPr>
+            <w:r>
+              <w:rPr>
+                <w:rFonts w:ascii="Calibri" w:eastAsia="Times New Roman" w:hAnsi="Calibri" w:cs="Times New Roman"/>
+                <w:color w:val="000000"/>
+                <w:lang w:eastAsia="zh-CN"/>
+              </w:rPr>
+              <w:t>2</w:t>
+            </w:r>
+          </w:p>
+        </w:tc>
+        <w:tc>
+          <w:tcPr>
+            <w:tcW w:w="8160" w:type="dxa"/>
+            <w:tcBorders>
+              <w:top w:val="nil"/>
+              <w:left w:val="nil"/>
+              <w:bottom w:val="single" w:sz="4" w:space="0" w:color="auto"/>
+              <w:right w:val="single" w:sz="4" w:space="0" w:color="auto"/>
+            </w:tcBorders>
+            <w:shd w:val="clear" w:color="auto" w:fill="auto"/>
+            <w:vAlign w:val="bottom"/>
+            <w:hideMark/>
+          </w:tcPr>
+          <w:p>
+            <w:pPr>
+              <w:spacing w:after="0" w:line="240" w:lineRule="auto"/>
+              <w:rPr>
+                <w:rFonts w:ascii="Calibri" w:eastAsia="Times New Roman" w:hAnsi="Calibri" w:cs="Times New Roman"/>
+                <w:color w:val="000000"/>
+                <w:lang w:eastAsia="zh-CN"/>
+              </w:rPr>
+            </w:pPr>
+            <w:r>
+              <w:rPr>
+                <w:rFonts w:ascii="Calibri" w:eastAsia="Times New Roman" w:hAnsi="Calibri" w:cs="Times New Roman"/>
+                <w:color w:val="000000"/>
+                <w:lang w:eastAsia="zh-CN"/>
+              </w:rPr>
+              <w:t xml:space="preserve">a bike " activity, a few years, a shape, a bit, a little, a 3d shape, a method </w:t>
+            </w:r>
+          </w:p>
+        </w:tc>
+        <w:tc>
+          <w:tcPr>
+            <w:tcW w:w="960" w:type="dxa"/>
+            <w:tcBorders>
+              <w:top w:val="nil"/>
+              <w:left w:val="nil"/>
+              <w:bottom w:val="single" w:sz="4" w:space="0" w:color="auto"/>
+              <w:right w:val="single" w:sz="4" w:space="0" w:color="auto"/>
+            </w:tcBorders>
+            <w:shd w:val="clear" w:color="auto" w:fill="auto"/>
+            <w:vAlign w:val="bottom"/>
+            <w:hideMark/>
+          </w:tcPr>
+          <w:p>
+            <w:pPr>
+              <w:spacing w:after="0" w:line="240" w:lineRule="auto"/>
+              <w:jc w:val="right"/>
+              <w:rPr>
+                <w:rFonts w:ascii="Calibri" w:eastAsia="Times New Roman" w:hAnsi="Calibri" w:cs="Times New Roman"/>
+                <w:color w:val="000000"/>
+                <w:lang w:eastAsia="zh-CN"/>
+              </w:rPr>
+            </w:pPr>
+            <w:r>
+              <w:rPr>
+                <w:rFonts w:ascii="Calibri" w:eastAsia="Times New Roman" w:hAnsi="Calibri" w:cs="Times New Roman"/>
+                <w:color w:val="000000"/>
+                <w:lang w:eastAsia="zh-CN"/>
+              </w:rPr>
+              <w:t>7</w:t>
+            </w:r>
+          </w:p>
+        </w:tc>
+      </w:tr>
+      <w:tr>
+        <w:trPr>
+          <w:trHeight w:val="1200"/>
+        </w:trPr>
+        <w:tc>
+          <w:tcPr>
+            <w:tcW w:w="1240" w:type="dxa"/>
+            <w:tcBorders>
+              <w:top w:val="nil"/>
+              <w:left w:val="single" w:sz="4" w:space="0" w:color="auto"/>
+              <w:bottom w:val="single" w:sz="4" w:space="0" w:color="auto"/>
+              <w:right w:val="single" w:sz="4" w:space="0" w:color="auto"/>
+            </w:tcBorders>
+            <w:shd w:val="clear" w:color="auto" w:fill="auto"/>
+            <w:vAlign w:val="bottom"/>
+            <w:hideMark/>
+          </w:tcPr>
+          <w:p>
+            <w:pPr>
+              <w:spacing w:after="0" w:line="240" w:lineRule="auto"/>
+              <w:jc w:val="right"/>
+              <w:rPr>
+                <w:rFonts w:ascii="Calibri" w:eastAsia="Times New Roman" w:hAnsi="Calibri" w:cs="Times New Roman"/>
+                <w:color w:val="000000"/>
+                <w:lang w:eastAsia="zh-CN"/>
+              </w:rPr>
+            </w:pPr>
+            <w:r>
+              <w:rPr>
+                <w:rFonts w:ascii="Calibri" w:eastAsia="Times New Roman" w:hAnsi="Calibri" w:cs="Times New Roman"/>
+                <w:color w:val="000000"/>
+                <w:lang w:eastAsia="zh-CN"/>
+              </w:rPr>
+              <w:t>3</w:t>
+            </w:r>
+          </w:p>
+        </w:tc>
+        <w:tc>
+          <w:tcPr>
+            <w:tcW w:w="8160" w:type="dxa"/>
+            <w:tcBorders>
+              <w:top w:val="nil"/>
+              <w:left w:val="nil"/>
+              <w:bottom w:val="single" w:sz="4" w:space="0" w:color="auto"/>
+              <w:right w:val="single" w:sz="4" w:space="0" w:color="auto"/>
+            </w:tcBorders>
+            <w:shd w:val="clear" w:color="auto" w:fill="auto"/>
+            <w:vAlign w:val="bottom"/>
+            <w:hideMark/>
+          </w:tcPr>
+          <w:p>
+            <w:pPr>
+              <w:spacing w:after="0" w:line="240" w:lineRule="auto"/>
+              <w:rPr>
+                <w:rFonts w:ascii="Calibri" w:eastAsia="Times New Roman" w:hAnsi="Calibri" w:cs="Times New Roman"/>
+                <w:color w:val="000000"/>
+                <w:lang w:eastAsia="zh-CN"/>
+              </w:rPr>
+            </w:pPr>
+            <w:r>
+              <w:rPr>
+                <w:rFonts w:ascii="Calibri" w:eastAsia="Times New Roman" w:hAnsi="Calibri" w:cs="Times New Roman"/>
+                <w:color w:val="000000"/>
+                <w:lang w:eastAsia="zh-CN"/>
+              </w:rPr>
+              <w:t xml:space="preserve">molten tin, diagram and descriptions, how normalized </w:t>
+            </w:r>
+            <w:r>
+              <w:rPr>
+                <w:rFonts w:ascii="Calibri" w:eastAsia="Times New Roman" w:hAnsi="Calibri" w:cs="Times New Roman"/>
+                <w:color w:val="000000"/>
+                <w:highlight w:val="yellow"/>
+                <w:lang w:eastAsia="zh-CN"/>
+              </w:rPr>
+              <w:t>grades</w:t>
+            </w:r>
+            <w:r>
+              <w:rPr>
+                <w:rFonts w:ascii="Calibri" w:eastAsia="Times New Roman" w:hAnsi="Calibri" w:cs="Times New Roman"/>
+                <w:color w:val="000000"/>
+                <w:lang w:eastAsia="zh-CN"/>
+              </w:rPr>
+              <w:t xml:space="preserve">, all, what, grading, system, those topics, mud, everything, no part, that, all exercises, extrusion and wire, material, nothing, class, types, chapter, </w:t>
+            </w:r>
+            <w:r>
+              <w:rPr>
+                <w:rFonts w:ascii="Calibri" w:eastAsia="Times New Roman" w:hAnsi="Calibri" w:cs="Times New Roman"/>
+                <w:color w:val="000000"/>
+                <w:highlight w:val="yellow"/>
+                <w:lang w:eastAsia="zh-CN"/>
+              </w:rPr>
+              <w:t>grade</w:t>
+            </w:r>
+            <w:r>
+              <w:rPr>
+                <w:rFonts w:ascii="Calibri" w:eastAsia="Times New Roman" w:hAnsi="Calibri" w:cs="Times New Roman"/>
+                <w:color w:val="000000"/>
+                <w:lang w:eastAsia="zh-CN"/>
+              </w:rPr>
+              <w:t xml:space="preserve"> normalizing, i, </w:t>
+            </w:r>
+            <w:r>
+              <w:rPr>
+                <w:rFonts w:ascii="Calibri" w:eastAsia="Times New Roman" w:hAnsi="Calibri" w:cs="Times New Roman"/>
+                <w:color w:val="000000"/>
+                <w:highlight w:val="yellow"/>
+                <w:lang w:eastAsia="zh-CN"/>
+              </w:rPr>
+              <w:t>grading</w:t>
+            </w:r>
+            <w:r>
+              <w:rPr>
+                <w:rFonts w:ascii="Calibri" w:eastAsia="Times New Roman" w:hAnsi="Calibri" w:cs="Times New Roman"/>
+                <w:color w:val="000000"/>
+                <w:lang w:eastAsia="zh-CN"/>
+              </w:rPr>
+              <w:t xml:space="preserve"> scale, materials, what </w:t>
+            </w:r>
+            <w:r>
+              <w:rPr>
+                <w:rFonts w:ascii="Calibri" w:eastAsia="Times New Roman" w:hAnsi="Calibri" w:cs="Times New Roman"/>
+                <w:color w:val="000000"/>
+                <w:highlight w:val="magenta"/>
+                <w:lang w:eastAsia="zh-CN"/>
+              </w:rPr>
+              <w:t>homework</w:t>
+            </w:r>
+            <w:r>
+              <w:rPr>
+                <w:rFonts w:ascii="Calibri" w:eastAsia="Times New Roman" w:hAnsi="Calibri" w:cs="Times New Roman"/>
+                <w:color w:val="000000"/>
+                <w:lang w:eastAsia="zh-CN"/>
+              </w:rPr>
+              <w:t xml:space="preserve">, definitions, drawing </w:t>
+            </w:r>
+          </w:p>
+        </w:tc>
+        <w:tc>
+          <w:tcPr>
+            <w:tcW w:w="960" w:type="dxa"/>
+            <w:tcBorders>
+              <w:top w:val="nil"/>
+              <w:left w:val="nil"/>
+              <w:bottom w:val="single" w:sz="4" w:space="0" w:color="auto"/>
+              <w:right w:val="single" w:sz="4" w:space="0" w:color="auto"/>
+            </w:tcBorders>
+            <w:shd w:val="clear" w:color="auto" w:fill="auto"/>
+            <w:vAlign w:val="bottom"/>
+            <w:hideMark/>
+          </w:tcPr>
+          <w:p>
+            <w:pPr>
+              <w:spacing w:after="0" w:line="240" w:lineRule="auto"/>
+              <w:jc w:val="right"/>
+              <w:rPr>
+                <w:rFonts w:ascii="Calibri" w:eastAsia="Times New Roman" w:hAnsi="Calibri" w:cs="Times New Roman"/>
+                <w:color w:val="000000"/>
+                <w:lang w:eastAsia="zh-CN"/>
+              </w:rPr>
+            </w:pPr>
+            <w:r>
+              <w:rPr>
+                <w:rFonts w:ascii="Calibri" w:eastAsia="Times New Roman" w:hAnsi="Calibri" w:cs="Times New Roman"/>
+                <w:color w:val="000000"/>
+                <w:lang w:eastAsia="zh-CN"/>
+              </w:rPr>
+              <w:t>26</w:t>
+            </w:r>
+          </w:p>
+        </w:tc>
+      </w:tr>
+      <w:tr>
+        <w:trPr>
+          <w:trHeight w:val="1500"/>
+        </w:trPr>
+        <w:tc>
+          <w:tcPr>
+            <w:tcW w:w="1240" w:type="dxa"/>
+            <w:tcBorders>
+              <w:top w:val="nil"/>
+              <w:left w:val="single" w:sz="4" w:space="0" w:color="auto"/>
+              <w:bottom w:val="single" w:sz="4" w:space="0" w:color="auto"/>
+              <w:right w:val="single" w:sz="4" w:space="0" w:color="auto"/>
+            </w:tcBorders>
+            <w:shd w:val="clear" w:color="auto" w:fill="auto"/>
+            <w:vAlign w:val="bottom"/>
+            <w:hideMark/>
+          </w:tcPr>
+          <w:p>
+            <w:pPr>
+              <w:spacing w:after="0" w:line="240" w:lineRule="auto"/>
+              <w:jc w:val="right"/>
+              <w:rPr>
+                <w:rFonts w:ascii="Calibri" w:eastAsia="Times New Roman" w:hAnsi="Calibri" w:cs="Times New Roman"/>
+                <w:color w:val="000000"/>
+                <w:lang w:eastAsia="zh-CN"/>
+              </w:rPr>
+            </w:pPr>
+            <w:r>
+              <w:rPr>
+                <w:rFonts w:ascii="Calibri" w:eastAsia="Times New Roman" w:hAnsi="Calibri" w:cs="Times New Roman"/>
+                <w:color w:val="000000"/>
+                <w:lang w:eastAsia="zh-CN"/>
+              </w:rPr>
+              <w:t>4</w:t>
+            </w:r>
+          </w:p>
+        </w:tc>
+        <w:tc>
+          <w:tcPr>
+            <w:tcW w:w="8160" w:type="dxa"/>
+            <w:tcBorders>
+              <w:top w:val="nil"/>
+              <w:left w:val="nil"/>
+              <w:bottom w:val="single" w:sz="4" w:space="0" w:color="auto"/>
+              <w:right w:val="single" w:sz="4" w:space="0" w:color="auto"/>
+            </w:tcBorders>
+            <w:shd w:val="clear" w:color="auto" w:fill="auto"/>
+            <w:vAlign w:val="bottom"/>
+            <w:hideMark/>
+          </w:tcPr>
+          <w:p>
+            <w:pPr>
+              <w:spacing w:after="0" w:line="240" w:lineRule="auto"/>
+              <w:rPr>
+                <w:rFonts w:ascii="Calibri" w:eastAsia="Times New Roman" w:hAnsi="Calibri" w:cs="Times New Roman"/>
+                <w:color w:val="000000"/>
+                <w:lang w:eastAsia="zh-CN"/>
+              </w:rPr>
+            </w:pPr>
+            <w:r>
+              <w:rPr>
+                <w:rFonts w:ascii="Calibri" w:eastAsia="Times New Roman" w:hAnsi="Calibri" w:cs="Times New Roman"/>
+                <w:color w:val="000000"/>
+                <w:lang w:eastAsia="zh-CN"/>
+              </w:rPr>
+              <w:t xml:space="preserve">the </w:t>
+            </w:r>
+            <w:r>
+              <w:rPr>
+                <w:rFonts w:ascii="Calibri" w:eastAsia="Times New Roman" w:hAnsi="Calibri" w:cs="Times New Roman"/>
+                <w:color w:val="000000"/>
+                <w:highlight w:val="yellow"/>
+                <w:lang w:eastAsia="zh-CN"/>
+              </w:rPr>
+              <w:t>grading</w:t>
+            </w:r>
+            <w:r>
+              <w:rPr>
+                <w:rFonts w:ascii="Calibri" w:eastAsia="Times New Roman" w:hAnsi="Calibri" w:cs="Times New Roman"/>
+                <w:color w:val="000000"/>
+                <w:lang w:eastAsia="zh-CN"/>
+              </w:rPr>
+              <w:t xml:space="preserve"> system, the test scores, the way, the expectation, the tests questions, the material, the anonymous numbers, the </w:t>
+            </w:r>
+            <w:r>
+              <w:rPr>
+                <w:rFonts w:ascii="Calibri" w:eastAsia="Times New Roman" w:hAnsi="Calibri" w:cs="Times New Roman"/>
+                <w:color w:val="000000"/>
+                <w:highlight w:val="yellow"/>
+                <w:lang w:eastAsia="zh-CN"/>
+              </w:rPr>
+              <w:t>grading</w:t>
+            </w:r>
+            <w:r>
+              <w:rPr>
+                <w:rFonts w:ascii="Calibri" w:eastAsia="Times New Roman" w:hAnsi="Calibri" w:cs="Times New Roman"/>
+                <w:color w:val="000000"/>
+                <w:lang w:eastAsia="zh-CN"/>
+              </w:rPr>
+              <w:t xml:space="preserve"> process, the pre- test, the homework, the </w:t>
+            </w:r>
+            <w:r>
+              <w:rPr>
+                <w:rFonts w:ascii="Calibri" w:eastAsia="Times New Roman" w:hAnsi="Calibri" w:cs="Times New Roman"/>
+                <w:color w:val="000000"/>
+                <w:highlight w:val="yellow"/>
+                <w:lang w:eastAsia="zh-CN"/>
+              </w:rPr>
+              <w:t>grading</w:t>
+            </w:r>
+            <w:r>
+              <w:rPr>
+                <w:rFonts w:ascii="Calibri" w:eastAsia="Times New Roman" w:hAnsi="Calibri" w:cs="Times New Roman"/>
+                <w:color w:val="000000"/>
+                <w:lang w:eastAsia="zh-CN"/>
+              </w:rPr>
+              <w:t xml:space="preserve"> scale, the point, the activity, the use, the </w:t>
+            </w:r>
+            <w:r>
+              <w:rPr>
+                <w:rFonts w:ascii="Calibri" w:eastAsia="Times New Roman" w:hAnsi="Calibri" w:cs="Times New Roman"/>
+                <w:color w:val="000000"/>
+                <w:highlight w:val="yellow"/>
+                <w:lang w:eastAsia="zh-CN"/>
+              </w:rPr>
+              <w:t>grading</w:t>
+            </w:r>
+            <w:r>
+              <w:rPr>
+                <w:rFonts w:ascii="Calibri" w:eastAsia="Times New Roman" w:hAnsi="Calibri" w:cs="Times New Roman"/>
+                <w:color w:val="000000"/>
+                <w:lang w:eastAsia="zh-CN"/>
+              </w:rPr>
+              <w:t xml:space="preserve">, the sounds, the subject, the different material types, the molten tin, the class structure, the normalized score, the class, the properties </w:t>
+            </w:r>
+          </w:p>
+        </w:tc>
+        <w:tc>
+          <w:tcPr>
+            <w:tcW w:w="960" w:type="dxa"/>
+            <w:tcBorders>
+              <w:top w:val="nil"/>
+              <w:left w:val="nil"/>
+              <w:bottom w:val="single" w:sz="4" w:space="0" w:color="auto"/>
+              <w:right w:val="single" w:sz="4" w:space="0" w:color="auto"/>
+            </w:tcBorders>
+            <w:shd w:val="clear" w:color="auto" w:fill="auto"/>
+            <w:vAlign w:val="bottom"/>
+            <w:hideMark/>
+          </w:tcPr>
+          <w:p>
+            <w:pPr>
+              <w:spacing w:after="0" w:line="240" w:lineRule="auto"/>
+              <w:jc w:val="right"/>
+              <w:rPr>
+                <w:rFonts w:ascii="Calibri" w:eastAsia="Times New Roman" w:hAnsi="Calibri" w:cs="Times New Roman"/>
+                <w:color w:val="000000"/>
+                <w:lang w:eastAsia="zh-CN"/>
+              </w:rPr>
+            </w:pPr>
+            <w:r>
+              <w:rPr>
+                <w:rFonts w:ascii="Calibri" w:eastAsia="Times New Roman" w:hAnsi="Calibri" w:cs="Times New Roman"/>
+                <w:color w:val="000000"/>
+                <w:lang w:eastAsia="zh-CN"/>
+              </w:rPr>
+              <w:t>23</w:t>
+            </w:r>
+          </w:p>
+        </w:tc>
+      </w:tr>
+    </w:tbl>
+    <w:p/>
+    <w:p>
+      <w:pPr>
+        <w:pStyle w:val="Heading4"/>
+      </w:pPr>
+      <w:r>
+        <w:t>Observations:</w:t>
+      </w:r>
+    </w:p>
+    <w:p>
+      <w:pPr>
+        <w:pStyle w:val="ListParagraph"/>
+        <w:numPr>
+          <w:ilvl w:val="0"/>
+          <w:numId w:val="25"/>
+        </w:numPr>
+      </w:pPr>
+      <w:r>
+        <w:t>The pro</w:t>
+      </w:r>
+      <w:r>
+        <w:t>blem with clustering algorithm is how to set the K</w:t>
+      </w:r>
+      <w:r>
+        <w:t>.</w:t>
+      </w:r>
+    </w:p>
+    <w:p>
+      <w:pPr>
+        <w:pStyle w:val="ListParagraph"/>
+        <w:numPr>
+          <w:ilvl w:val="1"/>
+          <w:numId w:val="25"/>
+        </w:numPr>
+      </w:pPr>
+      <w:r>
+        <w:t>With K=10, the 3 summaries given by the TA are correctly grouped together, even though they are noisy</w:t>
+      </w:r>
+    </w:p>
+    <w:p>
+      <w:pPr>
+        <w:pStyle w:val="ListParagraph"/>
+        <w:numPr>
+          <w:ilvl w:val="1"/>
+          <w:numId w:val="25"/>
+        </w:numPr>
+      </w:pPr>
+      <w:r>
+        <w:t>With K=5, the “assignment” and “bond” merged into one</w:t>
+      </w:r>
+    </w:p>
     <w:p>
       <w:pPr>
         <w:pStyle w:val="Heading2"/>
       </w:pPr>
       <w:r>
-        <w:lastRenderedPageBreak/>
         <w:t>Duplication Removing based on clustering</w:t>
       </w:r>
+    </w:p>
+    <w:p>
+      <w:pPr>
+        <w:pStyle w:val="ListParagraph"/>
+        <w:numPr>
+          <w:ilvl w:val="0"/>
+          <w:numId w:val="25"/>
+        </w:numPr>
+      </w:pPr>
       <w:r>
-        <w:br/>
+        <w:t>Rule 1: Select only one phrase from one cluster</w:t>
+      </w:r>
+    </w:p>
+    <w:p>
+      <w:pPr>
+        <w:pStyle w:val="ListParagraph"/>
+        <w:numPr>
+          <w:ilvl w:val="0"/>
+          <w:numId w:val="25"/>
+        </w:numPr>
+      </w:pPr>
+      <w:r>
+        <w:t>R</w:t>
+      </w:r>
+      <w:r>
+        <w:t>ule 2</w:t>
+      </w:r>
+      <w:r>
+        <w:t xml:space="preserve">: </w:t>
+      </w:r>
+      <w:r>
+        <w:t>The order of the phrases in one cluster is determined by their Soft-frequency</w:t>
+      </w:r>
+    </w:p>
+    <w:p>
+      <w:pPr>
+        <w:pStyle w:val="ListParagraph"/>
+        <w:numPr>
+          <w:ilvl w:val="0"/>
+          <w:numId w:val="25"/>
+        </w:numPr>
+      </w:pPr>
+      <w:r>
+        <w:t xml:space="preserve">? </w:t>
+      </w:r>
+      <w:r>
+        <w:t xml:space="preserve">Rule </w:t>
+      </w:r>
+      <w:r>
+        <w:t>3 (not considered)</w:t>
+      </w:r>
+      <w:r>
+        <w:t>: The order of the cluster is determined by the number of phrases in the cluster</w:t>
+      </w:r>
+      <w:r>
+        <w:t>. (It is not perfect because it doesn’t consider the frequency of the phrases in the cluster.)</w:t>
       </w:r>
     </w:p>
     <w:p>
@@ -25781,19 +28743,4003 @@
         <w:pStyle w:val="Heading3"/>
       </w:pPr>
       <w:r>
-        <w:t>Approach</w:t>
+        <w:t>Results</w:t>
       </w:r>
     </w:p>
-    <w:p/>
+    <w:p>
+      <w:r>
+        <w:t>K = 10 is used in the K-Means</w:t>
+      </w:r>
+    </w:p>
+    <w:tbl>
+      <w:tblPr>
+        <w:tblW w:w="10760" w:type="dxa"/>
+        <w:tblInd w:w="113" w:type="dxa"/>
+        <w:tblLook w:val="04A0" w:firstRow="1" w:lastRow="0" w:firstColumn="1" w:lastColumn="0" w:noHBand="0" w:noVBand="1"/>
+      </w:tblPr>
+      <w:tblGrid>
+        <w:gridCol w:w="2120"/>
+        <w:gridCol w:w="960"/>
+        <w:gridCol w:w="960"/>
+        <w:gridCol w:w="960"/>
+        <w:gridCol w:w="1015"/>
+        <w:gridCol w:w="1014"/>
+        <w:gridCol w:w="851"/>
+        <w:gridCol w:w="1076"/>
+        <w:gridCol w:w="902"/>
+        <w:gridCol w:w="902"/>
+      </w:tblGrid>
+      <w:tr>
+        <w:trPr>
+          <w:trHeight w:val="300"/>
+        </w:trPr>
+        <w:tc>
+          <w:tcPr>
+            <w:tcW w:w="2120" w:type="dxa"/>
+            <w:tcBorders>
+              <w:top w:val="single" w:sz="4" w:space="0" w:color="auto"/>
+              <w:left w:val="single" w:sz="4" w:space="0" w:color="auto"/>
+              <w:bottom w:val="single" w:sz="4" w:space="0" w:color="auto"/>
+              <w:right w:val="single" w:sz="4" w:space="0" w:color="auto"/>
+            </w:tcBorders>
+            <w:shd w:val="clear" w:color="auto" w:fill="auto"/>
+            <w:noWrap/>
+            <w:vAlign w:val="bottom"/>
+            <w:hideMark/>
+          </w:tcPr>
+          <w:p>
+            <w:pPr>
+              <w:spacing w:after="0" w:line="240" w:lineRule="auto"/>
+              <w:rPr>
+                <w:rFonts w:ascii="Calibri" w:eastAsia="Times New Roman" w:hAnsi="Calibri" w:cs="Times New Roman"/>
+                <w:color w:val="000000"/>
+                <w:lang w:eastAsia="zh-CN"/>
+              </w:rPr>
+            </w:pPr>
+            <w:r>
+              <w:rPr>
+                <w:rFonts w:ascii="Calibri" w:eastAsia="Times New Roman" w:hAnsi="Calibri" w:cs="Times New Roman"/>
+                <w:color w:val="000000"/>
+                <w:lang w:eastAsia="zh-CN"/>
+              </w:rPr>
+              <w:t> </w:t>
+            </w:r>
+          </w:p>
+        </w:tc>
+        <w:tc>
+          <w:tcPr>
+            <w:tcW w:w="2880" w:type="dxa"/>
+            <w:gridSpan w:val="3"/>
+            <w:tcBorders>
+              <w:top w:val="single" w:sz="4" w:space="0" w:color="auto"/>
+              <w:left w:val="nil"/>
+              <w:bottom w:val="single" w:sz="4" w:space="0" w:color="auto"/>
+              <w:right w:val="single" w:sz="4" w:space="0" w:color="auto"/>
+            </w:tcBorders>
+            <w:shd w:val="clear" w:color="auto" w:fill="auto"/>
+            <w:noWrap/>
+            <w:vAlign w:val="bottom"/>
+            <w:hideMark/>
+          </w:tcPr>
+          <w:p>
+            <w:pPr>
+              <w:spacing w:after="0" w:line="240" w:lineRule="auto"/>
+              <w:jc w:val="center"/>
+              <w:rPr>
+                <w:rFonts w:ascii="Calibri" w:eastAsia="Times New Roman" w:hAnsi="Calibri" w:cs="Times New Roman"/>
+                <w:color w:val="000000"/>
+                <w:lang w:eastAsia="zh-CN"/>
+              </w:rPr>
+            </w:pPr>
+            <w:r>
+              <w:rPr>
+                <w:rFonts w:ascii="Calibri" w:eastAsia="Times New Roman" w:hAnsi="Calibri" w:cs="Times New Roman"/>
+                <w:color w:val="000000"/>
+                <w:lang w:eastAsia="zh-CN"/>
+              </w:rPr>
+              <w:t>POI</w:t>
+            </w:r>
+          </w:p>
+        </w:tc>
+        <w:tc>
+          <w:tcPr>
+            <w:tcW w:w="2880" w:type="dxa"/>
+            <w:gridSpan w:val="3"/>
+            <w:tcBorders>
+              <w:top w:val="single" w:sz="4" w:space="0" w:color="auto"/>
+              <w:left w:val="nil"/>
+              <w:bottom w:val="single" w:sz="4" w:space="0" w:color="auto"/>
+              <w:right w:val="single" w:sz="4" w:space="0" w:color="auto"/>
+            </w:tcBorders>
+            <w:shd w:val="clear" w:color="auto" w:fill="auto"/>
+            <w:noWrap/>
+            <w:vAlign w:val="bottom"/>
+            <w:hideMark/>
+          </w:tcPr>
+          <w:p>
+            <w:pPr>
+              <w:spacing w:after="0" w:line="240" w:lineRule="auto"/>
+              <w:jc w:val="center"/>
+              <w:rPr>
+                <w:rFonts w:ascii="Calibri" w:eastAsia="Times New Roman" w:hAnsi="Calibri" w:cs="Times New Roman"/>
+                <w:color w:val="000000"/>
+                <w:lang w:eastAsia="zh-CN"/>
+              </w:rPr>
+            </w:pPr>
+            <w:r>
+              <w:rPr>
+                <w:rFonts w:ascii="Calibri" w:eastAsia="Times New Roman" w:hAnsi="Calibri" w:cs="Times New Roman"/>
+                <w:color w:val="000000"/>
+                <w:lang w:eastAsia="zh-CN"/>
+              </w:rPr>
+              <w:t>MP</w:t>
+            </w:r>
+          </w:p>
+        </w:tc>
+        <w:tc>
+          <w:tcPr>
+            <w:tcW w:w="2880" w:type="dxa"/>
+            <w:gridSpan w:val="3"/>
+            <w:tcBorders>
+              <w:top w:val="single" w:sz="4" w:space="0" w:color="auto"/>
+              <w:left w:val="nil"/>
+              <w:bottom w:val="single" w:sz="4" w:space="0" w:color="auto"/>
+              <w:right w:val="single" w:sz="4" w:space="0" w:color="auto"/>
+            </w:tcBorders>
+            <w:shd w:val="clear" w:color="auto" w:fill="auto"/>
+            <w:noWrap/>
+            <w:vAlign w:val="bottom"/>
+            <w:hideMark/>
+          </w:tcPr>
+          <w:p>
+            <w:pPr>
+              <w:spacing w:after="0" w:line="240" w:lineRule="auto"/>
+              <w:jc w:val="center"/>
+              <w:rPr>
+                <w:rFonts w:ascii="Calibri" w:eastAsia="Times New Roman" w:hAnsi="Calibri" w:cs="Times New Roman"/>
+                <w:color w:val="000000"/>
+                <w:lang w:eastAsia="zh-CN"/>
+              </w:rPr>
+            </w:pPr>
+            <w:r>
+              <w:rPr>
+                <w:rFonts w:ascii="Calibri" w:eastAsia="Times New Roman" w:hAnsi="Calibri" w:cs="Times New Roman"/>
+                <w:color w:val="000000"/>
+                <w:lang w:eastAsia="zh-CN"/>
+              </w:rPr>
+              <w:t>LP</w:t>
+            </w:r>
+          </w:p>
+        </w:tc>
+      </w:tr>
+      <w:tr>
+        <w:trPr>
+          <w:trHeight w:val="300"/>
+        </w:trPr>
+        <w:tc>
+          <w:tcPr>
+            <w:tcW w:w="2120" w:type="dxa"/>
+            <w:tcBorders>
+              <w:top w:val="nil"/>
+              <w:left w:val="single" w:sz="4" w:space="0" w:color="auto"/>
+              <w:bottom w:val="single" w:sz="4" w:space="0" w:color="auto"/>
+              <w:right w:val="single" w:sz="4" w:space="0" w:color="auto"/>
+            </w:tcBorders>
+            <w:shd w:val="clear" w:color="auto" w:fill="auto"/>
+            <w:noWrap/>
+            <w:vAlign w:val="bottom"/>
+            <w:hideMark/>
+          </w:tcPr>
+          <w:p>
+            <w:pPr>
+              <w:spacing w:after="0" w:line="240" w:lineRule="auto"/>
+              <w:rPr>
+                <w:rFonts w:ascii="Calibri" w:eastAsia="Times New Roman" w:hAnsi="Calibri" w:cs="Times New Roman"/>
+                <w:color w:val="000000"/>
+                <w:lang w:eastAsia="zh-CN"/>
+              </w:rPr>
+            </w:pPr>
+            <w:r>
+              <w:rPr>
+                <w:rFonts w:ascii="Calibri" w:eastAsia="Times New Roman" w:hAnsi="Calibri" w:cs="Times New Roman"/>
+                <w:color w:val="000000"/>
+                <w:lang w:eastAsia="zh-CN"/>
+              </w:rPr>
+              <w:t> </w:t>
+            </w:r>
+          </w:p>
+        </w:tc>
+        <w:tc>
+          <w:tcPr>
+            <w:tcW w:w="960" w:type="dxa"/>
+            <w:tcBorders>
+              <w:top w:val="nil"/>
+              <w:left w:val="nil"/>
+              <w:bottom w:val="single" w:sz="4" w:space="0" w:color="auto"/>
+              <w:right w:val="single" w:sz="4" w:space="0" w:color="auto"/>
+            </w:tcBorders>
+            <w:shd w:val="clear" w:color="auto" w:fill="auto"/>
+            <w:noWrap/>
+            <w:vAlign w:val="bottom"/>
+            <w:hideMark/>
+          </w:tcPr>
+          <w:p>
+            <w:pPr>
+              <w:spacing w:after="0" w:line="240" w:lineRule="auto"/>
+              <w:rPr>
+                <w:rFonts w:ascii="Calibri" w:eastAsia="Times New Roman" w:hAnsi="Calibri" w:cs="Times New Roman"/>
+                <w:color w:val="000000"/>
+                <w:lang w:eastAsia="zh-CN"/>
+              </w:rPr>
+            </w:pPr>
+            <w:r>
+              <w:rPr>
+                <w:rFonts w:ascii="Calibri" w:eastAsia="Times New Roman" w:hAnsi="Calibri" w:cs="Times New Roman"/>
+                <w:color w:val="000000"/>
+                <w:lang w:eastAsia="zh-CN"/>
+              </w:rPr>
+              <w:t xml:space="preserve">R1 </w:t>
+            </w:r>
+          </w:p>
+        </w:tc>
+        <w:tc>
+          <w:tcPr>
+            <w:tcW w:w="960" w:type="dxa"/>
+            <w:tcBorders>
+              <w:top w:val="nil"/>
+              <w:left w:val="nil"/>
+              <w:bottom w:val="single" w:sz="4" w:space="0" w:color="auto"/>
+              <w:right w:val="single" w:sz="4" w:space="0" w:color="auto"/>
+            </w:tcBorders>
+            <w:shd w:val="clear" w:color="auto" w:fill="auto"/>
+            <w:noWrap/>
+            <w:vAlign w:val="bottom"/>
+            <w:hideMark/>
+          </w:tcPr>
+          <w:p>
+            <w:pPr>
+              <w:spacing w:after="0" w:line="240" w:lineRule="auto"/>
+              <w:rPr>
+                <w:rFonts w:ascii="Calibri" w:eastAsia="Times New Roman" w:hAnsi="Calibri" w:cs="Times New Roman"/>
+                <w:color w:val="000000"/>
+                <w:lang w:eastAsia="zh-CN"/>
+              </w:rPr>
+            </w:pPr>
+            <w:r>
+              <w:rPr>
+                <w:rFonts w:ascii="Calibri" w:eastAsia="Times New Roman" w:hAnsi="Calibri" w:cs="Times New Roman"/>
+                <w:color w:val="000000"/>
+                <w:lang w:eastAsia="zh-CN"/>
+              </w:rPr>
+              <w:t xml:space="preserve">R2 </w:t>
+            </w:r>
+          </w:p>
+        </w:tc>
+        <w:tc>
+          <w:tcPr>
+            <w:tcW w:w="960" w:type="dxa"/>
+            <w:tcBorders>
+              <w:top w:val="nil"/>
+              <w:left w:val="nil"/>
+              <w:bottom w:val="single" w:sz="4" w:space="0" w:color="auto"/>
+              <w:right w:val="single" w:sz="4" w:space="0" w:color="auto"/>
+            </w:tcBorders>
+            <w:shd w:val="clear" w:color="auto" w:fill="auto"/>
+            <w:noWrap/>
+            <w:vAlign w:val="bottom"/>
+            <w:hideMark/>
+          </w:tcPr>
+          <w:p>
+            <w:pPr>
+              <w:spacing w:after="0" w:line="240" w:lineRule="auto"/>
+              <w:rPr>
+                <w:rFonts w:ascii="Calibri" w:eastAsia="Times New Roman" w:hAnsi="Calibri" w:cs="Times New Roman"/>
+                <w:color w:val="000000"/>
+                <w:lang w:eastAsia="zh-CN"/>
+              </w:rPr>
+            </w:pPr>
+            <w:r>
+              <w:rPr>
+                <w:rFonts w:ascii="Calibri" w:eastAsia="Times New Roman" w:hAnsi="Calibri" w:cs="Times New Roman"/>
+                <w:color w:val="000000"/>
+                <w:lang w:eastAsia="zh-CN"/>
+              </w:rPr>
+              <w:t xml:space="preserve">R-SU4 </w:t>
+            </w:r>
+          </w:p>
+        </w:tc>
+        <w:tc>
+          <w:tcPr>
+            <w:tcW w:w="1015" w:type="dxa"/>
+            <w:tcBorders>
+              <w:top w:val="nil"/>
+              <w:left w:val="nil"/>
+              <w:bottom w:val="single" w:sz="4" w:space="0" w:color="auto"/>
+              <w:right w:val="single" w:sz="4" w:space="0" w:color="auto"/>
+            </w:tcBorders>
+            <w:shd w:val="clear" w:color="auto" w:fill="auto"/>
+            <w:noWrap/>
+            <w:vAlign w:val="bottom"/>
+            <w:hideMark/>
+          </w:tcPr>
+          <w:p>
+            <w:pPr>
+              <w:spacing w:after="0" w:line="240" w:lineRule="auto"/>
+              <w:rPr>
+                <w:rFonts w:ascii="Calibri" w:eastAsia="Times New Roman" w:hAnsi="Calibri" w:cs="Times New Roman"/>
+                <w:color w:val="000000"/>
+                <w:lang w:eastAsia="zh-CN"/>
+              </w:rPr>
+            </w:pPr>
+            <w:r>
+              <w:rPr>
+                <w:rFonts w:ascii="Calibri" w:eastAsia="Times New Roman" w:hAnsi="Calibri" w:cs="Times New Roman"/>
+                <w:color w:val="000000"/>
+                <w:lang w:eastAsia="zh-CN"/>
+              </w:rPr>
+              <w:t xml:space="preserve">R1 </w:t>
+            </w:r>
+          </w:p>
+        </w:tc>
+        <w:tc>
+          <w:tcPr>
+            <w:tcW w:w="1014" w:type="dxa"/>
+            <w:tcBorders>
+              <w:top w:val="nil"/>
+              <w:left w:val="nil"/>
+              <w:bottom w:val="single" w:sz="4" w:space="0" w:color="auto"/>
+              <w:right w:val="single" w:sz="4" w:space="0" w:color="auto"/>
+            </w:tcBorders>
+            <w:shd w:val="clear" w:color="auto" w:fill="auto"/>
+            <w:noWrap/>
+            <w:vAlign w:val="bottom"/>
+            <w:hideMark/>
+          </w:tcPr>
+          <w:p>
+            <w:pPr>
+              <w:spacing w:after="0" w:line="240" w:lineRule="auto"/>
+              <w:rPr>
+                <w:rFonts w:ascii="Calibri" w:eastAsia="Times New Roman" w:hAnsi="Calibri" w:cs="Times New Roman"/>
+                <w:color w:val="000000"/>
+                <w:lang w:eastAsia="zh-CN"/>
+              </w:rPr>
+            </w:pPr>
+            <w:r>
+              <w:rPr>
+                <w:rFonts w:ascii="Calibri" w:eastAsia="Times New Roman" w:hAnsi="Calibri" w:cs="Times New Roman"/>
+                <w:color w:val="000000"/>
+                <w:lang w:eastAsia="zh-CN"/>
+              </w:rPr>
+              <w:t xml:space="preserve">R2 </w:t>
+            </w:r>
+          </w:p>
+        </w:tc>
+        <w:tc>
+          <w:tcPr>
+            <w:tcW w:w="851" w:type="dxa"/>
+            <w:tcBorders>
+              <w:top w:val="nil"/>
+              <w:left w:val="nil"/>
+              <w:bottom w:val="single" w:sz="4" w:space="0" w:color="auto"/>
+              <w:right w:val="single" w:sz="4" w:space="0" w:color="auto"/>
+            </w:tcBorders>
+            <w:shd w:val="clear" w:color="auto" w:fill="auto"/>
+            <w:noWrap/>
+            <w:vAlign w:val="bottom"/>
+            <w:hideMark/>
+          </w:tcPr>
+          <w:p>
+            <w:pPr>
+              <w:spacing w:after="0" w:line="240" w:lineRule="auto"/>
+              <w:rPr>
+                <w:rFonts w:ascii="Calibri" w:eastAsia="Times New Roman" w:hAnsi="Calibri" w:cs="Times New Roman"/>
+                <w:color w:val="000000"/>
+                <w:lang w:eastAsia="zh-CN"/>
+              </w:rPr>
+            </w:pPr>
+            <w:r>
+              <w:rPr>
+                <w:rFonts w:ascii="Calibri" w:eastAsia="Times New Roman" w:hAnsi="Calibri" w:cs="Times New Roman"/>
+                <w:color w:val="000000"/>
+                <w:lang w:eastAsia="zh-CN"/>
+              </w:rPr>
+              <w:t xml:space="preserve">R-SU4 </w:t>
+            </w:r>
+          </w:p>
+        </w:tc>
+        <w:tc>
+          <w:tcPr>
+            <w:tcW w:w="1076" w:type="dxa"/>
+            <w:tcBorders>
+              <w:top w:val="nil"/>
+              <w:left w:val="nil"/>
+              <w:bottom w:val="single" w:sz="4" w:space="0" w:color="auto"/>
+              <w:right w:val="single" w:sz="4" w:space="0" w:color="auto"/>
+            </w:tcBorders>
+            <w:shd w:val="clear" w:color="auto" w:fill="auto"/>
+            <w:noWrap/>
+            <w:vAlign w:val="bottom"/>
+            <w:hideMark/>
+          </w:tcPr>
+          <w:p>
+            <w:pPr>
+              <w:spacing w:after="0" w:line="240" w:lineRule="auto"/>
+              <w:rPr>
+                <w:rFonts w:ascii="Calibri" w:eastAsia="Times New Roman" w:hAnsi="Calibri" w:cs="Times New Roman"/>
+                <w:color w:val="000000"/>
+                <w:lang w:eastAsia="zh-CN"/>
+              </w:rPr>
+            </w:pPr>
+            <w:r>
+              <w:rPr>
+                <w:rFonts w:ascii="Calibri" w:eastAsia="Times New Roman" w:hAnsi="Calibri" w:cs="Times New Roman"/>
+                <w:color w:val="000000"/>
+                <w:lang w:eastAsia="zh-CN"/>
+              </w:rPr>
+              <w:t xml:space="preserve">R1 </w:t>
+            </w:r>
+          </w:p>
+        </w:tc>
+        <w:tc>
+          <w:tcPr>
+            <w:tcW w:w="902" w:type="dxa"/>
+            <w:tcBorders>
+              <w:top w:val="nil"/>
+              <w:left w:val="nil"/>
+              <w:bottom w:val="single" w:sz="4" w:space="0" w:color="auto"/>
+              <w:right w:val="single" w:sz="4" w:space="0" w:color="auto"/>
+            </w:tcBorders>
+            <w:shd w:val="clear" w:color="auto" w:fill="auto"/>
+            <w:noWrap/>
+            <w:vAlign w:val="bottom"/>
+            <w:hideMark/>
+          </w:tcPr>
+          <w:p>
+            <w:pPr>
+              <w:spacing w:after="0" w:line="240" w:lineRule="auto"/>
+              <w:rPr>
+                <w:rFonts w:ascii="Calibri" w:eastAsia="Times New Roman" w:hAnsi="Calibri" w:cs="Times New Roman"/>
+                <w:color w:val="000000"/>
+                <w:lang w:eastAsia="zh-CN"/>
+              </w:rPr>
+            </w:pPr>
+            <w:r>
+              <w:rPr>
+                <w:rFonts w:ascii="Calibri" w:eastAsia="Times New Roman" w:hAnsi="Calibri" w:cs="Times New Roman"/>
+                <w:color w:val="000000"/>
+                <w:lang w:eastAsia="zh-CN"/>
+              </w:rPr>
+              <w:t xml:space="preserve">R2 </w:t>
+            </w:r>
+          </w:p>
+        </w:tc>
+        <w:tc>
+          <w:tcPr>
+            <w:tcW w:w="902" w:type="dxa"/>
+            <w:tcBorders>
+              <w:top w:val="nil"/>
+              <w:left w:val="nil"/>
+              <w:bottom w:val="single" w:sz="4" w:space="0" w:color="auto"/>
+              <w:right w:val="single" w:sz="4" w:space="0" w:color="auto"/>
+            </w:tcBorders>
+            <w:shd w:val="clear" w:color="auto" w:fill="auto"/>
+            <w:noWrap/>
+            <w:vAlign w:val="bottom"/>
+            <w:hideMark/>
+          </w:tcPr>
+          <w:p>
+            <w:pPr>
+              <w:spacing w:after="0" w:line="240" w:lineRule="auto"/>
+              <w:rPr>
+                <w:rFonts w:ascii="Calibri" w:eastAsia="Times New Roman" w:hAnsi="Calibri" w:cs="Times New Roman"/>
+                <w:color w:val="000000"/>
+                <w:lang w:eastAsia="zh-CN"/>
+              </w:rPr>
+            </w:pPr>
+            <w:r>
+              <w:rPr>
+                <w:rFonts w:ascii="Calibri" w:eastAsia="Times New Roman" w:hAnsi="Calibri" w:cs="Times New Roman"/>
+                <w:color w:val="000000"/>
+                <w:lang w:eastAsia="zh-CN"/>
+              </w:rPr>
+              <w:t>R-SU4</w:t>
+            </w:r>
+          </w:p>
+        </w:tc>
+      </w:tr>
+      <w:tr>
+        <w:trPr>
+          <w:trHeight w:val="300"/>
+        </w:trPr>
+        <w:tc>
+          <w:tcPr>
+            <w:tcW w:w="2120" w:type="dxa"/>
+            <w:tcBorders>
+              <w:top w:val="nil"/>
+              <w:left w:val="single" w:sz="4" w:space="0" w:color="auto"/>
+              <w:bottom w:val="single" w:sz="4" w:space="0" w:color="auto"/>
+              <w:right w:val="single" w:sz="4" w:space="0" w:color="auto"/>
+            </w:tcBorders>
+            <w:shd w:val="clear" w:color="auto" w:fill="auto"/>
+            <w:noWrap/>
+            <w:vAlign w:val="bottom"/>
+            <w:hideMark/>
+          </w:tcPr>
+          <w:p>
+            <w:pPr>
+              <w:spacing w:after="0" w:line="240" w:lineRule="auto"/>
+              <w:rPr>
+                <w:rFonts w:ascii="Calibri" w:eastAsia="Times New Roman" w:hAnsi="Calibri" w:cs="Times New Roman"/>
+                <w:color w:val="000000"/>
+                <w:lang w:eastAsia="zh-CN"/>
+              </w:rPr>
+            </w:pPr>
+            <w:r>
+              <w:rPr>
+                <w:rFonts w:ascii="Calibri" w:eastAsia="Times New Roman" w:hAnsi="Calibri" w:cs="Times New Roman"/>
+                <w:color w:val="000000"/>
+                <w:lang w:eastAsia="zh-CN"/>
+              </w:rPr>
+              <w:t>Unigram</w:t>
+            </w:r>
+          </w:p>
+        </w:tc>
+        <w:tc>
+          <w:tcPr>
+            <w:tcW w:w="960" w:type="dxa"/>
+            <w:tcBorders>
+              <w:top w:val="nil"/>
+              <w:left w:val="nil"/>
+              <w:bottom w:val="single" w:sz="4" w:space="0" w:color="auto"/>
+              <w:right w:val="single" w:sz="4" w:space="0" w:color="auto"/>
+            </w:tcBorders>
+            <w:shd w:val="clear" w:color="auto" w:fill="auto"/>
+            <w:noWrap/>
+            <w:vAlign w:val="bottom"/>
+            <w:hideMark/>
+          </w:tcPr>
+          <w:p>
+            <w:pPr>
+              <w:spacing w:after="0" w:line="240" w:lineRule="auto"/>
+              <w:jc w:val="right"/>
+              <w:rPr>
+                <w:rFonts w:ascii="Calibri" w:eastAsia="Times New Roman" w:hAnsi="Calibri" w:cs="Times New Roman"/>
+                <w:color w:val="000000"/>
+                <w:lang w:eastAsia="zh-CN"/>
+              </w:rPr>
+            </w:pPr>
+            <w:r>
+              <w:rPr>
+                <w:rFonts w:ascii="Calibri" w:eastAsia="Times New Roman" w:hAnsi="Calibri" w:cs="Times New Roman"/>
+                <w:color w:val="000000"/>
+                <w:lang w:eastAsia="zh-CN"/>
+              </w:rPr>
+              <w:t>35.22%</w:t>
+            </w:r>
+          </w:p>
+        </w:tc>
+        <w:tc>
+          <w:tcPr>
+            <w:tcW w:w="960" w:type="dxa"/>
+            <w:tcBorders>
+              <w:top w:val="nil"/>
+              <w:left w:val="nil"/>
+              <w:bottom w:val="single" w:sz="4" w:space="0" w:color="auto"/>
+              <w:right w:val="single" w:sz="4" w:space="0" w:color="auto"/>
+            </w:tcBorders>
+            <w:shd w:val="clear" w:color="auto" w:fill="auto"/>
+            <w:noWrap/>
+            <w:vAlign w:val="bottom"/>
+            <w:hideMark/>
+          </w:tcPr>
+          <w:p>
+            <w:pPr>
+              <w:spacing w:after="0" w:line="240" w:lineRule="auto"/>
+              <w:jc w:val="right"/>
+              <w:rPr>
+                <w:rFonts w:ascii="Calibri" w:eastAsia="Times New Roman" w:hAnsi="Calibri" w:cs="Times New Roman"/>
+                <w:color w:val="000000"/>
+                <w:lang w:eastAsia="zh-CN"/>
+              </w:rPr>
+            </w:pPr>
+            <w:r>
+              <w:rPr>
+                <w:rFonts w:ascii="Calibri" w:eastAsia="Times New Roman" w:hAnsi="Calibri" w:cs="Times New Roman"/>
+                <w:color w:val="000000"/>
+                <w:lang w:eastAsia="zh-CN"/>
+              </w:rPr>
+              <w:t>1.72%</w:t>
+            </w:r>
+          </w:p>
+        </w:tc>
+        <w:tc>
+          <w:tcPr>
+            <w:tcW w:w="960" w:type="dxa"/>
+            <w:tcBorders>
+              <w:top w:val="nil"/>
+              <w:left w:val="nil"/>
+              <w:bottom w:val="single" w:sz="4" w:space="0" w:color="auto"/>
+              <w:right w:val="single" w:sz="4" w:space="0" w:color="auto"/>
+            </w:tcBorders>
+            <w:shd w:val="clear" w:color="auto" w:fill="auto"/>
+            <w:noWrap/>
+            <w:vAlign w:val="bottom"/>
+            <w:hideMark/>
+          </w:tcPr>
+          <w:p>
+            <w:pPr>
+              <w:spacing w:after="0" w:line="240" w:lineRule="auto"/>
+              <w:jc w:val="right"/>
+              <w:rPr>
+                <w:rFonts w:ascii="Calibri" w:eastAsia="Times New Roman" w:hAnsi="Calibri" w:cs="Times New Roman"/>
+                <w:color w:val="000000"/>
+                <w:lang w:eastAsia="zh-CN"/>
+              </w:rPr>
+            </w:pPr>
+            <w:r>
+              <w:rPr>
+                <w:rFonts w:ascii="Calibri" w:eastAsia="Times New Roman" w:hAnsi="Calibri" w:cs="Times New Roman"/>
+                <w:color w:val="000000"/>
+                <w:lang w:eastAsia="zh-CN"/>
+              </w:rPr>
+              <w:t>9.19%</w:t>
+            </w:r>
+          </w:p>
+        </w:tc>
+        <w:tc>
+          <w:tcPr>
+            <w:tcW w:w="1015" w:type="dxa"/>
+            <w:tcBorders>
+              <w:top w:val="nil"/>
+              <w:left w:val="nil"/>
+              <w:bottom w:val="single" w:sz="4" w:space="0" w:color="auto"/>
+              <w:right w:val="single" w:sz="4" w:space="0" w:color="auto"/>
+            </w:tcBorders>
+            <w:shd w:val="clear" w:color="auto" w:fill="auto"/>
+            <w:noWrap/>
+            <w:vAlign w:val="bottom"/>
+            <w:hideMark/>
+          </w:tcPr>
+          <w:p>
+            <w:pPr>
+              <w:spacing w:after="0" w:line="240" w:lineRule="auto"/>
+              <w:jc w:val="right"/>
+              <w:rPr>
+                <w:rFonts w:ascii="Calibri" w:eastAsia="Times New Roman" w:hAnsi="Calibri" w:cs="Times New Roman"/>
+                <w:color w:val="000000"/>
+                <w:lang w:eastAsia="zh-CN"/>
+              </w:rPr>
+            </w:pPr>
+            <w:r>
+              <w:rPr>
+                <w:rFonts w:ascii="Calibri" w:eastAsia="Times New Roman" w:hAnsi="Calibri" w:cs="Times New Roman"/>
+                <w:color w:val="000000"/>
+                <w:lang w:eastAsia="zh-CN"/>
+              </w:rPr>
+              <w:t>34.61%</w:t>
+            </w:r>
+          </w:p>
+        </w:tc>
+        <w:tc>
+          <w:tcPr>
+            <w:tcW w:w="1014" w:type="dxa"/>
+            <w:tcBorders>
+              <w:top w:val="nil"/>
+              <w:left w:val="nil"/>
+              <w:bottom w:val="single" w:sz="4" w:space="0" w:color="auto"/>
+              <w:right w:val="single" w:sz="4" w:space="0" w:color="auto"/>
+            </w:tcBorders>
+            <w:shd w:val="clear" w:color="auto" w:fill="auto"/>
+            <w:noWrap/>
+            <w:vAlign w:val="bottom"/>
+            <w:hideMark/>
+          </w:tcPr>
+          <w:p>
+            <w:pPr>
+              <w:spacing w:after="0" w:line="240" w:lineRule="auto"/>
+              <w:jc w:val="right"/>
+              <w:rPr>
+                <w:rFonts w:ascii="Calibri" w:eastAsia="Times New Roman" w:hAnsi="Calibri" w:cs="Times New Roman"/>
+                <w:color w:val="000000"/>
+                <w:lang w:eastAsia="zh-CN"/>
+              </w:rPr>
+            </w:pPr>
+            <w:r>
+              <w:rPr>
+                <w:rFonts w:ascii="Calibri" w:eastAsia="Times New Roman" w:hAnsi="Calibri" w:cs="Times New Roman"/>
+                <w:color w:val="000000"/>
+                <w:lang w:eastAsia="zh-CN"/>
+              </w:rPr>
+              <w:t>1.95%</w:t>
+            </w:r>
+          </w:p>
+        </w:tc>
+        <w:tc>
+          <w:tcPr>
+            <w:tcW w:w="851" w:type="dxa"/>
+            <w:tcBorders>
+              <w:top w:val="nil"/>
+              <w:left w:val="nil"/>
+              <w:bottom w:val="single" w:sz="4" w:space="0" w:color="auto"/>
+              <w:right w:val="single" w:sz="4" w:space="0" w:color="auto"/>
+            </w:tcBorders>
+            <w:shd w:val="clear" w:color="auto" w:fill="auto"/>
+            <w:noWrap/>
+            <w:vAlign w:val="bottom"/>
+            <w:hideMark/>
+          </w:tcPr>
+          <w:p>
+            <w:pPr>
+              <w:spacing w:after="0" w:line="240" w:lineRule="auto"/>
+              <w:jc w:val="right"/>
+              <w:rPr>
+                <w:rFonts w:ascii="Calibri" w:eastAsia="Times New Roman" w:hAnsi="Calibri" w:cs="Times New Roman"/>
+                <w:color w:val="000000"/>
+                <w:lang w:eastAsia="zh-CN"/>
+              </w:rPr>
+            </w:pPr>
+            <w:r>
+              <w:rPr>
+                <w:rFonts w:ascii="Calibri" w:eastAsia="Times New Roman" w:hAnsi="Calibri" w:cs="Times New Roman"/>
+                <w:color w:val="000000"/>
+                <w:lang w:eastAsia="zh-CN"/>
+              </w:rPr>
+              <w:t>8.71%</w:t>
+            </w:r>
+          </w:p>
+        </w:tc>
+        <w:tc>
+          <w:tcPr>
+            <w:tcW w:w="1076" w:type="dxa"/>
+            <w:tcBorders>
+              <w:top w:val="nil"/>
+              <w:left w:val="nil"/>
+              <w:bottom w:val="single" w:sz="4" w:space="0" w:color="auto"/>
+              <w:right w:val="single" w:sz="4" w:space="0" w:color="auto"/>
+            </w:tcBorders>
+            <w:shd w:val="clear" w:color="auto" w:fill="auto"/>
+            <w:noWrap/>
+            <w:vAlign w:val="bottom"/>
+            <w:hideMark/>
+          </w:tcPr>
+          <w:p>
+            <w:pPr>
+              <w:spacing w:after="0" w:line="240" w:lineRule="auto"/>
+              <w:jc w:val="right"/>
+              <w:rPr>
+                <w:rFonts w:ascii="Calibri" w:eastAsia="Times New Roman" w:hAnsi="Calibri" w:cs="Times New Roman"/>
+                <w:color w:val="000000"/>
+                <w:lang w:eastAsia="zh-CN"/>
+              </w:rPr>
+            </w:pPr>
+            <w:r>
+              <w:rPr>
+                <w:rFonts w:ascii="Calibri" w:eastAsia="Times New Roman" w:hAnsi="Calibri" w:cs="Times New Roman"/>
+                <w:color w:val="000000"/>
+                <w:lang w:eastAsia="zh-CN"/>
+              </w:rPr>
+              <w:t>23.55%</w:t>
+            </w:r>
+          </w:p>
+        </w:tc>
+        <w:tc>
+          <w:tcPr>
+            <w:tcW w:w="902" w:type="dxa"/>
+            <w:tcBorders>
+              <w:top w:val="nil"/>
+              <w:left w:val="nil"/>
+              <w:bottom w:val="single" w:sz="4" w:space="0" w:color="auto"/>
+              <w:right w:val="single" w:sz="4" w:space="0" w:color="auto"/>
+            </w:tcBorders>
+            <w:shd w:val="clear" w:color="auto" w:fill="auto"/>
+            <w:noWrap/>
+            <w:vAlign w:val="bottom"/>
+            <w:hideMark/>
+          </w:tcPr>
+          <w:p>
+            <w:pPr>
+              <w:spacing w:after="0" w:line="240" w:lineRule="auto"/>
+              <w:jc w:val="right"/>
+              <w:rPr>
+                <w:rFonts w:ascii="Calibri" w:eastAsia="Times New Roman" w:hAnsi="Calibri" w:cs="Times New Roman"/>
+                <w:color w:val="000000"/>
+                <w:lang w:eastAsia="zh-CN"/>
+              </w:rPr>
+            </w:pPr>
+            <w:r>
+              <w:rPr>
+                <w:rFonts w:ascii="Calibri" w:eastAsia="Times New Roman" w:hAnsi="Calibri" w:cs="Times New Roman"/>
+                <w:color w:val="000000"/>
+                <w:lang w:eastAsia="zh-CN"/>
+              </w:rPr>
+              <w:t>0.89%</w:t>
+            </w:r>
+          </w:p>
+        </w:tc>
+        <w:tc>
+          <w:tcPr>
+            <w:tcW w:w="902" w:type="dxa"/>
+            <w:tcBorders>
+              <w:top w:val="nil"/>
+              <w:left w:val="nil"/>
+              <w:bottom w:val="single" w:sz="4" w:space="0" w:color="auto"/>
+              <w:right w:val="single" w:sz="4" w:space="0" w:color="auto"/>
+            </w:tcBorders>
+            <w:shd w:val="clear" w:color="auto" w:fill="auto"/>
+            <w:noWrap/>
+            <w:vAlign w:val="bottom"/>
+            <w:hideMark/>
+          </w:tcPr>
+          <w:p>
+            <w:pPr>
+              <w:spacing w:after="0" w:line="240" w:lineRule="auto"/>
+              <w:jc w:val="right"/>
+              <w:rPr>
+                <w:rFonts w:ascii="Calibri" w:eastAsia="Times New Roman" w:hAnsi="Calibri" w:cs="Times New Roman"/>
+                <w:color w:val="000000"/>
+                <w:lang w:eastAsia="zh-CN"/>
+              </w:rPr>
+            </w:pPr>
+            <w:r>
+              <w:rPr>
+                <w:rFonts w:ascii="Calibri" w:eastAsia="Times New Roman" w:hAnsi="Calibri" w:cs="Times New Roman"/>
+                <w:color w:val="000000"/>
+                <w:lang w:eastAsia="zh-CN"/>
+              </w:rPr>
+              <w:t>4.22%</w:t>
+            </w:r>
+          </w:p>
+        </w:tc>
+      </w:tr>
+      <w:tr>
+        <w:trPr>
+          <w:trHeight w:val="300"/>
+        </w:trPr>
+        <w:tc>
+          <w:tcPr>
+            <w:tcW w:w="2120" w:type="dxa"/>
+            <w:tcBorders>
+              <w:top w:val="nil"/>
+              <w:left w:val="single" w:sz="4" w:space="0" w:color="auto"/>
+              <w:bottom w:val="single" w:sz="4" w:space="0" w:color="auto"/>
+              <w:right w:val="single" w:sz="4" w:space="0" w:color="auto"/>
+            </w:tcBorders>
+            <w:shd w:val="clear" w:color="auto" w:fill="auto"/>
+            <w:noWrap/>
+            <w:vAlign w:val="bottom"/>
+            <w:hideMark/>
+          </w:tcPr>
+          <w:p>
+            <w:pPr>
+              <w:spacing w:after="0" w:line="240" w:lineRule="auto"/>
+              <w:rPr>
+                <w:rFonts w:ascii="Calibri" w:eastAsia="Times New Roman" w:hAnsi="Calibri" w:cs="Times New Roman"/>
+                <w:color w:val="000000"/>
+                <w:lang w:eastAsia="zh-CN"/>
+              </w:rPr>
+            </w:pPr>
+            <w:r>
+              <w:rPr>
+                <w:rFonts w:ascii="Calibri" w:eastAsia="Times New Roman" w:hAnsi="Calibri" w:cs="Times New Roman"/>
+                <w:color w:val="000000"/>
+                <w:lang w:eastAsia="zh-CN"/>
+              </w:rPr>
+              <w:t>TopicS-nostemming</w:t>
+            </w:r>
+          </w:p>
+        </w:tc>
+        <w:tc>
+          <w:tcPr>
+            <w:tcW w:w="960" w:type="dxa"/>
+            <w:tcBorders>
+              <w:top w:val="nil"/>
+              <w:left w:val="nil"/>
+              <w:bottom w:val="single" w:sz="4" w:space="0" w:color="auto"/>
+              <w:right w:val="single" w:sz="4" w:space="0" w:color="auto"/>
+            </w:tcBorders>
+            <w:shd w:val="clear" w:color="000000" w:fill="FFFF00"/>
+            <w:noWrap/>
+            <w:vAlign w:val="bottom"/>
+            <w:hideMark/>
+          </w:tcPr>
+          <w:p>
+            <w:pPr>
+              <w:spacing w:after="0" w:line="240" w:lineRule="auto"/>
+              <w:jc w:val="right"/>
+              <w:rPr>
+                <w:rFonts w:ascii="Calibri" w:eastAsia="Times New Roman" w:hAnsi="Calibri" w:cs="Times New Roman"/>
+                <w:color w:val="000000"/>
+                <w:lang w:eastAsia="zh-CN"/>
+              </w:rPr>
+            </w:pPr>
+            <w:r>
+              <w:rPr>
+                <w:rFonts w:ascii="Calibri" w:eastAsia="Times New Roman" w:hAnsi="Calibri" w:cs="Times New Roman"/>
+                <w:color w:val="000000"/>
+                <w:lang w:eastAsia="zh-CN"/>
+              </w:rPr>
+              <w:t>30.42%</w:t>
+            </w:r>
+          </w:p>
+        </w:tc>
+        <w:tc>
+          <w:tcPr>
+            <w:tcW w:w="960" w:type="dxa"/>
+            <w:tcBorders>
+              <w:top w:val="nil"/>
+              <w:left w:val="nil"/>
+              <w:bottom w:val="single" w:sz="4" w:space="0" w:color="auto"/>
+              <w:right w:val="single" w:sz="4" w:space="0" w:color="auto"/>
+            </w:tcBorders>
+            <w:shd w:val="clear" w:color="auto" w:fill="auto"/>
+            <w:noWrap/>
+            <w:vAlign w:val="bottom"/>
+            <w:hideMark/>
+          </w:tcPr>
+          <w:p>
+            <w:pPr>
+              <w:spacing w:after="0" w:line="240" w:lineRule="auto"/>
+              <w:jc w:val="right"/>
+              <w:rPr>
+                <w:rFonts w:ascii="Calibri" w:eastAsia="Times New Roman" w:hAnsi="Calibri" w:cs="Times New Roman"/>
+                <w:color w:val="000000"/>
+                <w:lang w:eastAsia="zh-CN"/>
+              </w:rPr>
+            </w:pPr>
+            <w:r>
+              <w:rPr>
+                <w:rFonts w:ascii="Calibri" w:eastAsia="Times New Roman" w:hAnsi="Calibri" w:cs="Times New Roman"/>
+                <w:color w:val="000000"/>
+                <w:lang w:eastAsia="zh-CN"/>
+              </w:rPr>
+              <w:t>1.18%</w:t>
+            </w:r>
+          </w:p>
+        </w:tc>
+        <w:tc>
+          <w:tcPr>
+            <w:tcW w:w="960" w:type="dxa"/>
+            <w:tcBorders>
+              <w:top w:val="nil"/>
+              <w:left w:val="nil"/>
+              <w:bottom w:val="single" w:sz="4" w:space="0" w:color="auto"/>
+              <w:right w:val="single" w:sz="4" w:space="0" w:color="auto"/>
+            </w:tcBorders>
+            <w:shd w:val="clear" w:color="000000" w:fill="FFFF00"/>
+            <w:noWrap/>
+            <w:vAlign w:val="bottom"/>
+            <w:hideMark/>
+          </w:tcPr>
+          <w:p>
+            <w:pPr>
+              <w:spacing w:after="0" w:line="240" w:lineRule="auto"/>
+              <w:jc w:val="right"/>
+              <w:rPr>
+                <w:rFonts w:ascii="Calibri" w:eastAsia="Times New Roman" w:hAnsi="Calibri" w:cs="Times New Roman"/>
+                <w:color w:val="000000"/>
+                <w:lang w:eastAsia="zh-CN"/>
+              </w:rPr>
+            </w:pPr>
+            <w:r>
+              <w:rPr>
+                <w:rFonts w:ascii="Calibri" w:eastAsia="Times New Roman" w:hAnsi="Calibri" w:cs="Times New Roman"/>
+                <w:color w:val="000000"/>
+                <w:lang w:eastAsia="zh-CN"/>
+              </w:rPr>
+              <w:t>7.36%</w:t>
+            </w:r>
+          </w:p>
+        </w:tc>
+        <w:tc>
+          <w:tcPr>
+            <w:tcW w:w="1015" w:type="dxa"/>
+            <w:tcBorders>
+              <w:top w:val="nil"/>
+              <w:left w:val="nil"/>
+              <w:bottom w:val="single" w:sz="4" w:space="0" w:color="auto"/>
+              <w:right w:val="single" w:sz="4" w:space="0" w:color="auto"/>
+            </w:tcBorders>
+            <w:shd w:val="clear" w:color="auto" w:fill="auto"/>
+            <w:noWrap/>
+            <w:vAlign w:val="bottom"/>
+            <w:hideMark/>
+          </w:tcPr>
+          <w:p>
+            <w:pPr>
+              <w:spacing w:after="0" w:line="240" w:lineRule="auto"/>
+              <w:jc w:val="right"/>
+              <w:rPr>
+                <w:rFonts w:ascii="Calibri" w:eastAsia="Times New Roman" w:hAnsi="Calibri" w:cs="Times New Roman"/>
+                <w:color w:val="000000"/>
+                <w:lang w:eastAsia="zh-CN"/>
+              </w:rPr>
+            </w:pPr>
+            <w:r>
+              <w:rPr>
+                <w:rFonts w:ascii="Calibri" w:eastAsia="Times New Roman" w:hAnsi="Calibri" w:cs="Times New Roman"/>
+                <w:color w:val="000000"/>
+                <w:lang w:eastAsia="zh-CN"/>
+              </w:rPr>
+              <w:t>33.81%</w:t>
+            </w:r>
+          </w:p>
+        </w:tc>
+        <w:tc>
+          <w:tcPr>
+            <w:tcW w:w="1014" w:type="dxa"/>
+            <w:tcBorders>
+              <w:top w:val="nil"/>
+              <w:left w:val="nil"/>
+              <w:bottom w:val="single" w:sz="4" w:space="0" w:color="auto"/>
+              <w:right w:val="single" w:sz="4" w:space="0" w:color="auto"/>
+            </w:tcBorders>
+            <w:shd w:val="clear" w:color="auto" w:fill="auto"/>
+            <w:noWrap/>
+            <w:vAlign w:val="bottom"/>
+            <w:hideMark/>
+          </w:tcPr>
+          <w:p>
+            <w:pPr>
+              <w:spacing w:after="0" w:line="240" w:lineRule="auto"/>
+              <w:jc w:val="right"/>
+              <w:rPr>
+                <w:rFonts w:ascii="Calibri" w:eastAsia="Times New Roman" w:hAnsi="Calibri" w:cs="Times New Roman"/>
+                <w:color w:val="000000"/>
+                <w:lang w:eastAsia="zh-CN"/>
+              </w:rPr>
+            </w:pPr>
+            <w:r>
+              <w:rPr>
+                <w:rFonts w:ascii="Calibri" w:eastAsia="Times New Roman" w:hAnsi="Calibri" w:cs="Times New Roman"/>
+                <w:color w:val="000000"/>
+                <w:lang w:eastAsia="zh-CN"/>
+              </w:rPr>
+              <w:t>0.72%</w:t>
+            </w:r>
+          </w:p>
+        </w:tc>
+        <w:tc>
+          <w:tcPr>
+            <w:tcW w:w="851" w:type="dxa"/>
+            <w:tcBorders>
+              <w:top w:val="nil"/>
+              <w:left w:val="nil"/>
+              <w:bottom w:val="single" w:sz="4" w:space="0" w:color="auto"/>
+              <w:right w:val="single" w:sz="4" w:space="0" w:color="auto"/>
+            </w:tcBorders>
+            <w:shd w:val="clear" w:color="auto" w:fill="auto"/>
+            <w:noWrap/>
+            <w:vAlign w:val="bottom"/>
+            <w:hideMark/>
+          </w:tcPr>
+          <w:p>
+            <w:pPr>
+              <w:spacing w:after="0" w:line="240" w:lineRule="auto"/>
+              <w:jc w:val="right"/>
+              <w:rPr>
+                <w:rFonts w:ascii="Calibri" w:eastAsia="Times New Roman" w:hAnsi="Calibri" w:cs="Times New Roman"/>
+                <w:color w:val="000000"/>
+                <w:lang w:eastAsia="zh-CN"/>
+              </w:rPr>
+            </w:pPr>
+            <w:r>
+              <w:rPr>
+                <w:rFonts w:ascii="Calibri" w:eastAsia="Times New Roman" w:hAnsi="Calibri" w:cs="Times New Roman"/>
+                <w:color w:val="000000"/>
+                <w:lang w:eastAsia="zh-CN"/>
+              </w:rPr>
+              <w:t>8.74%</w:t>
+            </w:r>
+          </w:p>
+        </w:tc>
+        <w:tc>
+          <w:tcPr>
+            <w:tcW w:w="1076" w:type="dxa"/>
+            <w:tcBorders>
+              <w:top w:val="nil"/>
+              <w:left w:val="nil"/>
+              <w:bottom w:val="single" w:sz="4" w:space="0" w:color="auto"/>
+              <w:right w:val="single" w:sz="4" w:space="0" w:color="auto"/>
+            </w:tcBorders>
+            <w:shd w:val="clear" w:color="000000" w:fill="FFFF00"/>
+            <w:noWrap/>
+            <w:vAlign w:val="bottom"/>
+            <w:hideMark/>
+          </w:tcPr>
+          <w:p>
+            <w:pPr>
+              <w:spacing w:after="0" w:line="240" w:lineRule="auto"/>
+              <w:jc w:val="right"/>
+              <w:rPr>
+                <w:rFonts w:ascii="Calibri" w:eastAsia="Times New Roman" w:hAnsi="Calibri" w:cs="Times New Roman"/>
+                <w:color w:val="000000"/>
+                <w:lang w:eastAsia="zh-CN"/>
+              </w:rPr>
+            </w:pPr>
+            <w:r>
+              <w:rPr>
+                <w:rFonts w:ascii="Calibri" w:eastAsia="Times New Roman" w:hAnsi="Calibri" w:cs="Times New Roman"/>
+                <w:color w:val="000000"/>
+                <w:lang w:eastAsia="zh-CN"/>
+              </w:rPr>
+              <w:t>17.87%</w:t>
+            </w:r>
+          </w:p>
+        </w:tc>
+        <w:tc>
+          <w:tcPr>
+            <w:tcW w:w="902" w:type="dxa"/>
+            <w:tcBorders>
+              <w:top w:val="nil"/>
+              <w:left w:val="nil"/>
+              <w:bottom w:val="single" w:sz="4" w:space="0" w:color="auto"/>
+              <w:right w:val="single" w:sz="4" w:space="0" w:color="auto"/>
+            </w:tcBorders>
+            <w:shd w:val="clear" w:color="auto" w:fill="auto"/>
+            <w:noWrap/>
+            <w:vAlign w:val="bottom"/>
+            <w:hideMark/>
+          </w:tcPr>
+          <w:p>
+            <w:pPr>
+              <w:spacing w:after="0" w:line="240" w:lineRule="auto"/>
+              <w:jc w:val="right"/>
+              <w:rPr>
+                <w:rFonts w:ascii="Calibri" w:eastAsia="Times New Roman" w:hAnsi="Calibri" w:cs="Times New Roman"/>
+                <w:color w:val="000000"/>
+                <w:lang w:eastAsia="zh-CN"/>
+              </w:rPr>
+            </w:pPr>
+            <w:r>
+              <w:rPr>
+                <w:rFonts w:ascii="Calibri" w:eastAsia="Times New Roman" w:hAnsi="Calibri" w:cs="Times New Roman"/>
+                <w:color w:val="000000"/>
+                <w:lang w:eastAsia="zh-CN"/>
+              </w:rPr>
+              <w:t>0.37%</w:t>
+            </w:r>
+          </w:p>
+        </w:tc>
+        <w:tc>
+          <w:tcPr>
+            <w:tcW w:w="902" w:type="dxa"/>
+            <w:tcBorders>
+              <w:top w:val="nil"/>
+              <w:left w:val="nil"/>
+              <w:bottom w:val="single" w:sz="4" w:space="0" w:color="auto"/>
+              <w:right w:val="single" w:sz="4" w:space="0" w:color="auto"/>
+            </w:tcBorders>
+            <w:shd w:val="clear" w:color="000000" w:fill="FFFF00"/>
+            <w:noWrap/>
+            <w:vAlign w:val="bottom"/>
+            <w:hideMark/>
+          </w:tcPr>
+          <w:p>
+            <w:pPr>
+              <w:spacing w:after="0" w:line="240" w:lineRule="auto"/>
+              <w:jc w:val="right"/>
+              <w:rPr>
+                <w:rFonts w:ascii="Calibri" w:eastAsia="Times New Roman" w:hAnsi="Calibri" w:cs="Times New Roman"/>
+                <w:color w:val="000000"/>
+                <w:lang w:eastAsia="zh-CN"/>
+              </w:rPr>
+            </w:pPr>
+            <w:r>
+              <w:rPr>
+                <w:rFonts w:ascii="Calibri" w:eastAsia="Times New Roman" w:hAnsi="Calibri" w:cs="Times New Roman"/>
+                <w:color w:val="000000"/>
+                <w:lang w:eastAsia="zh-CN"/>
+              </w:rPr>
+              <w:t>2.66%</w:t>
+            </w:r>
+          </w:p>
+        </w:tc>
+      </w:tr>
+      <w:tr>
+        <w:trPr>
+          <w:trHeight w:val="300"/>
+        </w:trPr>
+        <w:tc>
+          <w:tcPr>
+            <w:tcW w:w="2120" w:type="dxa"/>
+            <w:tcBorders>
+              <w:top w:val="nil"/>
+              <w:left w:val="single" w:sz="4" w:space="0" w:color="auto"/>
+              <w:bottom w:val="single" w:sz="4" w:space="0" w:color="auto"/>
+              <w:right w:val="single" w:sz="4" w:space="0" w:color="auto"/>
+            </w:tcBorders>
+            <w:shd w:val="clear" w:color="auto" w:fill="auto"/>
+            <w:noWrap/>
+            <w:vAlign w:val="bottom"/>
+            <w:hideMark/>
+          </w:tcPr>
+          <w:p>
+            <w:pPr>
+              <w:spacing w:after="0" w:line="240" w:lineRule="auto"/>
+              <w:rPr>
+                <w:rFonts w:ascii="Calibri" w:eastAsia="Times New Roman" w:hAnsi="Calibri" w:cs="Times New Roman"/>
+                <w:color w:val="000000"/>
+                <w:lang w:eastAsia="zh-CN"/>
+              </w:rPr>
+            </w:pPr>
+            <w:r>
+              <w:rPr>
+                <w:rFonts w:ascii="Calibri" w:eastAsia="Times New Roman" w:hAnsi="Calibri" w:cs="Times New Roman"/>
+                <w:color w:val="000000"/>
+                <w:lang w:eastAsia="zh-CN"/>
+              </w:rPr>
+              <w:lastRenderedPageBreak/>
+              <w:t>TopicS-stemming</w:t>
+            </w:r>
+          </w:p>
+        </w:tc>
+        <w:tc>
+          <w:tcPr>
+            <w:tcW w:w="960" w:type="dxa"/>
+            <w:tcBorders>
+              <w:top w:val="nil"/>
+              <w:left w:val="nil"/>
+              <w:bottom w:val="single" w:sz="4" w:space="0" w:color="auto"/>
+              <w:right w:val="single" w:sz="4" w:space="0" w:color="auto"/>
+            </w:tcBorders>
+            <w:shd w:val="clear" w:color="000000" w:fill="FFFF00"/>
+            <w:noWrap/>
+            <w:vAlign w:val="bottom"/>
+            <w:hideMark/>
+          </w:tcPr>
+          <w:p>
+            <w:pPr>
+              <w:spacing w:after="0" w:line="240" w:lineRule="auto"/>
+              <w:jc w:val="right"/>
+              <w:rPr>
+                <w:rFonts w:ascii="Calibri" w:eastAsia="Times New Roman" w:hAnsi="Calibri" w:cs="Times New Roman"/>
+                <w:color w:val="000000"/>
+                <w:lang w:eastAsia="zh-CN"/>
+              </w:rPr>
+            </w:pPr>
+            <w:r>
+              <w:rPr>
+                <w:rFonts w:ascii="Calibri" w:eastAsia="Times New Roman" w:hAnsi="Calibri" w:cs="Times New Roman"/>
+                <w:color w:val="000000"/>
+                <w:lang w:eastAsia="zh-CN"/>
+              </w:rPr>
+              <w:t>29.98%</w:t>
+            </w:r>
+          </w:p>
+        </w:tc>
+        <w:tc>
+          <w:tcPr>
+            <w:tcW w:w="960" w:type="dxa"/>
+            <w:tcBorders>
+              <w:top w:val="nil"/>
+              <w:left w:val="nil"/>
+              <w:bottom w:val="single" w:sz="4" w:space="0" w:color="auto"/>
+              <w:right w:val="single" w:sz="4" w:space="0" w:color="auto"/>
+            </w:tcBorders>
+            <w:shd w:val="clear" w:color="auto" w:fill="auto"/>
+            <w:noWrap/>
+            <w:vAlign w:val="bottom"/>
+            <w:hideMark/>
+          </w:tcPr>
+          <w:p>
+            <w:pPr>
+              <w:spacing w:after="0" w:line="240" w:lineRule="auto"/>
+              <w:jc w:val="right"/>
+              <w:rPr>
+                <w:rFonts w:ascii="Calibri" w:eastAsia="Times New Roman" w:hAnsi="Calibri" w:cs="Times New Roman"/>
+                <w:color w:val="000000"/>
+                <w:lang w:eastAsia="zh-CN"/>
+              </w:rPr>
+            </w:pPr>
+            <w:r>
+              <w:rPr>
+                <w:rFonts w:ascii="Calibri" w:eastAsia="Times New Roman" w:hAnsi="Calibri" w:cs="Times New Roman"/>
+                <w:color w:val="000000"/>
+                <w:lang w:eastAsia="zh-CN"/>
+              </w:rPr>
+              <w:t>0.92%</w:t>
+            </w:r>
+          </w:p>
+        </w:tc>
+        <w:tc>
+          <w:tcPr>
+            <w:tcW w:w="960" w:type="dxa"/>
+            <w:tcBorders>
+              <w:top w:val="nil"/>
+              <w:left w:val="nil"/>
+              <w:bottom w:val="single" w:sz="4" w:space="0" w:color="auto"/>
+              <w:right w:val="single" w:sz="4" w:space="0" w:color="auto"/>
+            </w:tcBorders>
+            <w:shd w:val="clear" w:color="000000" w:fill="FFFF00"/>
+            <w:noWrap/>
+            <w:vAlign w:val="bottom"/>
+            <w:hideMark/>
+          </w:tcPr>
+          <w:p>
+            <w:pPr>
+              <w:spacing w:after="0" w:line="240" w:lineRule="auto"/>
+              <w:jc w:val="right"/>
+              <w:rPr>
+                <w:rFonts w:ascii="Calibri" w:eastAsia="Times New Roman" w:hAnsi="Calibri" w:cs="Times New Roman"/>
+                <w:color w:val="000000"/>
+                <w:lang w:eastAsia="zh-CN"/>
+              </w:rPr>
+            </w:pPr>
+            <w:r>
+              <w:rPr>
+                <w:rFonts w:ascii="Calibri" w:eastAsia="Times New Roman" w:hAnsi="Calibri" w:cs="Times New Roman"/>
+                <w:color w:val="000000"/>
+                <w:lang w:eastAsia="zh-CN"/>
+              </w:rPr>
+              <w:t>7.04%</w:t>
+            </w:r>
+          </w:p>
+        </w:tc>
+        <w:tc>
+          <w:tcPr>
+            <w:tcW w:w="1015" w:type="dxa"/>
+            <w:tcBorders>
+              <w:top w:val="nil"/>
+              <w:left w:val="nil"/>
+              <w:bottom w:val="single" w:sz="4" w:space="0" w:color="auto"/>
+              <w:right w:val="single" w:sz="4" w:space="0" w:color="auto"/>
+            </w:tcBorders>
+            <w:shd w:val="clear" w:color="000000" w:fill="FFFF00"/>
+            <w:noWrap/>
+            <w:vAlign w:val="bottom"/>
+            <w:hideMark/>
+          </w:tcPr>
+          <w:p>
+            <w:pPr>
+              <w:spacing w:after="0" w:line="240" w:lineRule="auto"/>
+              <w:jc w:val="right"/>
+              <w:rPr>
+                <w:rFonts w:ascii="Calibri" w:eastAsia="Times New Roman" w:hAnsi="Calibri" w:cs="Times New Roman"/>
+                <w:color w:val="000000"/>
+                <w:lang w:eastAsia="zh-CN"/>
+              </w:rPr>
+            </w:pPr>
+            <w:r>
+              <w:rPr>
+                <w:rFonts w:ascii="Calibri" w:eastAsia="Times New Roman" w:hAnsi="Calibri" w:cs="Times New Roman"/>
+                <w:color w:val="000000"/>
+                <w:lang w:eastAsia="zh-CN"/>
+              </w:rPr>
+              <w:t>30.91%</w:t>
+            </w:r>
+          </w:p>
+        </w:tc>
+        <w:tc>
+          <w:tcPr>
+            <w:tcW w:w="1014" w:type="dxa"/>
+            <w:tcBorders>
+              <w:top w:val="nil"/>
+              <w:left w:val="nil"/>
+              <w:bottom w:val="single" w:sz="4" w:space="0" w:color="auto"/>
+              <w:right w:val="single" w:sz="4" w:space="0" w:color="auto"/>
+            </w:tcBorders>
+            <w:shd w:val="clear" w:color="000000" w:fill="FFFF00"/>
+            <w:noWrap/>
+            <w:vAlign w:val="bottom"/>
+            <w:hideMark/>
+          </w:tcPr>
+          <w:p>
+            <w:pPr>
+              <w:spacing w:after="0" w:line="240" w:lineRule="auto"/>
+              <w:jc w:val="right"/>
+              <w:rPr>
+                <w:rFonts w:ascii="Calibri" w:eastAsia="Times New Roman" w:hAnsi="Calibri" w:cs="Times New Roman"/>
+                <w:color w:val="000000"/>
+                <w:lang w:eastAsia="zh-CN"/>
+              </w:rPr>
+            </w:pPr>
+            <w:r>
+              <w:rPr>
+                <w:rFonts w:ascii="Calibri" w:eastAsia="Times New Roman" w:hAnsi="Calibri" w:cs="Times New Roman"/>
+                <w:color w:val="000000"/>
+                <w:lang w:eastAsia="zh-CN"/>
+              </w:rPr>
+              <w:t>0.27%</w:t>
+            </w:r>
+          </w:p>
+        </w:tc>
+        <w:tc>
+          <w:tcPr>
+            <w:tcW w:w="851" w:type="dxa"/>
+            <w:tcBorders>
+              <w:top w:val="nil"/>
+              <w:left w:val="nil"/>
+              <w:bottom w:val="single" w:sz="4" w:space="0" w:color="auto"/>
+              <w:right w:val="single" w:sz="4" w:space="0" w:color="auto"/>
+            </w:tcBorders>
+            <w:shd w:val="clear" w:color="000000" w:fill="FFFF00"/>
+            <w:noWrap/>
+            <w:vAlign w:val="bottom"/>
+            <w:hideMark/>
+          </w:tcPr>
+          <w:p>
+            <w:pPr>
+              <w:spacing w:after="0" w:line="240" w:lineRule="auto"/>
+              <w:jc w:val="right"/>
+              <w:rPr>
+                <w:rFonts w:ascii="Calibri" w:eastAsia="Times New Roman" w:hAnsi="Calibri" w:cs="Times New Roman"/>
+                <w:color w:val="000000"/>
+                <w:lang w:eastAsia="zh-CN"/>
+              </w:rPr>
+            </w:pPr>
+            <w:r>
+              <w:rPr>
+                <w:rFonts w:ascii="Calibri" w:eastAsia="Times New Roman" w:hAnsi="Calibri" w:cs="Times New Roman"/>
+                <w:color w:val="000000"/>
+                <w:lang w:eastAsia="zh-CN"/>
+              </w:rPr>
+              <w:t>7.16%</w:t>
+            </w:r>
+          </w:p>
+        </w:tc>
+        <w:tc>
+          <w:tcPr>
+            <w:tcW w:w="1076" w:type="dxa"/>
+            <w:tcBorders>
+              <w:top w:val="nil"/>
+              <w:left w:val="nil"/>
+              <w:bottom w:val="single" w:sz="4" w:space="0" w:color="auto"/>
+              <w:right w:val="single" w:sz="4" w:space="0" w:color="auto"/>
+            </w:tcBorders>
+            <w:shd w:val="clear" w:color="000000" w:fill="FFFF00"/>
+            <w:noWrap/>
+            <w:vAlign w:val="bottom"/>
+            <w:hideMark/>
+          </w:tcPr>
+          <w:p>
+            <w:pPr>
+              <w:spacing w:after="0" w:line="240" w:lineRule="auto"/>
+              <w:jc w:val="right"/>
+              <w:rPr>
+                <w:rFonts w:ascii="Calibri" w:eastAsia="Times New Roman" w:hAnsi="Calibri" w:cs="Times New Roman"/>
+                <w:color w:val="000000"/>
+                <w:lang w:eastAsia="zh-CN"/>
+              </w:rPr>
+            </w:pPr>
+            <w:r>
+              <w:rPr>
+                <w:rFonts w:ascii="Calibri" w:eastAsia="Times New Roman" w:hAnsi="Calibri" w:cs="Times New Roman"/>
+                <w:color w:val="000000"/>
+                <w:lang w:eastAsia="zh-CN"/>
+              </w:rPr>
+              <w:t>19.14%</w:t>
+            </w:r>
+          </w:p>
+        </w:tc>
+        <w:tc>
+          <w:tcPr>
+            <w:tcW w:w="902" w:type="dxa"/>
+            <w:tcBorders>
+              <w:top w:val="nil"/>
+              <w:left w:val="nil"/>
+              <w:bottom w:val="single" w:sz="4" w:space="0" w:color="auto"/>
+              <w:right w:val="single" w:sz="4" w:space="0" w:color="auto"/>
+            </w:tcBorders>
+            <w:shd w:val="clear" w:color="auto" w:fill="auto"/>
+            <w:noWrap/>
+            <w:vAlign w:val="bottom"/>
+            <w:hideMark/>
+          </w:tcPr>
+          <w:p>
+            <w:pPr>
+              <w:spacing w:after="0" w:line="240" w:lineRule="auto"/>
+              <w:jc w:val="right"/>
+              <w:rPr>
+                <w:rFonts w:ascii="Calibri" w:eastAsia="Times New Roman" w:hAnsi="Calibri" w:cs="Times New Roman"/>
+                <w:color w:val="000000"/>
+                <w:lang w:eastAsia="zh-CN"/>
+              </w:rPr>
+            </w:pPr>
+            <w:r>
+              <w:rPr>
+                <w:rFonts w:ascii="Calibri" w:eastAsia="Times New Roman" w:hAnsi="Calibri" w:cs="Times New Roman"/>
+                <w:color w:val="000000"/>
+                <w:lang w:eastAsia="zh-CN"/>
+              </w:rPr>
+              <w:t>0.37%</w:t>
+            </w:r>
+          </w:p>
+        </w:tc>
+        <w:tc>
+          <w:tcPr>
+            <w:tcW w:w="902" w:type="dxa"/>
+            <w:tcBorders>
+              <w:top w:val="nil"/>
+              <w:left w:val="nil"/>
+              <w:bottom w:val="single" w:sz="4" w:space="0" w:color="auto"/>
+              <w:right w:val="single" w:sz="4" w:space="0" w:color="auto"/>
+            </w:tcBorders>
+            <w:shd w:val="clear" w:color="000000" w:fill="FFFF00"/>
+            <w:noWrap/>
+            <w:vAlign w:val="bottom"/>
+            <w:hideMark/>
+          </w:tcPr>
+          <w:p>
+            <w:pPr>
+              <w:spacing w:after="0" w:line="240" w:lineRule="auto"/>
+              <w:jc w:val="right"/>
+              <w:rPr>
+                <w:rFonts w:ascii="Calibri" w:eastAsia="Times New Roman" w:hAnsi="Calibri" w:cs="Times New Roman"/>
+                <w:color w:val="000000"/>
+                <w:lang w:eastAsia="zh-CN"/>
+              </w:rPr>
+            </w:pPr>
+            <w:r>
+              <w:rPr>
+                <w:rFonts w:ascii="Calibri" w:eastAsia="Times New Roman" w:hAnsi="Calibri" w:cs="Times New Roman"/>
+                <w:color w:val="000000"/>
+                <w:lang w:eastAsia="zh-CN"/>
+              </w:rPr>
+              <w:t>2.88%</w:t>
+            </w:r>
+          </w:p>
+        </w:tc>
+      </w:tr>
+      <w:tr>
+        <w:trPr>
+          <w:trHeight w:val="300"/>
+        </w:trPr>
+        <w:tc>
+          <w:tcPr>
+            <w:tcW w:w="2120" w:type="dxa"/>
+            <w:tcBorders>
+              <w:top w:val="nil"/>
+              <w:left w:val="single" w:sz="4" w:space="0" w:color="auto"/>
+              <w:bottom w:val="single" w:sz="4" w:space="0" w:color="auto"/>
+              <w:right w:val="single" w:sz="4" w:space="0" w:color="auto"/>
+            </w:tcBorders>
+            <w:shd w:val="clear" w:color="auto" w:fill="auto"/>
+            <w:noWrap/>
+            <w:vAlign w:val="bottom"/>
+            <w:hideMark/>
+          </w:tcPr>
+          <w:p>
+            <w:pPr>
+              <w:spacing w:after="0" w:line="240" w:lineRule="auto"/>
+              <w:rPr>
+                <w:rFonts w:ascii="Calibri" w:eastAsia="Times New Roman" w:hAnsi="Calibri" w:cs="Times New Roman"/>
+                <w:color w:val="000000"/>
+                <w:lang w:eastAsia="zh-CN"/>
+              </w:rPr>
+            </w:pPr>
+            <w:r>
+              <w:rPr>
+                <w:rFonts w:ascii="Calibri" w:eastAsia="Times New Roman" w:hAnsi="Calibri" w:cs="Times New Roman"/>
+                <w:color w:val="000000"/>
+                <w:lang w:eastAsia="zh-CN"/>
+              </w:rPr>
+              <w:t>NP-Hard</w:t>
+            </w:r>
+          </w:p>
+        </w:tc>
+        <w:tc>
+          <w:tcPr>
+            <w:tcW w:w="960" w:type="dxa"/>
+            <w:tcBorders>
+              <w:top w:val="nil"/>
+              <w:left w:val="nil"/>
+              <w:bottom w:val="single" w:sz="4" w:space="0" w:color="auto"/>
+              <w:right w:val="single" w:sz="4" w:space="0" w:color="auto"/>
+            </w:tcBorders>
+            <w:shd w:val="clear" w:color="000000" w:fill="FFFF00"/>
+            <w:noWrap/>
+            <w:vAlign w:val="bottom"/>
+            <w:hideMark/>
+          </w:tcPr>
+          <w:p>
+            <w:pPr>
+              <w:spacing w:after="0" w:line="240" w:lineRule="auto"/>
+              <w:jc w:val="right"/>
+              <w:rPr>
+                <w:rFonts w:ascii="Calibri" w:eastAsia="Times New Roman" w:hAnsi="Calibri" w:cs="Times New Roman"/>
+                <w:color w:val="000000"/>
+                <w:lang w:eastAsia="zh-CN"/>
+              </w:rPr>
+            </w:pPr>
+            <w:r>
+              <w:rPr>
+                <w:rFonts w:ascii="Calibri" w:eastAsia="Times New Roman" w:hAnsi="Calibri" w:cs="Times New Roman"/>
+                <w:color w:val="000000"/>
+                <w:lang w:eastAsia="zh-CN"/>
+              </w:rPr>
+              <w:t>26.98%</w:t>
+            </w:r>
+          </w:p>
+        </w:tc>
+        <w:tc>
+          <w:tcPr>
+            <w:tcW w:w="960" w:type="dxa"/>
+            <w:tcBorders>
+              <w:top w:val="nil"/>
+              <w:left w:val="nil"/>
+              <w:bottom w:val="single" w:sz="4" w:space="0" w:color="auto"/>
+              <w:right w:val="single" w:sz="4" w:space="0" w:color="auto"/>
+            </w:tcBorders>
+            <w:shd w:val="clear" w:color="000000" w:fill="FFFF00"/>
+            <w:noWrap/>
+            <w:vAlign w:val="bottom"/>
+            <w:hideMark/>
+          </w:tcPr>
+          <w:p>
+            <w:pPr>
+              <w:spacing w:after="0" w:line="240" w:lineRule="auto"/>
+              <w:jc w:val="right"/>
+              <w:rPr>
+                <w:rFonts w:ascii="Calibri" w:eastAsia="Times New Roman" w:hAnsi="Calibri" w:cs="Times New Roman"/>
+                <w:color w:val="000000"/>
+                <w:lang w:eastAsia="zh-CN"/>
+              </w:rPr>
+            </w:pPr>
+            <w:r>
+              <w:rPr>
+                <w:rFonts w:ascii="Calibri" w:eastAsia="Times New Roman" w:hAnsi="Calibri" w:cs="Times New Roman"/>
+                <w:color w:val="000000"/>
+                <w:lang w:eastAsia="zh-CN"/>
+              </w:rPr>
+              <w:t>4.30%</w:t>
+            </w:r>
+          </w:p>
+        </w:tc>
+        <w:tc>
+          <w:tcPr>
+            <w:tcW w:w="960" w:type="dxa"/>
+            <w:tcBorders>
+              <w:top w:val="nil"/>
+              <w:left w:val="nil"/>
+              <w:bottom w:val="single" w:sz="4" w:space="0" w:color="auto"/>
+              <w:right w:val="single" w:sz="4" w:space="0" w:color="auto"/>
+            </w:tcBorders>
+            <w:shd w:val="clear" w:color="000000" w:fill="FFFF00"/>
+            <w:noWrap/>
+            <w:vAlign w:val="bottom"/>
+            <w:hideMark/>
+          </w:tcPr>
+          <w:p>
+            <w:pPr>
+              <w:spacing w:after="0" w:line="240" w:lineRule="auto"/>
+              <w:jc w:val="right"/>
+              <w:rPr>
+                <w:rFonts w:ascii="Calibri" w:eastAsia="Times New Roman" w:hAnsi="Calibri" w:cs="Times New Roman"/>
+                <w:color w:val="000000"/>
+                <w:lang w:eastAsia="zh-CN"/>
+              </w:rPr>
+            </w:pPr>
+            <w:r>
+              <w:rPr>
+                <w:rFonts w:ascii="Calibri" w:eastAsia="Times New Roman" w:hAnsi="Calibri" w:cs="Times New Roman"/>
+                <w:color w:val="000000"/>
+                <w:lang w:eastAsia="zh-CN"/>
+              </w:rPr>
+              <w:t>5.85%</w:t>
+            </w:r>
+          </w:p>
+        </w:tc>
+        <w:tc>
+          <w:tcPr>
+            <w:tcW w:w="1015" w:type="dxa"/>
+            <w:tcBorders>
+              <w:top w:val="nil"/>
+              <w:left w:val="nil"/>
+              <w:bottom w:val="single" w:sz="4" w:space="0" w:color="auto"/>
+              <w:right w:val="single" w:sz="4" w:space="0" w:color="auto"/>
+            </w:tcBorders>
+            <w:shd w:val="clear" w:color="000000" w:fill="FFFF00"/>
+            <w:noWrap/>
+            <w:vAlign w:val="bottom"/>
+            <w:hideMark/>
+          </w:tcPr>
+          <w:p>
+            <w:pPr>
+              <w:spacing w:after="0" w:line="240" w:lineRule="auto"/>
+              <w:jc w:val="right"/>
+              <w:rPr>
+                <w:rFonts w:ascii="Calibri" w:eastAsia="Times New Roman" w:hAnsi="Calibri" w:cs="Times New Roman"/>
+                <w:color w:val="000000"/>
+                <w:lang w:eastAsia="zh-CN"/>
+              </w:rPr>
+            </w:pPr>
+            <w:r>
+              <w:rPr>
+                <w:rFonts w:ascii="Calibri" w:eastAsia="Times New Roman" w:hAnsi="Calibri" w:cs="Times New Roman"/>
+                <w:color w:val="000000"/>
+                <w:lang w:eastAsia="zh-CN"/>
+              </w:rPr>
+              <w:t>27.75%</w:t>
+            </w:r>
+          </w:p>
+        </w:tc>
+        <w:tc>
+          <w:tcPr>
+            <w:tcW w:w="1014" w:type="dxa"/>
+            <w:tcBorders>
+              <w:top w:val="nil"/>
+              <w:left w:val="nil"/>
+              <w:bottom w:val="single" w:sz="4" w:space="0" w:color="auto"/>
+              <w:right w:val="single" w:sz="4" w:space="0" w:color="auto"/>
+            </w:tcBorders>
+            <w:shd w:val="clear" w:color="000000" w:fill="FFFF00"/>
+            <w:noWrap/>
+            <w:vAlign w:val="bottom"/>
+            <w:hideMark/>
+          </w:tcPr>
+          <w:p>
+            <w:pPr>
+              <w:spacing w:after="0" w:line="240" w:lineRule="auto"/>
+              <w:jc w:val="right"/>
+              <w:rPr>
+                <w:rFonts w:ascii="Calibri" w:eastAsia="Times New Roman" w:hAnsi="Calibri" w:cs="Times New Roman"/>
+                <w:color w:val="000000"/>
+                <w:lang w:eastAsia="zh-CN"/>
+              </w:rPr>
+            </w:pPr>
+            <w:r>
+              <w:rPr>
+                <w:rFonts w:ascii="Calibri" w:eastAsia="Times New Roman" w:hAnsi="Calibri" w:cs="Times New Roman"/>
+                <w:color w:val="000000"/>
+                <w:lang w:eastAsia="zh-CN"/>
+              </w:rPr>
+              <w:t>5.77%</w:t>
+            </w:r>
+          </w:p>
+        </w:tc>
+        <w:tc>
+          <w:tcPr>
+            <w:tcW w:w="851" w:type="dxa"/>
+            <w:tcBorders>
+              <w:top w:val="nil"/>
+              <w:left w:val="nil"/>
+              <w:bottom w:val="single" w:sz="4" w:space="0" w:color="auto"/>
+              <w:right w:val="single" w:sz="4" w:space="0" w:color="auto"/>
+            </w:tcBorders>
+            <w:shd w:val="clear" w:color="000000" w:fill="FFFF00"/>
+            <w:noWrap/>
+            <w:vAlign w:val="bottom"/>
+            <w:hideMark/>
+          </w:tcPr>
+          <w:p>
+            <w:pPr>
+              <w:spacing w:after="0" w:line="240" w:lineRule="auto"/>
+              <w:jc w:val="right"/>
+              <w:rPr>
+                <w:rFonts w:ascii="Calibri" w:eastAsia="Times New Roman" w:hAnsi="Calibri" w:cs="Times New Roman"/>
+                <w:color w:val="000000"/>
+                <w:lang w:eastAsia="zh-CN"/>
+              </w:rPr>
+            </w:pPr>
+            <w:r>
+              <w:rPr>
+                <w:rFonts w:ascii="Calibri" w:eastAsia="Times New Roman" w:hAnsi="Calibri" w:cs="Times New Roman"/>
+                <w:color w:val="000000"/>
+                <w:lang w:eastAsia="zh-CN"/>
+              </w:rPr>
+              <w:t>6.44%</w:t>
+            </w:r>
+          </w:p>
+        </w:tc>
+        <w:tc>
+          <w:tcPr>
+            <w:tcW w:w="1076" w:type="dxa"/>
+            <w:tcBorders>
+              <w:top w:val="nil"/>
+              <w:left w:val="nil"/>
+              <w:bottom w:val="single" w:sz="4" w:space="0" w:color="auto"/>
+              <w:right w:val="single" w:sz="4" w:space="0" w:color="auto"/>
+            </w:tcBorders>
+            <w:shd w:val="clear" w:color="000000" w:fill="FFFF00"/>
+            <w:noWrap/>
+            <w:vAlign w:val="bottom"/>
+            <w:hideMark/>
+          </w:tcPr>
+          <w:p>
+            <w:pPr>
+              <w:spacing w:after="0" w:line="240" w:lineRule="auto"/>
+              <w:jc w:val="right"/>
+              <w:rPr>
+                <w:rFonts w:ascii="Calibri" w:eastAsia="Times New Roman" w:hAnsi="Calibri" w:cs="Times New Roman"/>
+                <w:color w:val="000000"/>
+                <w:lang w:eastAsia="zh-CN"/>
+              </w:rPr>
+            </w:pPr>
+            <w:r>
+              <w:rPr>
+                <w:rFonts w:ascii="Calibri" w:eastAsia="Times New Roman" w:hAnsi="Calibri" w:cs="Times New Roman"/>
+                <w:color w:val="000000"/>
+                <w:lang w:eastAsia="zh-CN"/>
+              </w:rPr>
+              <w:t>18.11%</w:t>
+            </w:r>
+          </w:p>
+        </w:tc>
+        <w:tc>
+          <w:tcPr>
+            <w:tcW w:w="902" w:type="dxa"/>
+            <w:tcBorders>
+              <w:top w:val="nil"/>
+              <w:left w:val="nil"/>
+              <w:bottom w:val="single" w:sz="4" w:space="0" w:color="auto"/>
+              <w:right w:val="single" w:sz="4" w:space="0" w:color="auto"/>
+            </w:tcBorders>
+            <w:shd w:val="clear" w:color="auto" w:fill="auto"/>
+            <w:noWrap/>
+            <w:vAlign w:val="bottom"/>
+            <w:hideMark/>
+          </w:tcPr>
+          <w:p>
+            <w:pPr>
+              <w:spacing w:after="0" w:line="240" w:lineRule="auto"/>
+              <w:jc w:val="right"/>
+              <w:rPr>
+                <w:rFonts w:ascii="Calibri" w:eastAsia="Times New Roman" w:hAnsi="Calibri" w:cs="Times New Roman"/>
+                <w:color w:val="000000"/>
+                <w:lang w:eastAsia="zh-CN"/>
+              </w:rPr>
+            </w:pPr>
+            <w:r>
+              <w:rPr>
+                <w:rFonts w:ascii="Calibri" w:eastAsia="Times New Roman" w:hAnsi="Calibri" w:cs="Times New Roman"/>
+                <w:color w:val="000000"/>
+                <w:lang w:eastAsia="zh-CN"/>
+              </w:rPr>
+              <w:t>0.16%</w:t>
+            </w:r>
+          </w:p>
+        </w:tc>
+        <w:tc>
+          <w:tcPr>
+            <w:tcW w:w="902" w:type="dxa"/>
+            <w:tcBorders>
+              <w:top w:val="nil"/>
+              <w:left w:val="nil"/>
+              <w:bottom w:val="single" w:sz="4" w:space="0" w:color="auto"/>
+              <w:right w:val="single" w:sz="4" w:space="0" w:color="auto"/>
+            </w:tcBorders>
+            <w:shd w:val="clear" w:color="000000" w:fill="FFFF00"/>
+            <w:noWrap/>
+            <w:vAlign w:val="bottom"/>
+            <w:hideMark/>
+          </w:tcPr>
+          <w:p>
+            <w:pPr>
+              <w:spacing w:after="0" w:line="240" w:lineRule="auto"/>
+              <w:jc w:val="right"/>
+              <w:rPr>
+                <w:rFonts w:ascii="Calibri" w:eastAsia="Times New Roman" w:hAnsi="Calibri" w:cs="Times New Roman"/>
+                <w:color w:val="000000"/>
+                <w:lang w:eastAsia="zh-CN"/>
+              </w:rPr>
+            </w:pPr>
+            <w:r>
+              <w:rPr>
+                <w:rFonts w:ascii="Calibri" w:eastAsia="Times New Roman" w:hAnsi="Calibri" w:cs="Times New Roman"/>
+                <w:color w:val="000000"/>
+                <w:lang w:eastAsia="zh-CN"/>
+              </w:rPr>
+              <w:t>2.67%</w:t>
+            </w:r>
+          </w:p>
+        </w:tc>
+      </w:tr>
+      <w:tr>
+        <w:trPr>
+          <w:trHeight w:val="300"/>
+        </w:trPr>
+        <w:tc>
+          <w:tcPr>
+            <w:tcW w:w="2120" w:type="dxa"/>
+            <w:tcBorders>
+              <w:top w:val="nil"/>
+              <w:left w:val="single" w:sz="4" w:space="0" w:color="auto"/>
+              <w:bottom w:val="single" w:sz="4" w:space="0" w:color="auto"/>
+              <w:right w:val="single" w:sz="4" w:space="0" w:color="auto"/>
+            </w:tcBorders>
+            <w:shd w:val="clear" w:color="auto" w:fill="auto"/>
+            <w:noWrap/>
+            <w:vAlign w:val="bottom"/>
+            <w:hideMark/>
+          </w:tcPr>
+          <w:p>
+            <w:pPr>
+              <w:spacing w:after="0" w:line="240" w:lineRule="auto"/>
+              <w:rPr>
+                <w:rFonts w:ascii="Calibri" w:eastAsia="Times New Roman" w:hAnsi="Calibri" w:cs="Times New Roman"/>
+                <w:color w:val="000000"/>
+                <w:lang w:eastAsia="zh-CN"/>
+              </w:rPr>
+            </w:pPr>
+            <w:r>
+              <w:rPr>
+                <w:rFonts w:ascii="Calibri" w:eastAsia="Times New Roman" w:hAnsi="Calibri" w:cs="Times New Roman"/>
+                <w:color w:val="000000"/>
+                <w:lang w:eastAsia="zh-CN"/>
+              </w:rPr>
+              <w:t>NP-Soft</w:t>
+            </w:r>
+          </w:p>
+        </w:tc>
+        <w:tc>
+          <w:tcPr>
+            <w:tcW w:w="960" w:type="dxa"/>
+            <w:tcBorders>
+              <w:top w:val="nil"/>
+              <w:left w:val="nil"/>
+              <w:bottom w:val="single" w:sz="4" w:space="0" w:color="auto"/>
+              <w:right w:val="single" w:sz="4" w:space="0" w:color="auto"/>
+            </w:tcBorders>
+            <w:shd w:val="clear" w:color="auto" w:fill="auto"/>
+            <w:noWrap/>
+            <w:vAlign w:val="bottom"/>
+            <w:hideMark/>
+          </w:tcPr>
+          <w:p>
+            <w:pPr>
+              <w:spacing w:after="0" w:line="240" w:lineRule="auto"/>
+              <w:jc w:val="right"/>
+              <w:rPr>
+                <w:rFonts w:ascii="Calibri" w:eastAsia="Times New Roman" w:hAnsi="Calibri" w:cs="Times New Roman"/>
+                <w:color w:val="000000"/>
+                <w:lang w:eastAsia="zh-CN"/>
+              </w:rPr>
+            </w:pPr>
+            <w:r>
+              <w:rPr>
+                <w:rFonts w:ascii="Calibri" w:eastAsia="Times New Roman" w:hAnsi="Calibri" w:cs="Times New Roman"/>
+                <w:color w:val="000000"/>
+                <w:lang w:eastAsia="zh-CN"/>
+              </w:rPr>
+              <w:t>35.83%</w:t>
+            </w:r>
+          </w:p>
+        </w:tc>
+        <w:tc>
+          <w:tcPr>
+            <w:tcW w:w="960" w:type="dxa"/>
+            <w:tcBorders>
+              <w:top w:val="nil"/>
+              <w:left w:val="nil"/>
+              <w:bottom w:val="single" w:sz="4" w:space="0" w:color="auto"/>
+              <w:right w:val="single" w:sz="4" w:space="0" w:color="auto"/>
+            </w:tcBorders>
+            <w:shd w:val="clear" w:color="000000" w:fill="FFFF00"/>
+            <w:noWrap/>
+            <w:vAlign w:val="bottom"/>
+            <w:hideMark/>
+          </w:tcPr>
+          <w:p>
+            <w:pPr>
+              <w:spacing w:after="0" w:line="240" w:lineRule="auto"/>
+              <w:jc w:val="right"/>
+              <w:rPr>
+                <w:rFonts w:ascii="Calibri" w:eastAsia="Times New Roman" w:hAnsi="Calibri" w:cs="Times New Roman"/>
+                <w:color w:val="000000"/>
+                <w:lang w:eastAsia="zh-CN"/>
+              </w:rPr>
+            </w:pPr>
+            <w:r>
+              <w:rPr>
+                <w:rFonts w:ascii="Calibri" w:eastAsia="Times New Roman" w:hAnsi="Calibri" w:cs="Times New Roman"/>
+                <w:color w:val="000000"/>
+                <w:lang w:eastAsia="zh-CN"/>
+              </w:rPr>
+              <w:t>8.74%</w:t>
+            </w:r>
+          </w:p>
+        </w:tc>
+        <w:tc>
+          <w:tcPr>
+            <w:tcW w:w="960" w:type="dxa"/>
+            <w:tcBorders>
+              <w:top w:val="nil"/>
+              <w:left w:val="nil"/>
+              <w:bottom w:val="single" w:sz="4" w:space="0" w:color="auto"/>
+              <w:right w:val="single" w:sz="4" w:space="0" w:color="auto"/>
+            </w:tcBorders>
+            <w:shd w:val="clear" w:color="auto" w:fill="auto"/>
+            <w:noWrap/>
+            <w:vAlign w:val="bottom"/>
+            <w:hideMark/>
+          </w:tcPr>
+          <w:p>
+            <w:pPr>
+              <w:spacing w:after="0" w:line="240" w:lineRule="auto"/>
+              <w:jc w:val="right"/>
+              <w:rPr>
+                <w:rFonts w:ascii="Calibri" w:eastAsia="Times New Roman" w:hAnsi="Calibri" w:cs="Times New Roman"/>
+                <w:color w:val="000000"/>
+                <w:lang w:eastAsia="zh-CN"/>
+              </w:rPr>
+            </w:pPr>
+            <w:r>
+              <w:rPr>
+                <w:rFonts w:ascii="Calibri" w:eastAsia="Times New Roman" w:hAnsi="Calibri" w:cs="Times New Roman"/>
+                <w:color w:val="000000"/>
+                <w:lang w:eastAsia="zh-CN"/>
+              </w:rPr>
+              <w:t>9.95%</w:t>
+            </w:r>
+          </w:p>
+        </w:tc>
+        <w:tc>
+          <w:tcPr>
+            <w:tcW w:w="1015" w:type="dxa"/>
+            <w:tcBorders>
+              <w:top w:val="nil"/>
+              <w:left w:val="nil"/>
+              <w:bottom w:val="single" w:sz="4" w:space="0" w:color="auto"/>
+              <w:right w:val="single" w:sz="4" w:space="0" w:color="auto"/>
+            </w:tcBorders>
+            <w:shd w:val="clear" w:color="auto" w:fill="auto"/>
+            <w:noWrap/>
+            <w:vAlign w:val="bottom"/>
+            <w:hideMark/>
+          </w:tcPr>
+          <w:p>
+            <w:pPr>
+              <w:spacing w:after="0" w:line="240" w:lineRule="auto"/>
+              <w:jc w:val="right"/>
+              <w:rPr>
+                <w:rFonts w:ascii="Calibri" w:eastAsia="Times New Roman" w:hAnsi="Calibri" w:cs="Times New Roman"/>
+                <w:color w:val="000000"/>
+                <w:lang w:eastAsia="zh-CN"/>
+              </w:rPr>
+            </w:pPr>
+            <w:r>
+              <w:rPr>
+                <w:rFonts w:ascii="Calibri" w:eastAsia="Times New Roman" w:hAnsi="Calibri" w:cs="Times New Roman"/>
+                <w:color w:val="000000"/>
+                <w:lang w:eastAsia="zh-CN"/>
+              </w:rPr>
+              <w:t>34.11%</w:t>
+            </w:r>
+          </w:p>
+        </w:tc>
+        <w:tc>
+          <w:tcPr>
+            <w:tcW w:w="1014" w:type="dxa"/>
+            <w:tcBorders>
+              <w:top w:val="nil"/>
+              <w:left w:val="nil"/>
+              <w:bottom w:val="single" w:sz="4" w:space="0" w:color="auto"/>
+              <w:right w:val="single" w:sz="4" w:space="0" w:color="auto"/>
+            </w:tcBorders>
+            <w:shd w:val="clear" w:color="000000" w:fill="FFFF00"/>
+            <w:noWrap/>
+            <w:vAlign w:val="bottom"/>
+            <w:hideMark/>
+          </w:tcPr>
+          <w:p>
+            <w:pPr>
+              <w:spacing w:after="0" w:line="240" w:lineRule="auto"/>
+              <w:jc w:val="right"/>
+              <w:rPr>
+                <w:rFonts w:ascii="Calibri" w:eastAsia="Times New Roman" w:hAnsi="Calibri" w:cs="Times New Roman"/>
+                <w:color w:val="000000"/>
+                <w:lang w:eastAsia="zh-CN"/>
+              </w:rPr>
+            </w:pPr>
+            <w:r>
+              <w:rPr>
+                <w:rFonts w:ascii="Calibri" w:eastAsia="Times New Roman" w:hAnsi="Calibri" w:cs="Times New Roman"/>
+                <w:color w:val="000000"/>
+                <w:lang w:eastAsia="zh-CN"/>
+              </w:rPr>
+              <w:t>6.92%</w:t>
+            </w:r>
+          </w:p>
+        </w:tc>
+        <w:tc>
+          <w:tcPr>
+            <w:tcW w:w="851" w:type="dxa"/>
+            <w:tcBorders>
+              <w:top w:val="nil"/>
+              <w:left w:val="nil"/>
+              <w:bottom w:val="single" w:sz="4" w:space="0" w:color="auto"/>
+              <w:right w:val="single" w:sz="4" w:space="0" w:color="auto"/>
+            </w:tcBorders>
+            <w:shd w:val="clear" w:color="auto" w:fill="auto"/>
+            <w:noWrap/>
+            <w:vAlign w:val="bottom"/>
+            <w:hideMark/>
+          </w:tcPr>
+          <w:p>
+            <w:pPr>
+              <w:spacing w:after="0" w:line="240" w:lineRule="auto"/>
+              <w:jc w:val="right"/>
+              <w:rPr>
+                <w:rFonts w:ascii="Calibri" w:eastAsia="Times New Roman" w:hAnsi="Calibri" w:cs="Times New Roman"/>
+                <w:color w:val="000000"/>
+                <w:lang w:eastAsia="zh-CN"/>
+              </w:rPr>
+            </w:pPr>
+            <w:r>
+              <w:rPr>
+                <w:rFonts w:ascii="Calibri" w:eastAsia="Times New Roman" w:hAnsi="Calibri" w:cs="Times New Roman"/>
+                <w:color w:val="000000"/>
+                <w:lang w:eastAsia="zh-CN"/>
+              </w:rPr>
+              <w:t>8.74%</w:t>
+            </w:r>
+          </w:p>
+        </w:tc>
+        <w:tc>
+          <w:tcPr>
+            <w:tcW w:w="1076" w:type="dxa"/>
+            <w:tcBorders>
+              <w:top w:val="nil"/>
+              <w:left w:val="nil"/>
+              <w:bottom w:val="single" w:sz="4" w:space="0" w:color="auto"/>
+              <w:right w:val="single" w:sz="4" w:space="0" w:color="auto"/>
+            </w:tcBorders>
+            <w:shd w:val="clear" w:color="auto" w:fill="auto"/>
+            <w:noWrap/>
+            <w:vAlign w:val="bottom"/>
+            <w:hideMark/>
+          </w:tcPr>
+          <w:p>
+            <w:pPr>
+              <w:spacing w:after="0" w:line="240" w:lineRule="auto"/>
+              <w:jc w:val="right"/>
+              <w:rPr>
+                <w:rFonts w:ascii="Calibri" w:eastAsia="Times New Roman" w:hAnsi="Calibri" w:cs="Times New Roman"/>
+                <w:color w:val="000000"/>
+                <w:lang w:eastAsia="zh-CN"/>
+              </w:rPr>
+            </w:pPr>
+            <w:r>
+              <w:rPr>
+                <w:rFonts w:ascii="Calibri" w:eastAsia="Times New Roman" w:hAnsi="Calibri" w:cs="Times New Roman"/>
+                <w:color w:val="000000"/>
+                <w:lang w:eastAsia="zh-CN"/>
+              </w:rPr>
+              <w:t>22.43%</w:t>
+            </w:r>
+          </w:p>
+        </w:tc>
+        <w:tc>
+          <w:tcPr>
+            <w:tcW w:w="902" w:type="dxa"/>
+            <w:tcBorders>
+              <w:top w:val="nil"/>
+              <w:left w:val="nil"/>
+              <w:bottom w:val="single" w:sz="4" w:space="0" w:color="auto"/>
+              <w:right w:val="single" w:sz="4" w:space="0" w:color="auto"/>
+            </w:tcBorders>
+            <w:shd w:val="clear" w:color="auto" w:fill="auto"/>
+            <w:noWrap/>
+            <w:vAlign w:val="bottom"/>
+            <w:hideMark/>
+          </w:tcPr>
+          <w:p>
+            <w:pPr>
+              <w:spacing w:after="0" w:line="240" w:lineRule="auto"/>
+              <w:jc w:val="right"/>
+              <w:rPr>
+                <w:rFonts w:ascii="Calibri" w:eastAsia="Times New Roman" w:hAnsi="Calibri" w:cs="Times New Roman"/>
+                <w:color w:val="000000"/>
+                <w:lang w:eastAsia="zh-CN"/>
+              </w:rPr>
+            </w:pPr>
+            <w:r>
+              <w:rPr>
+                <w:rFonts w:ascii="Calibri" w:eastAsia="Times New Roman" w:hAnsi="Calibri" w:cs="Times New Roman"/>
+                <w:color w:val="000000"/>
+                <w:lang w:eastAsia="zh-CN"/>
+              </w:rPr>
+              <w:t>1.93%</w:t>
+            </w:r>
+          </w:p>
+        </w:tc>
+        <w:tc>
+          <w:tcPr>
+            <w:tcW w:w="902" w:type="dxa"/>
+            <w:tcBorders>
+              <w:top w:val="nil"/>
+              <w:left w:val="nil"/>
+              <w:bottom w:val="single" w:sz="4" w:space="0" w:color="auto"/>
+              <w:right w:val="single" w:sz="4" w:space="0" w:color="auto"/>
+            </w:tcBorders>
+            <w:shd w:val="clear" w:color="auto" w:fill="auto"/>
+            <w:noWrap/>
+            <w:vAlign w:val="bottom"/>
+            <w:hideMark/>
+          </w:tcPr>
+          <w:p>
+            <w:pPr>
+              <w:spacing w:after="0" w:line="240" w:lineRule="auto"/>
+              <w:jc w:val="right"/>
+              <w:rPr>
+                <w:rFonts w:ascii="Calibri" w:eastAsia="Times New Roman" w:hAnsi="Calibri" w:cs="Times New Roman"/>
+                <w:color w:val="000000"/>
+                <w:lang w:eastAsia="zh-CN"/>
+              </w:rPr>
+            </w:pPr>
+            <w:r>
+              <w:rPr>
+                <w:rFonts w:ascii="Calibri" w:eastAsia="Times New Roman" w:hAnsi="Calibri" w:cs="Times New Roman"/>
+                <w:color w:val="000000"/>
+                <w:lang w:eastAsia="zh-CN"/>
+              </w:rPr>
+              <w:t>4.00%</w:t>
+            </w:r>
+          </w:p>
+        </w:tc>
+      </w:tr>
+      <w:tr>
+        <w:trPr>
+          <w:trHeight w:val="150"/>
+        </w:trPr>
+        <w:tc>
+          <w:tcPr>
+            <w:tcW w:w="2120" w:type="dxa"/>
+            <w:tcBorders>
+              <w:top w:val="nil"/>
+              <w:left w:val="single" w:sz="4" w:space="0" w:color="auto"/>
+              <w:bottom w:val="single" w:sz="4" w:space="0" w:color="auto"/>
+              <w:right w:val="single" w:sz="4" w:space="0" w:color="auto"/>
+            </w:tcBorders>
+            <w:shd w:val="clear" w:color="000000" w:fill="FFFFFF"/>
+            <w:noWrap/>
+            <w:vAlign w:val="bottom"/>
+            <w:hideMark/>
+          </w:tcPr>
+          <w:p>
+            <w:pPr>
+              <w:spacing w:after="0" w:line="240" w:lineRule="auto"/>
+              <w:rPr>
+                <w:rFonts w:ascii="Calibri" w:eastAsia="Times New Roman" w:hAnsi="Calibri" w:cs="Times New Roman"/>
+                <w:color w:val="000000"/>
+                <w:lang w:eastAsia="zh-CN"/>
+              </w:rPr>
+            </w:pPr>
+            <w:r>
+              <w:rPr>
+                <w:rFonts w:ascii="Calibri" w:eastAsia="Times New Roman" w:hAnsi="Calibri" w:cs="Times New Roman"/>
+                <w:color w:val="000000"/>
+                <w:lang w:eastAsia="zh-CN"/>
+              </w:rPr>
+              <w:t> </w:t>
+            </w:r>
+          </w:p>
+        </w:tc>
+        <w:tc>
+          <w:tcPr>
+            <w:tcW w:w="960" w:type="dxa"/>
+            <w:tcBorders>
+              <w:top w:val="nil"/>
+              <w:left w:val="nil"/>
+              <w:bottom w:val="single" w:sz="4" w:space="0" w:color="auto"/>
+              <w:right w:val="single" w:sz="4" w:space="0" w:color="auto"/>
+            </w:tcBorders>
+            <w:shd w:val="clear" w:color="000000" w:fill="FFFFFF"/>
+            <w:noWrap/>
+            <w:vAlign w:val="bottom"/>
+            <w:hideMark/>
+          </w:tcPr>
+          <w:p>
+            <w:pPr>
+              <w:spacing w:after="0" w:line="240" w:lineRule="auto"/>
+              <w:rPr>
+                <w:rFonts w:ascii="Calibri" w:eastAsia="Times New Roman" w:hAnsi="Calibri" w:cs="Times New Roman"/>
+                <w:color w:val="000000"/>
+                <w:lang w:eastAsia="zh-CN"/>
+              </w:rPr>
+            </w:pPr>
+            <w:r>
+              <w:rPr>
+                <w:rFonts w:ascii="Calibri" w:eastAsia="Times New Roman" w:hAnsi="Calibri" w:cs="Times New Roman"/>
+                <w:color w:val="000000"/>
+                <w:lang w:eastAsia="zh-CN"/>
+              </w:rPr>
+              <w:t> </w:t>
+            </w:r>
+          </w:p>
+        </w:tc>
+        <w:tc>
+          <w:tcPr>
+            <w:tcW w:w="960" w:type="dxa"/>
+            <w:tcBorders>
+              <w:top w:val="nil"/>
+              <w:left w:val="nil"/>
+              <w:bottom w:val="single" w:sz="4" w:space="0" w:color="auto"/>
+              <w:right w:val="single" w:sz="4" w:space="0" w:color="auto"/>
+            </w:tcBorders>
+            <w:shd w:val="clear" w:color="000000" w:fill="FFFFFF"/>
+            <w:noWrap/>
+            <w:vAlign w:val="bottom"/>
+            <w:hideMark/>
+          </w:tcPr>
+          <w:p>
+            <w:pPr>
+              <w:spacing w:after="0" w:line="240" w:lineRule="auto"/>
+              <w:rPr>
+                <w:rFonts w:ascii="Calibri" w:eastAsia="Times New Roman" w:hAnsi="Calibri" w:cs="Times New Roman"/>
+                <w:color w:val="000000"/>
+                <w:lang w:eastAsia="zh-CN"/>
+              </w:rPr>
+            </w:pPr>
+            <w:r>
+              <w:rPr>
+                <w:rFonts w:ascii="Calibri" w:eastAsia="Times New Roman" w:hAnsi="Calibri" w:cs="Times New Roman"/>
+                <w:color w:val="000000"/>
+                <w:lang w:eastAsia="zh-CN"/>
+              </w:rPr>
+              <w:t> </w:t>
+            </w:r>
+          </w:p>
+        </w:tc>
+        <w:tc>
+          <w:tcPr>
+            <w:tcW w:w="960" w:type="dxa"/>
+            <w:tcBorders>
+              <w:top w:val="nil"/>
+              <w:left w:val="nil"/>
+              <w:bottom w:val="single" w:sz="4" w:space="0" w:color="auto"/>
+              <w:right w:val="single" w:sz="4" w:space="0" w:color="auto"/>
+            </w:tcBorders>
+            <w:shd w:val="clear" w:color="000000" w:fill="FFFFFF"/>
+            <w:noWrap/>
+            <w:vAlign w:val="bottom"/>
+            <w:hideMark/>
+          </w:tcPr>
+          <w:p>
+            <w:pPr>
+              <w:spacing w:after="0" w:line="240" w:lineRule="auto"/>
+              <w:rPr>
+                <w:rFonts w:ascii="Calibri" w:eastAsia="Times New Roman" w:hAnsi="Calibri" w:cs="Times New Roman"/>
+                <w:color w:val="000000"/>
+                <w:lang w:eastAsia="zh-CN"/>
+              </w:rPr>
+            </w:pPr>
+            <w:r>
+              <w:rPr>
+                <w:rFonts w:ascii="Calibri" w:eastAsia="Times New Roman" w:hAnsi="Calibri" w:cs="Times New Roman"/>
+                <w:color w:val="000000"/>
+                <w:lang w:eastAsia="zh-CN"/>
+              </w:rPr>
+              <w:t> </w:t>
+            </w:r>
+          </w:p>
+        </w:tc>
+        <w:tc>
+          <w:tcPr>
+            <w:tcW w:w="1015" w:type="dxa"/>
+            <w:tcBorders>
+              <w:top w:val="nil"/>
+              <w:left w:val="nil"/>
+              <w:bottom w:val="single" w:sz="4" w:space="0" w:color="auto"/>
+              <w:right w:val="single" w:sz="4" w:space="0" w:color="auto"/>
+            </w:tcBorders>
+            <w:shd w:val="clear" w:color="000000" w:fill="FFFFFF"/>
+            <w:noWrap/>
+            <w:vAlign w:val="bottom"/>
+            <w:hideMark/>
+          </w:tcPr>
+          <w:p>
+            <w:pPr>
+              <w:spacing w:after="0" w:line="240" w:lineRule="auto"/>
+              <w:rPr>
+                <w:rFonts w:ascii="Calibri" w:eastAsia="Times New Roman" w:hAnsi="Calibri" w:cs="Times New Roman"/>
+                <w:color w:val="000000"/>
+                <w:lang w:eastAsia="zh-CN"/>
+              </w:rPr>
+            </w:pPr>
+            <w:r>
+              <w:rPr>
+                <w:rFonts w:ascii="Calibri" w:eastAsia="Times New Roman" w:hAnsi="Calibri" w:cs="Times New Roman"/>
+                <w:color w:val="000000"/>
+                <w:lang w:eastAsia="zh-CN"/>
+              </w:rPr>
+              <w:t> </w:t>
+            </w:r>
+          </w:p>
+        </w:tc>
+        <w:tc>
+          <w:tcPr>
+            <w:tcW w:w="1014" w:type="dxa"/>
+            <w:tcBorders>
+              <w:top w:val="nil"/>
+              <w:left w:val="nil"/>
+              <w:bottom w:val="single" w:sz="4" w:space="0" w:color="auto"/>
+              <w:right w:val="single" w:sz="4" w:space="0" w:color="auto"/>
+            </w:tcBorders>
+            <w:shd w:val="clear" w:color="000000" w:fill="FFFFFF"/>
+            <w:noWrap/>
+            <w:vAlign w:val="bottom"/>
+            <w:hideMark/>
+          </w:tcPr>
+          <w:p>
+            <w:pPr>
+              <w:spacing w:after="0" w:line="240" w:lineRule="auto"/>
+              <w:rPr>
+                <w:rFonts w:ascii="Calibri" w:eastAsia="Times New Roman" w:hAnsi="Calibri" w:cs="Times New Roman"/>
+                <w:color w:val="000000"/>
+                <w:lang w:eastAsia="zh-CN"/>
+              </w:rPr>
+            </w:pPr>
+            <w:r>
+              <w:rPr>
+                <w:rFonts w:ascii="Calibri" w:eastAsia="Times New Roman" w:hAnsi="Calibri" w:cs="Times New Roman"/>
+                <w:color w:val="000000"/>
+                <w:lang w:eastAsia="zh-CN"/>
+              </w:rPr>
+              <w:t> </w:t>
+            </w:r>
+          </w:p>
+        </w:tc>
+        <w:tc>
+          <w:tcPr>
+            <w:tcW w:w="851" w:type="dxa"/>
+            <w:tcBorders>
+              <w:top w:val="nil"/>
+              <w:left w:val="nil"/>
+              <w:bottom w:val="single" w:sz="4" w:space="0" w:color="auto"/>
+              <w:right w:val="single" w:sz="4" w:space="0" w:color="auto"/>
+            </w:tcBorders>
+            <w:shd w:val="clear" w:color="000000" w:fill="FFFFFF"/>
+            <w:noWrap/>
+            <w:vAlign w:val="bottom"/>
+            <w:hideMark/>
+          </w:tcPr>
+          <w:p>
+            <w:pPr>
+              <w:spacing w:after="0" w:line="240" w:lineRule="auto"/>
+              <w:rPr>
+                <w:rFonts w:ascii="Calibri" w:eastAsia="Times New Roman" w:hAnsi="Calibri" w:cs="Times New Roman"/>
+                <w:color w:val="000000"/>
+                <w:lang w:eastAsia="zh-CN"/>
+              </w:rPr>
+            </w:pPr>
+            <w:r>
+              <w:rPr>
+                <w:rFonts w:ascii="Calibri" w:eastAsia="Times New Roman" w:hAnsi="Calibri" w:cs="Times New Roman"/>
+                <w:color w:val="000000"/>
+                <w:lang w:eastAsia="zh-CN"/>
+              </w:rPr>
+              <w:t> </w:t>
+            </w:r>
+          </w:p>
+        </w:tc>
+        <w:tc>
+          <w:tcPr>
+            <w:tcW w:w="1076" w:type="dxa"/>
+            <w:tcBorders>
+              <w:top w:val="nil"/>
+              <w:left w:val="nil"/>
+              <w:bottom w:val="single" w:sz="4" w:space="0" w:color="auto"/>
+              <w:right w:val="single" w:sz="4" w:space="0" w:color="auto"/>
+            </w:tcBorders>
+            <w:shd w:val="clear" w:color="000000" w:fill="FFFFFF"/>
+            <w:noWrap/>
+            <w:vAlign w:val="bottom"/>
+            <w:hideMark/>
+          </w:tcPr>
+          <w:p>
+            <w:pPr>
+              <w:spacing w:after="0" w:line="240" w:lineRule="auto"/>
+              <w:rPr>
+                <w:rFonts w:ascii="Calibri" w:eastAsia="Times New Roman" w:hAnsi="Calibri" w:cs="Times New Roman"/>
+                <w:color w:val="000000"/>
+                <w:lang w:eastAsia="zh-CN"/>
+              </w:rPr>
+            </w:pPr>
+            <w:r>
+              <w:rPr>
+                <w:rFonts w:ascii="Calibri" w:eastAsia="Times New Roman" w:hAnsi="Calibri" w:cs="Times New Roman"/>
+                <w:color w:val="000000"/>
+                <w:lang w:eastAsia="zh-CN"/>
+              </w:rPr>
+              <w:t> </w:t>
+            </w:r>
+          </w:p>
+        </w:tc>
+        <w:tc>
+          <w:tcPr>
+            <w:tcW w:w="902" w:type="dxa"/>
+            <w:tcBorders>
+              <w:top w:val="nil"/>
+              <w:left w:val="nil"/>
+              <w:bottom w:val="single" w:sz="4" w:space="0" w:color="auto"/>
+              <w:right w:val="single" w:sz="4" w:space="0" w:color="auto"/>
+            </w:tcBorders>
+            <w:shd w:val="clear" w:color="000000" w:fill="FFFFFF"/>
+            <w:noWrap/>
+            <w:vAlign w:val="bottom"/>
+            <w:hideMark/>
+          </w:tcPr>
+          <w:p>
+            <w:pPr>
+              <w:spacing w:after="0" w:line="240" w:lineRule="auto"/>
+              <w:rPr>
+                <w:rFonts w:ascii="Calibri" w:eastAsia="Times New Roman" w:hAnsi="Calibri" w:cs="Times New Roman"/>
+                <w:color w:val="000000"/>
+                <w:lang w:eastAsia="zh-CN"/>
+              </w:rPr>
+            </w:pPr>
+            <w:r>
+              <w:rPr>
+                <w:rFonts w:ascii="Calibri" w:eastAsia="Times New Roman" w:hAnsi="Calibri" w:cs="Times New Roman"/>
+                <w:color w:val="000000"/>
+                <w:lang w:eastAsia="zh-CN"/>
+              </w:rPr>
+              <w:t> </w:t>
+            </w:r>
+          </w:p>
+        </w:tc>
+        <w:tc>
+          <w:tcPr>
+            <w:tcW w:w="902" w:type="dxa"/>
+            <w:tcBorders>
+              <w:top w:val="nil"/>
+              <w:left w:val="nil"/>
+              <w:bottom w:val="single" w:sz="4" w:space="0" w:color="auto"/>
+              <w:right w:val="single" w:sz="4" w:space="0" w:color="auto"/>
+            </w:tcBorders>
+            <w:shd w:val="clear" w:color="000000" w:fill="FFFFFF"/>
+            <w:noWrap/>
+            <w:vAlign w:val="bottom"/>
+            <w:hideMark/>
+          </w:tcPr>
+          <w:p>
+            <w:pPr>
+              <w:spacing w:after="0" w:line="240" w:lineRule="auto"/>
+              <w:rPr>
+                <w:rFonts w:ascii="Calibri" w:eastAsia="Times New Roman" w:hAnsi="Calibri" w:cs="Times New Roman"/>
+                <w:color w:val="000000"/>
+                <w:lang w:eastAsia="zh-CN"/>
+              </w:rPr>
+            </w:pPr>
+            <w:r>
+              <w:rPr>
+                <w:rFonts w:ascii="Calibri" w:eastAsia="Times New Roman" w:hAnsi="Calibri" w:cs="Times New Roman"/>
+                <w:color w:val="000000"/>
+                <w:lang w:eastAsia="zh-CN"/>
+              </w:rPr>
+              <w:t> </w:t>
+            </w:r>
+          </w:p>
+        </w:tc>
+      </w:tr>
+      <w:tr>
+        <w:trPr>
+          <w:trHeight w:val="300"/>
+        </w:trPr>
+        <w:tc>
+          <w:tcPr>
+            <w:tcW w:w="2120" w:type="dxa"/>
+            <w:tcBorders>
+              <w:top w:val="nil"/>
+              <w:left w:val="single" w:sz="4" w:space="0" w:color="auto"/>
+              <w:bottom w:val="single" w:sz="4" w:space="0" w:color="auto"/>
+              <w:right w:val="single" w:sz="4" w:space="0" w:color="auto"/>
+            </w:tcBorders>
+            <w:shd w:val="clear" w:color="auto" w:fill="auto"/>
+            <w:noWrap/>
+            <w:vAlign w:val="bottom"/>
+            <w:hideMark/>
+          </w:tcPr>
+          <w:p>
+            <w:pPr>
+              <w:spacing w:after="0" w:line="240" w:lineRule="auto"/>
+              <w:rPr>
+                <w:rFonts w:ascii="Calibri" w:eastAsia="Times New Roman" w:hAnsi="Calibri" w:cs="Times New Roman"/>
+                <w:color w:val="000000"/>
+                <w:lang w:eastAsia="zh-CN"/>
+              </w:rPr>
+            </w:pPr>
+            <w:r>
+              <w:rPr>
+                <w:rFonts w:ascii="Calibri" w:eastAsia="Times New Roman" w:hAnsi="Calibri" w:cs="Times New Roman"/>
+                <w:color w:val="000000"/>
+                <w:lang w:eastAsia="zh-CN"/>
+              </w:rPr>
+              <w:t>SyntaxNP-Hard</w:t>
+            </w:r>
+          </w:p>
+        </w:tc>
+        <w:tc>
+          <w:tcPr>
+            <w:tcW w:w="960" w:type="dxa"/>
+            <w:tcBorders>
+              <w:top w:val="nil"/>
+              <w:left w:val="nil"/>
+              <w:bottom w:val="single" w:sz="4" w:space="0" w:color="auto"/>
+              <w:right w:val="single" w:sz="4" w:space="0" w:color="auto"/>
+            </w:tcBorders>
+            <w:shd w:val="clear" w:color="000000" w:fill="FFFF00"/>
+            <w:noWrap/>
+            <w:vAlign w:val="bottom"/>
+            <w:hideMark/>
+          </w:tcPr>
+          <w:p>
+            <w:pPr>
+              <w:spacing w:after="0" w:line="240" w:lineRule="auto"/>
+              <w:jc w:val="right"/>
+              <w:rPr>
+                <w:rFonts w:ascii="Calibri" w:eastAsia="Times New Roman" w:hAnsi="Calibri" w:cs="Times New Roman"/>
+                <w:color w:val="000000"/>
+                <w:lang w:eastAsia="zh-CN"/>
+              </w:rPr>
+            </w:pPr>
+            <w:r>
+              <w:rPr>
+                <w:rFonts w:ascii="Calibri" w:eastAsia="Times New Roman" w:hAnsi="Calibri" w:cs="Times New Roman"/>
+                <w:color w:val="000000"/>
+                <w:lang w:eastAsia="zh-CN"/>
+              </w:rPr>
+              <w:t>27.55%</w:t>
+            </w:r>
+          </w:p>
+        </w:tc>
+        <w:tc>
+          <w:tcPr>
+            <w:tcW w:w="960" w:type="dxa"/>
+            <w:tcBorders>
+              <w:top w:val="nil"/>
+              <w:left w:val="nil"/>
+              <w:bottom w:val="single" w:sz="4" w:space="0" w:color="auto"/>
+              <w:right w:val="single" w:sz="4" w:space="0" w:color="auto"/>
+            </w:tcBorders>
+            <w:shd w:val="clear" w:color="000000" w:fill="FFFF00"/>
+            <w:noWrap/>
+            <w:vAlign w:val="bottom"/>
+            <w:hideMark/>
+          </w:tcPr>
+          <w:p>
+            <w:pPr>
+              <w:spacing w:after="0" w:line="240" w:lineRule="auto"/>
+              <w:jc w:val="right"/>
+              <w:rPr>
+                <w:rFonts w:ascii="Calibri" w:eastAsia="Times New Roman" w:hAnsi="Calibri" w:cs="Times New Roman"/>
+                <w:color w:val="000000"/>
+                <w:lang w:eastAsia="zh-CN"/>
+              </w:rPr>
+            </w:pPr>
+            <w:r>
+              <w:rPr>
+                <w:rFonts w:ascii="Calibri" w:eastAsia="Times New Roman" w:hAnsi="Calibri" w:cs="Times New Roman"/>
+                <w:color w:val="000000"/>
+                <w:lang w:eastAsia="zh-CN"/>
+              </w:rPr>
+              <w:t>5.43%</w:t>
+            </w:r>
+          </w:p>
+        </w:tc>
+        <w:tc>
+          <w:tcPr>
+            <w:tcW w:w="960" w:type="dxa"/>
+            <w:tcBorders>
+              <w:top w:val="nil"/>
+              <w:left w:val="nil"/>
+              <w:bottom w:val="single" w:sz="4" w:space="0" w:color="auto"/>
+              <w:right w:val="single" w:sz="4" w:space="0" w:color="auto"/>
+            </w:tcBorders>
+            <w:shd w:val="clear" w:color="000000" w:fill="FFFF00"/>
+            <w:noWrap/>
+            <w:vAlign w:val="bottom"/>
+            <w:hideMark/>
+          </w:tcPr>
+          <w:p>
+            <w:pPr>
+              <w:spacing w:after="0" w:line="240" w:lineRule="auto"/>
+              <w:jc w:val="right"/>
+              <w:rPr>
+                <w:rFonts w:ascii="Calibri" w:eastAsia="Times New Roman" w:hAnsi="Calibri" w:cs="Times New Roman"/>
+                <w:color w:val="000000"/>
+                <w:lang w:eastAsia="zh-CN"/>
+              </w:rPr>
+            </w:pPr>
+            <w:r>
+              <w:rPr>
+                <w:rFonts w:ascii="Calibri" w:eastAsia="Times New Roman" w:hAnsi="Calibri" w:cs="Times New Roman"/>
+                <w:color w:val="000000"/>
+                <w:lang w:eastAsia="zh-CN"/>
+              </w:rPr>
+              <w:t>6.65%</w:t>
+            </w:r>
+          </w:p>
+        </w:tc>
+        <w:tc>
+          <w:tcPr>
+            <w:tcW w:w="1015" w:type="dxa"/>
+            <w:tcBorders>
+              <w:top w:val="nil"/>
+              <w:left w:val="nil"/>
+              <w:bottom w:val="single" w:sz="4" w:space="0" w:color="auto"/>
+              <w:right w:val="single" w:sz="4" w:space="0" w:color="auto"/>
+            </w:tcBorders>
+            <w:shd w:val="clear" w:color="000000" w:fill="FFFF00"/>
+            <w:noWrap/>
+            <w:vAlign w:val="bottom"/>
+            <w:hideMark/>
+          </w:tcPr>
+          <w:p>
+            <w:pPr>
+              <w:spacing w:after="0" w:line="240" w:lineRule="auto"/>
+              <w:jc w:val="right"/>
+              <w:rPr>
+                <w:rFonts w:ascii="Calibri" w:eastAsia="Times New Roman" w:hAnsi="Calibri" w:cs="Times New Roman"/>
+                <w:color w:val="000000"/>
+                <w:lang w:eastAsia="zh-CN"/>
+              </w:rPr>
+            </w:pPr>
+            <w:r>
+              <w:rPr>
+                <w:rFonts w:ascii="Calibri" w:eastAsia="Times New Roman" w:hAnsi="Calibri" w:cs="Times New Roman"/>
+                <w:color w:val="000000"/>
+                <w:lang w:eastAsia="zh-CN"/>
+              </w:rPr>
+              <w:t>24.67%</w:t>
+            </w:r>
+          </w:p>
+        </w:tc>
+        <w:tc>
+          <w:tcPr>
+            <w:tcW w:w="1014" w:type="dxa"/>
+            <w:tcBorders>
+              <w:top w:val="nil"/>
+              <w:left w:val="nil"/>
+              <w:bottom w:val="single" w:sz="4" w:space="0" w:color="auto"/>
+              <w:right w:val="single" w:sz="4" w:space="0" w:color="auto"/>
+            </w:tcBorders>
+            <w:shd w:val="clear" w:color="000000" w:fill="FFFF00"/>
+            <w:noWrap/>
+            <w:vAlign w:val="bottom"/>
+            <w:hideMark/>
+          </w:tcPr>
+          <w:p>
+            <w:pPr>
+              <w:spacing w:after="0" w:line="240" w:lineRule="auto"/>
+              <w:jc w:val="right"/>
+              <w:rPr>
+                <w:rFonts w:ascii="Calibri" w:eastAsia="Times New Roman" w:hAnsi="Calibri" w:cs="Times New Roman"/>
+                <w:color w:val="000000"/>
+                <w:lang w:eastAsia="zh-CN"/>
+              </w:rPr>
+            </w:pPr>
+            <w:r>
+              <w:rPr>
+                <w:rFonts w:ascii="Calibri" w:eastAsia="Times New Roman" w:hAnsi="Calibri" w:cs="Times New Roman"/>
+                <w:color w:val="000000"/>
+                <w:lang w:eastAsia="zh-CN"/>
+              </w:rPr>
+              <w:t>7.71%</w:t>
+            </w:r>
+          </w:p>
+        </w:tc>
+        <w:tc>
+          <w:tcPr>
+            <w:tcW w:w="851" w:type="dxa"/>
+            <w:tcBorders>
+              <w:top w:val="nil"/>
+              <w:left w:val="nil"/>
+              <w:bottom w:val="single" w:sz="4" w:space="0" w:color="auto"/>
+              <w:right w:val="single" w:sz="4" w:space="0" w:color="auto"/>
+            </w:tcBorders>
+            <w:shd w:val="clear" w:color="000000" w:fill="FFFF00"/>
+            <w:noWrap/>
+            <w:vAlign w:val="bottom"/>
+            <w:hideMark/>
+          </w:tcPr>
+          <w:p>
+            <w:pPr>
+              <w:spacing w:after="0" w:line="240" w:lineRule="auto"/>
+              <w:jc w:val="right"/>
+              <w:rPr>
+                <w:rFonts w:ascii="Calibri" w:eastAsia="Times New Roman" w:hAnsi="Calibri" w:cs="Times New Roman"/>
+                <w:color w:val="000000"/>
+                <w:lang w:eastAsia="zh-CN"/>
+              </w:rPr>
+            </w:pPr>
+            <w:r>
+              <w:rPr>
+                <w:rFonts w:ascii="Calibri" w:eastAsia="Times New Roman" w:hAnsi="Calibri" w:cs="Times New Roman"/>
+                <w:color w:val="000000"/>
+                <w:lang w:eastAsia="zh-CN"/>
+              </w:rPr>
+              <w:t>5.85%</w:t>
+            </w:r>
+          </w:p>
+        </w:tc>
+        <w:tc>
+          <w:tcPr>
+            <w:tcW w:w="1076" w:type="dxa"/>
+            <w:tcBorders>
+              <w:top w:val="nil"/>
+              <w:left w:val="nil"/>
+              <w:bottom w:val="single" w:sz="4" w:space="0" w:color="auto"/>
+              <w:right w:val="single" w:sz="4" w:space="0" w:color="auto"/>
+            </w:tcBorders>
+            <w:shd w:val="clear" w:color="000000" w:fill="FFFF00"/>
+            <w:noWrap/>
+            <w:vAlign w:val="bottom"/>
+            <w:hideMark/>
+          </w:tcPr>
+          <w:p>
+            <w:pPr>
+              <w:spacing w:after="0" w:line="240" w:lineRule="auto"/>
+              <w:jc w:val="right"/>
+              <w:rPr>
+                <w:rFonts w:ascii="Calibri" w:eastAsia="Times New Roman" w:hAnsi="Calibri" w:cs="Times New Roman"/>
+                <w:color w:val="000000"/>
+                <w:lang w:eastAsia="zh-CN"/>
+              </w:rPr>
+            </w:pPr>
+            <w:r>
+              <w:rPr>
+                <w:rFonts w:ascii="Calibri" w:eastAsia="Times New Roman" w:hAnsi="Calibri" w:cs="Times New Roman"/>
+                <w:color w:val="000000"/>
+                <w:lang w:eastAsia="zh-CN"/>
+              </w:rPr>
+              <w:t>19.35%</w:t>
+            </w:r>
+          </w:p>
+        </w:tc>
+        <w:tc>
+          <w:tcPr>
+            <w:tcW w:w="902" w:type="dxa"/>
+            <w:tcBorders>
+              <w:top w:val="nil"/>
+              <w:left w:val="nil"/>
+              <w:bottom w:val="single" w:sz="4" w:space="0" w:color="auto"/>
+              <w:right w:val="single" w:sz="4" w:space="0" w:color="auto"/>
+            </w:tcBorders>
+            <w:shd w:val="clear" w:color="auto" w:fill="auto"/>
+            <w:noWrap/>
+            <w:vAlign w:val="bottom"/>
+            <w:hideMark/>
+          </w:tcPr>
+          <w:p>
+            <w:pPr>
+              <w:spacing w:after="0" w:line="240" w:lineRule="auto"/>
+              <w:jc w:val="right"/>
+              <w:rPr>
+                <w:rFonts w:ascii="Calibri" w:eastAsia="Times New Roman" w:hAnsi="Calibri" w:cs="Times New Roman"/>
+                <w:color w:val="000000"/>
+                <w:lang w:eastAsia="zh-CN"/>
+              </w:rPr>
+            </w:pPr>
+            <w:r>
+              <w:rPr>
+                <w:rFonts w:ascii="Calibri" w:eastAsia="Times New Roman" w:hAnsi="Calibri" w:cs="Times New Roman"/>
+                <w:color w:val="000000"/>
+                <w:lang w:eastAsia="zh-CN"/>
+              </w:rPr>
+              <w:t>1.13%</w:t>
+            </w:r>
+          </w:p>
+        </w:tc>
+        <w:tc>
+          <w:tcPr>
+            <w:tcW w:w="902" w:type="dxa"/>
+            <w:tcBorders>
+              <w:top w:val="nil"/>
+              <w:left w:val="nil"/>
+              <w:bottom w:val="single" w:sz="4" w:space="0" w:color="auto"/>
+              <w:right w:val="single" w:sz="4" w:space="0" w:color="auto"/>
+            </w:tcBorders>
+            <w:shd w:val="clear" w:color="auto" w:fill="auto"/>
+            <w:noWrap/>
+            <w:vAlign w:val="bottom"/>
+            <w:hideMark/>
+          </w:tcPr>
+          <w:p>
+            <w:pPr>
+              <w:spacing w:after="0" w:line="240" w:lineRule="auto"/>
+              <w:jc w:val="right"/>
+              <w:rPr>
+                <w:rFonts w:ascii="Calibri" w:eastAsia="Times New Roman" w:hAnsi="Calibri" w:cs="Times New Roman"/>
+                <w:color w:val="000000"/>
+                <w:lang w:eastAsia="zh-CN"/>
+              </w:rPr>
+            </w:pPr>
+            <w:r>
+              <w:rPr>
+                <w:rFonts w:ascii="Calibri" w:eastAsia="Times New Roman" w:hAnsi="Calibri" w:cs="Times New Roman"/>
+                <w:color w:val="000000"/>
+                <w:lang w:eastAsia="zh-CN"/>
+              </w:rPr>
+              <w:t>3.48%</w:t>
+            </w:r>
+          </w:p>
+        </w:tc>
+      </w:tr>
+      <w:tr>
+        <w:trPr>
+          <w:trHeight w:val="300"/>
+        </w:trPr>
+        <w:tc>
+          <w:tcPr>
+            <w:tcW w:w="2120" w:type="dxa"/>
+            <w:tcBorders>
+              <w:top w:val="nil"/>
+              <w:left w:val="single" w:sz="4" w:space="0" w:color="auto"/>
+              <w:bottom w:val="single" w:sz="4" w:space="0" w:color="auto"/>
+              <w:right w:val="single" w:sz="4" w:space="0" w:color="auto"/>
+            </w:tcBorders>
+            <w:shd w:val="clear" w:color="auto" w:fill="auto"/>
+            <w:noWrap/>
+            <w:vAlign w:val="bottom"/>
+            <w:hideMark/>
+          </w:tcPr>
+          <w:p>
+            <w:pPr>
+              <w:spacing w:after="0" w:line="240" w:lineRule="auto"/>
+              <w:rPr>
+                <w:rFonts w:ascii="Calibri" w:eastAsia="Times New Roman" w:hAnsi="Calibri" w:cs="Times New Roman"/>
+                <w:color w:val="000000"/>
+                <w:lang w:eastAsia="zh-CN"/>
+              </w:rPr>
+            </w:pPr>
+            <w:r>
+              <w:rPr>
+                <w:rFonts w:ascii="Calibri" w:eastAsia="Times New Roman" w:hAnsi="Calibri" w:cs="Times New Roman"/>
+                <w:color w:val="000000"/>
+                <w:lang w:eastAsia="zh-CN"/>
+              </w:rPr>
+              <w:t>SyntaxNP-Soft</w:t>
+            </w:r>
+          </w:p>
+        </w:tc>
+        <w:tc>
+          <w:tcPr>
+            <w:tcW w:w="960" w:type="dxa"/>
+            <w:tcBorders>
+              <w:top w:val="nil"/>
+              <w:left w:val="nil"/>
+              <w:bottom w:val="single" w:sz="4" w:space="0" w:color="auto"/>
+              <w:right w:val="single" w:sz="4" w:space="0" w:color="auto"/>
+            </w:tcBorders>
+            <w:shd w:val="clear" w:color="auto" w:fill="auto"/>
+            <w:noWrap/>
+            <w:vAlign w:val="bottom"/>
+            <w:hideMark/>
+          </w:tcPr>
+          <w:p>
+            <w:pPr>
+              <w:spacing w:after="0" w:line="240" w:lineRule="auto"/>
+              <w:jc w:val="right"/>
+              <w:rPr>
+                <w:rFonts w:ascii="Calibri" w:eastAsia="Times New Roman" w:hAnsi="Calibri" w:cs="Times New Roman"/>
+                <w:color w:val="000000"/>
+                <w:lang w:eastAsia="zh-CN"/>
+              </w:rPr>
+            </w:pPr>
+            <w:r>
+              <w:rPr>
+                <w:rFonts w:ascii="Calibri" w:eastAsia="Times New Roman" w:hAnsi="Calibri" w:cs="Times New Roman"/>
+                <w:color w:val="000000"/>
+                <w:lang w:eastAsia="zh-CN"/>
+              </w:rPr>
+              <w:t>37.63%</w:t>
+            </w:r>
+          </w:p>
+        </w:tc>
+        <w:tc>
+          <w:tcPr>
+            <w:tcW w:w="960" w:type="dxa"/>
+            <w:tcBorders>
+              <w:top w:val="nil"/>
+              <w:left w:val="nil"/>
+              <w:bottom w:val="single" w:sz="4" w:space="0" w:color="auto"/>
+              <w:right w:val="single" w:sz="4" w:space="0" w:color="auto"/>
+            </w:tcBorders>
+            <w:shd w:val="clear" w:color="000000" w:fill="FFFF00"/>
+            <w:noWrap/>
+            <w:vAlign w:val="bottom"/>
+            <w:hideMark/>
+          </w:tcPr>
+          <w:p>
+            <w:pPr>
+              <w:spacing w:after="0" w:line="240" w:lineRule="auto"/>
+              <w:jc w:val="right"/>
+              <w:rPr>
+                <w:rFonts w:ascii="Calibri" w:eastAsia="Times New Roman" w:hAnsi="Calibri" w:cs="Times New Roman"/>
+                <w:color w:val="000000"/>
+                <w:lang w:eastAsia="zh-CN"/>
+              </w:rPr>
+            </w:pPr>
+            <w:r>
+              <w:rPr>
+                <w:rFonts w:ascii="Calibri" w:eastAsia="Times New Roman" w:hAnsi="Calibri" w:cs="Times New Roman"/>
+                <w:color w:val="000000"/>
+                <w:lang w:eastAsia="zh-CN"/>
+              </w:rPr>
+              <w:t>9.98%</w:t>
+            </w:r>
+          </w:p>
+        </w:tc>
+        <w:tc>
+          <w:tcPr>
+            <w:tcW w:w="960" w:type="dxa"/>
+            <w:tcBorders>
+              <w:top w:val="nil"/>
+              <w:left w:val="nil"/>
+              <w:bottom w:val="single" w:sz="4" w:space="0" w:color="auto"/>
+              <w:right w:val="single" w:sz="4" w:space="0" w:color="auto"/>
+            </w:tcBorders>
+            <w:shd w:val="clear" w:color="auto" w:fill="auto"/>
+            <w:noWrap/>
+            <w:vAlign w:val="bottom"/>
+            <w:hideMark/>
+          </w:tcPr>
+          <w:p>
+            <w:pPr>
+              <w:spacing w:after="0" w:line="240" w:lineRule="auto"/>
+              <w:jc w:val="right"/>
+              <w:rPr>
+                <w:rFonts w:ascii="Calibri" w:eastAsia="Times New Roman" w:hAnsi="Calibri" w:cs="Times New Roman"/>
+                <w:color w:val="000000"/>
+                <w:lang w:eastAsia="zh-CN"/>
+              </w:rPr>
+            </w:pPr>
+            <w:r>
+              <w:rPr>
+                <w:rFonts w:ascii="Calibri" w:eastAsia="Times New Roman" w:hAnsi="Calibri" w:cs="Times New Roman"/>
+                <w:color w:val="000000"/>
+                <w:lang w:eastAsia="zh-CN"/>
+              </w:rPr>
+              <w:t>11.74%</w:t>
+            </w:r>
+          </w:p>
+        </w:tc>
+        <w:tc>
+          <w:tcPr>
+            <w:tcW w:w="1015" w:type="dxa"/>
+            <w:tcBorders>
+              <w:top w:val="nil"/>
+              <w:left w:val="nil"/>
+              <w:bottom w:val="single" w:sz="4" w:space="0" w:color="auto"/>
+              <w:right w:val="single" w:sz="4" w:space="0" w:color="auto"/>
+            </w:tcBorders>
+            <w:shd w:val="clear" w:color="000000" w:fill="FFFF00"/>
+            <w:noWrap/>
+            <w:vAlign w:val="bottom"/>
+            <w:hideMark/>
+          </w:tcPr>
+          <w:p>
+            <w:pPr>
+              <w:spacing w:after="0" w:line="240" w:lineRule="auto"/>
+              <w:jc w:val="right"/>
+              <w:rPr>
+                <w:rFonts w:ascii="Calibri" w:eastAsia="Times New Roman" w:hAnsi="Calibri" w:cs="Times New Roman"/>
+                <w:color w:val="000000"/>
+                <w:lang w:eastAsia="zh-CN"/>
+              </w:rPr>
+            </w:pPr>
+            <w:r>
+              <w:rPr>
+                <w:rFonts w:ascii="Calibri" w:eastAsia="Times New Roman" w:hAnsi="Calibri" w:cs="Times New Roman"/>
+                <w:color w:val="000000"/>
+                <w:lang w:eastAsia="zh-CN"/>
+              </w:rPr>
+              <w:t>32.30%</w:t>
+            </w:r>
+          </w:p>
+        </w:tc>
+        <w:tc>
+          <w:tcPr>
+            <w:tcW w:w="1014" w:type="dxa"/>
+            <w:tcBorders>
+              <w:top w:val="nil"/>
+              <w:left w:val="nil"/>
+              <w:bottom w:val="single" w:sz="4" w:space="0" w:color="auto"/>
+              <w:right w:val="single" w:sz="4" w:space="0" w:color="auto"/>
+            </w:tcBorders>
+            <w:shd w:val="clear" w:color="000000" w:fill="FFFF00"/>
+            <w:noWrap/>
+            <w:vAlign w:val="bottom"/>
+            <w:hideMark/>
+          </w:tcPr>
+          <w:p>
+            <w:pPr>
+              <w:spacing w:after="0" w:line="240" w:lineRule="auto"/>
+              <w:jc w:val="right"/>
+              <w:rPr>
+                <w:rFonts w:ascii="Calibri" w:eastAsia="Times New Roman" w:hAnsi="Calibri" w:cs="Times New Roman"/>
+                <w:color w:val="000000"/>
+                <w:lang w:eastAsia="zh-CN"/>
+              </w:rPr>
+            </w:pPr>
+            <w:r>
+              <w:rPr>
+                <w:rFonts w:ascii="Calibri" w:eastAsia="Times New Roman" w:hAnsi="Calibri" w:cs="Times New Roman"/>
+                <w:color w:val="000000"/>
+                <w:lang w:eastAsia="zh-CN"/>
+              </w:rPr>
+              <w:t>10.03%</w:t>
+            </w:r>
+          </w:p>
+        </w:tc>
+        <w:tc>
+          <w:tcPr>
+            <w:tcW w:w="851" w:type="dxa"/>
+            <w:tcBorders>
+              <w:top w:val="nil"/>
+              <w:left w:val="nil"/>
+              <w:bottom w:val="single" w:sz="4" w:space="0" w:color="auto"/>
+              <w:right w:val="single" w:sz="4" w:space="0" w:color="auto"/>
+            </w:tcBorders>
+            <w:shd w:val="clear" w:color="auto" w:fill="auto"/>
+            <w:noWrap/>
+            <w:vAlign w:val="bottom"/>
+            <w:hideMark/>
+          </w:tcPr>
+          <w:p>
+            <w:pPr>
+              <w:spacing w:after="0" w:line="240" w:lineRule="auto"/>
+              <w:jc w:val="right"/>
+              <w:rPr>
+                <w:rFonts w:ascii="Calibri" w:eastAsia="Times New Roman" w:hAnsi="Calibri" w:cs="Times New Roman"/>
+                <w:color w:val="000000"/>
+                <w:lang w:eastAsia="zh-CN"/>
+              </w:rPr>
+            </w:pPr>
+            <w:r>
+              <w:rPr>
+                <w:rFonts w:ascii="Calibri" w:eastAsia="Times New Roman" w:hAnsi="Calibri" w:cs="Times New Roman"/>
+                <w:color w:val="000000"/>
+                <w:lang w:eastAsia="zh-CN"/>
+              </w:rPr>
+              <w:t>8.17%</w:t>
+            </w:r>
+          </w:p>
+        </w:tc>
+        <w:tc>
+          <w:tcPr>
+            <w:tcW w:w="1076" w:type="dxa"/>
+            <w:tcBorders>
+              <w:top w:val="nil"/>
+              <w:left w:val="nil"/>
+              <w:bottom w:val="single" w:sz="4" w:space="0" w:color="auto"/>
+              <w:right w:val="single" w:sz="4" w:space="0" w:color="auto"/>
+            </w:tcBorders>
+            <w:shd w:val="clear" w:color="auto" w:fill="auto"/>
+            <w:noWrap/>
+            <w:vAlign w:val="bottom"/>
+            <w:hideMark/>
+          </w:tcPr>
+          <w:p>
+            <w:pPr>
+              <w:spacing w:after="0" w:line="240" w:lineRule="auto"/>
+              <w:jc w:val="right"/>
+              <w:rPr>
+                <w:rFonts w:ascii="Calibri" w:eastAsia="Times New Roman" w:hAnsi="Calibri" w:cs="Times New Roman"/>
+                <w:color w:val="000000"/>
+                <w:lang w:eastAsia="zh-CN"/>
+              </w:rPr>
+            </w:pPr>
+            <w:r>
+              <w:rPr>
+                <w:rFonts w:ascii="Calibri" w:eastAsia="Times New Roman" w:hAnsi="Calibri" w:cs="Times New Roman"/>
+                <w:color w:val="000000"/>
+                <w:lang w:eastAsia="zh-CN"/>
+              </w:rPr>
+              <w:t>22.05%</w:t>
+            </w:r>
+          </w:p>
+        </w:tc>
+        <w:tc>
+          <w:tcPr>
+            <w:tcW w:w="902" w:type="dxa"/>
+            <w:tcBorders>
+              <w:top w:val="nil"/>
+              <w:left w:val="nil"/>
+              <w:bottom w:val="single" w:sz="4" w:space="0" w:color="auto"/>
+              <w:right w:val="single" w:sz="4" w:space="0" w:color="auto"/>
+            </w:tcBorders>
+            <w:shd w:val="clear" w:color="auto" w:fill="auto"/>
+            <w:noWrap/>
+            <w:vAlign w:val="bottom"/>
+            <w:hideMark/>
+          </w:tcPr>
+          <w:p>
+            <w:pPr>
+              <w:spacing w:after="0" w:line="240" w:lineRule="auto"/>
+              <w:jc w:val="right"/>
+              <w:rPr>
+                <w:rFonts w:ascii="Calibri" w:eastAsia="Times New Roman" w:hAnsi="Calibri" w:cs="Times New Roman"/>
+                <w:color w:val="000000"/>
+                <w:lang w:eastAsia="zh-CN"/>
+              </w:rPr>
+            </w:pPr>
+            <w:r>
+              <w:rPr>
+                <w:rFonts w:ascii="Calibri" w:eastAsia="Times New Roman" w:hAnsi="Calibri" w:cs="Times New Roman"/>
+                <w:color w:val="000000"/>
+                <w:lang w:eastAsia="zh-CN"/>
+              </w:rPr>
+              <w:t>2.11%</w:t>
+            </w:r>
+          </w:p>
+        </w:tc>
+        <w:tc>
+          <w:tcPr>
+            <w:tcW w:w="902" w:type="dxa"/>
+            <w:tcBorders>
+              <w:top w:val="nil"/>
+              <w:left w:val="nil"/>
+              <w:bottom w:val="single" w:sz="4" w:space="0" w:color="auto"/>
+              <w:right w:val="single" w:sz="4" w:space="0" w:color="auto"/>
+            </w:tcBorders>
+            <w:shd w:val="clear" w:color="auto" w:fill="auto"/>
+            <w:noWrap/>
+            <w:vAlign w:val="bottom"/>
+            <w:hideMark/>
+          </w:tcPr>
+          <w:p>
+            <w:pPr>
+              <w:spacing w:after="0" w:line="240" w:lineRule="auto"/>
+              <w:jc w:val="right"/>
+              <w:rPr>
+                <w:rFonts w:ascii="Calibri" w:eastAsia="Times New Roman" w:hAnsi="Calibri" w:cs="Times New Roman"/>
+                <w:color w:val="000000"/>
+                <w:lang w:eastAsia="zh-CN"/>
+              </w:rPr>
+            </w:pPr>
+            <w:r>
+              <w:rPr>
+                <w:rFonts w:ascii="Calibri" w:eastAsia="Times New Roman" w:hAnsi="Calibri" w:cs="Times New Roman"/>
+                <w:color w:val="000000"/>
+                <w:lang w:eastAsia="zh-CN"/>
+              </w:rPr>
+              <w:t>3.50%</w:t>
+            </w:r>
+          </w:p>
+        </w:tc>
+      </w:tr>
+      <w:tr>
+        <w:trPr>
+          <w:trHeight w:val="165"/>
+        </w:trPr>
+        <w:tc>
+          <w:tcPr>
+            <w:tcW w:w="2120" w:type="dxa"/>
+            <w:tcBorders>
+              <w:top w:val="nil"/>
+              <w:left w:val="single" w:sz="4" w:space="0" w:color="auto"/>
+              <w:bottom w:val="single" w:sz="4" w:space="0" w:color="auto"/>
+              <w:right w:val="single" w:sz="4" w:space="0" w:color="auto"/>
+            </w:tcBorders>
+            <w:shd w:val="clear" w:color="auto" w:fill="auto"/>
+            <w:noWrap/>
+            <w:vAlign w:val="bottom"/>
+            <w:hideMark/>
+          </w:tcPr>
+          <w:p>
+            <w:pPr>
+              <w:spacing w:after="0" w:line="240" w:lineRule="auto"/>
+              <w:rPr>
+                <w:rFonts w:ascii="Calibri" w:eastAsia="Times New Roman" w:hAnsi="Calibri" w:cs="Times New Roman"/>
+                <w:color w:val="000000"/>
+                <w:lang w:eastAsia="zh-CN"/>
+              </w:rPr>
+            </w:pPr>
+            <w:r>
+              <w:rPr>
+                <w:rFonts w:ascii="Calibri" w:eastAsia="Times New Roman" w:hAnsi="Calibri" w:cs="Times New Roman"/>
+                <w:color w:val="000000"/>
+                <w:lang w:eastAsia="zh-CN"/>
+              </w:rPr>
+              <w:t> </w:t>
+            </w:r>
+          </w:p>
+        </w:tc>
+        <w:tc>
+          <w:tcPr>
+            <w:tcW w:w="960" w:type="dxa"/>
+            <w:tcBorders>
+              <w:top w:val="nil"/>
+              <w:left w:val="nil"/>
+              <w:bottom w:val="single" w:sz="4" w:space="0" w:color="auto"/>
+              <w:right w:val="single" w:sz="4" w:space="0" w:color="auto"/>
+            </w:tcBorders>
+            <w:shd w:val="clear" w:color="auto" w:fill="auto"/>
+            <w:noWrap/>
+            <w:vAlign w:val="bottom"/>
+            <w:hideMark/>
+          </w:tcPr>
+          <w:p>
+            <w:pPr>
+              <w:spacing w:after="0" w:line="240" w:lineRule="auto"/>
+              <w:rPr>
+                <w:rFonts w:ascii="Calibri" w:eastAsia="Times New Roman" w:hAnsi="Calibri" w:cs="Times New Roman"/>
+                <w:color w:val="000000"/>
+                <w:lang w:eastAsia="zh-CN"/>
+              </w:rPr>
+            </w:pPr>
+            <w:r>
+              <w:rPr>
+                <w:rFonts w:ascii="Calibri" w:eastAsia="Times New Roman" w:hAnsi="Calibri" w:cs="Times New Roman"/>
+                <w:color w:val="000000"/>
+                <w:lang w:eastAsia="zh-CN"/>
+              </w:rPr>
+              <w:t> </w:t>
+            </w:r>
+          </w:p>
+        </w:tc>
+        <w:tc>
+          <w:tcPr>
+            <w:tcW w:w="960" w:type="dxa"/>
+            <w:tcBorders>
+              <w:top w:val="nil"/>
+              <w:left w:val="nil"/>
+              <w:bottom w:val="single" w:sz="4" w:space="0" w:color="auto"/>
+              <w:right w:val="single" w:sz="4" w:space="0" w:color="auto"/>
+            </w:tcBorders>
+            <w:shd w:val="clear" w:color="auto" w:fill="auto"/>
+            <w:noWrap/>
+            <w:vAlign w:val="bottom"/>
+            <w:hideMark/>
+          </w:tcPr>
+          <w:p>
+            <w:pPr>
+              <w:spacing w:after="0" w:line="240" w:lineRule="auto"/>
+              <w:rPr>
+                <w:rFonts w:ascii="Calibri" w:eastAsia="Times New Roman" w:hAnsi="Calibri" w:cs="Times New Roman"/>
+                <w:color w:val="000000"/>
+                <w:lang w:eastAsia="zh-CN"/>
+              </w:rPr>
+            </w:pPr>
+            <w:r>
+              <w:rPr>
+                <w:rFonts w:ascii="Calibri" w:eastAsia="Times New Roman" w:hAnsi="Calibri" w:cs="Times New Roman"/>
+                <w:color w:val="000000"/>
+                <w:lang w:eastAsia="zh-CN"/>
+              </w:rPr>
+              <w:t> </w:t>
+            </w:r>
+          </w:p>
+        </w:tc>
+        <w:tc>
+          <w:tcPr>
+            <w:tcW w:w="960" w:type="dxa"/>
+            <w:tcBorders>
+              <w:top w:val="nil"/>
+              <w:left w:val="nil"/>
+              <w:bottom w:val="single" w:sz="4" w:space="0" w:color="auto"/>
+              <w:right w:val="single" w:sz="4" w:space="0" w:color="auto"/>
+            </w:tcBorders>
+            <w:shd w:val="clear" w:color="auto" w:fill="auto"/>
+            <w:noWrap/>
+            <w:vAlign w:val="bottom"/>
+            <w:hideMark/>
+          </w:tcPr>
+          <w:p>
+            <w:pPr>
+              <w:spacing w:after="0" w:line="240" w:lineRule="auto"/>
+              <w:rPr>
+                <w:rFonts w:ascii="Calibri" w:eastAsia="Times New Roman" w:hAnsi="Calibri" w:cs="Times New Roman"/>
+                <w:color w:val="000000"/>
+                <w:lang w:eastAsia="zh-CN"/>
+              </w:rPr>
+            </w:pPr>
+            <w:r>
+              <w:rPr>
+                <w:rFonts w:ascii="Calibri" w:eastAsia="Times New Roman" w:hAnsi="Calibri" w:cs="Times New Roman"/>
+                <w:color w:val="000000"/>
+                <w:lang w:eastAsia="zh-CN"/>
+              </w:rPr>
+              <w:t> </w:t>
+            </w:r>
+          </w:p>
+        </w:tc>
+        <w:tc>
+          <w:tcPr>
+            <w:tcW w:w="1015" w:type="dxa"/>
+            <w:tcBorders>
+              <w:top w:val="nil"/>
+              <w:left w:val="nil"/>
+              <w:bottom w:val="single" w:sz="4" w:space="0" w:color="auto"/>
+              <w:right w:val="single" w:sz="4" w:space="0" w:color="auto"/>
+            </w:tcBorders>
+            <w:shd w:val="clear" w:color="auto" w:fill="auto"/>
+            <w:noWrap/>
+            <w:vAlign w:val="bottom"/>
+            <w:hideMark/>
+          </w:tcPr>
+          <w:p>
+            <w:pPr>
+              <w:spacing w:after="0" w:line="240" w:lineRule="auto"/>
+              <w:rPr>
+                <w:rFonts w:ascii="Calibri" w:eastAsia="Times New Roman" w:hAnsi="Calibri" w:cs="Times New Roman"/>
+                <w:color w:val="000000"/>
+                <w:lang w:eastAsia="zh-CN"/>
+              </w:rPr>
+            </w:pPr>
+            <w:r>
+              <w:rPr>
+                <w:rFonts w:ascii="Calibri" w:eastAsia="Times New Roman" w:hAnsi="Calibri" w:cs="Times New Roman"/>
+                <w:color w:val="000000"/>
+                <w:lang w:eastAsia="zh-CN"/>
+              </w:rPr>
+              <w:t> </w:t>
+            </w:r>
+          </w:p>
+        </w:tc>
+        <w:tc>
+          <w:tcPr>
+            <w:tcW w:w="1014" w:type="dxa"/>
+            <w:tcBorders>
+              <w:top w:val="nil"/>
+              <w:left w:val="nil"/>
+              <w:bottom w:val="single" w:sz="4" w:space="0" w:color="auto"/>
+              <w:right w:val="single" w:sz="4" w:space="0" w:color="auto"/>
+            </w:tcBorders>
+            <w:shd w:val="clear" w:color="auto" w:fill="auto"/>
+            <w:noWrap/>
+            <w:vAlign w:val="bottom"/>
+            <w:hideMark/>
+          </w:tcPr>
+          <w:p>
+            <w:pPr>
+              <w:spacing w:after="0" w:line="240" w:lineRule="auto"/>
+              <w:rPr>
+                <w:rFonts w:ascii="Calibri" w:eastAsia="Times New Roman" w:hAnsi="Calibri" w:cs="Times New Roman"/>
+                <w:color w:val="000000"/>
+                <w:lang w:eastAsia="zh-CN"/>
+              </w:rPr>
+            </w:pPr>
+            <w:r>
+              <w:rPr>
+                <w:rFonts w:ascii="Calibri" w:eastAsia="Times New Roman" w:hAnsi="Calibri" w:cs="Times New Roman"/>
+                <w:color w:val="000000"/>
+                <w:lang w:eastAsia="zh-CN"/>
+              </w:rPr>
+              <w:t> </w:t>
+            </w:r>
+          </w:p>
+        </w:tc>
+        <w:tc>
+          <w:tcPr>
+            <w:tcW w:w="851" w:type="dxa"/>
+            <w:tcBorders>
+              <w:top w:val="nil"/>
+              <w:left w:val="nil"/>
+              <w:bottom w:val="single" w:sz="4" w:space="0" w:color="auto"/>
+              <w:right w:val="single" w:sz="4" w:space="0" w:color="auto"/>
+            </w:tcBorders>
+            <w:shd w:val="clear" w:color="auto" w:fill="auto"/>
+            <w:noWrap/>
+            <w:vAlign w:val="bottom"/>
+            <w:hideMark/>
+          </w:tcPr>
+          <w:p>
+            <w:pPr>
+              <w:spacing w:after="0" w:line="240" w:lineRule="auto"/>
+              <w:rPr>
+                <w:rFonts w:ascii="Calibri" w:eastAsia="Times New Roman" w:hAnsi="Calibri" w:cs="Times New Roman"/>
+                <w:color w:val="000000"/>
+                <w:lang w:eastAsia="zh-CN"/>
+              </w:rPr>
+            </w:pPr>
+            <w:r>
+              <w:rPr>
+                <w:rFonts w:ascii="Calibri" w:eastAsia="Times New Roman" w:hAnsi="Calibri" w:cs="Times New Roman"/>
+                <w:color w:val="000000"/>
+                <w:lang w:eastAsia="zh-CN"/>
+              </w:rPr>
+              <w:t> </w:t>
+            </w:r>
+          </w:p>
+        </w:tc>
+        <w:tc>
+          <w:tcPr>
+            <w:tcW w:w="1076" w:type="dxa"/>
+            <w:tcBorders>
+              <w:top w:val="nil"/>
+              <w:left w:val="nil"/>
+              <w:bottom w:val="single" w:sz="4" w:space="0" w:color="auto"/>
+              <w:right w:val="single" w:sz="4" w:space="0" w:color="auto"/>
+            </w:tcBorders>
+            <w:shd w:val="clear" w:color="auto" w:fill="auto"/>
+            <w:noWrap/>
+            <w:vAlign w:val="bottom"/>
+            <w:hideMark/>
+          </w:tcPr>
+          <w:p>
+            <w:pPr>
+              <w:spacing w:after="0" w:line="240" w:lineRule="auto"/>
+              <w:rPr>
+                <w:rFonts w:ascii="Calibri" w:eastAsia="Times New Roman" w:hAnsi="Calibri" w:cs="Times New Roman"/>
+                <w:color w:val="000000"/>
+                <w:lang w:eastAsia="zh-CN"/>
+              </w:rPr>
+            </w:pPr>
+            <w:r>
+              <w:rPr>
+                <w:rFonts w:ascii="Calibri" w:eastAsia="Times New Roman" w:hAnsi="Calibri" w:cs="Times New Roman"/>
+                <w:color w:val="000000"/>
+                <w:lang w:eastAsia="zh-CN"/>
+              </w:rPr>
+              <w:t> </w:t>
+            </w:r>
+          </w:p>
+        </w:tc>
+        <w:tc>
+          <w:tcPr>
+            <w:tcW w:w="902" w:type="dxa"/>
+            <w:tcBorders>
+              <w:top w:val="nil"/>
+              <w:left w:val="nil"/>
+              <w:bottom w:val="single" w:sz="4" w:space="0" w:color="auto"/>
+              <w:right w:val="single" w:sz="4" w:space="0" w:color="auto"/>
+            </w:tcBorders>
+            <w:shd w:val="clear" w:color="auto" w:fill="auto"/>
+            <w:noWrap/>
+            <w:vAlign w:val="bottom"/>
+            <w:hideMark/>
+          </w:tcPr>
+          <w:p>
+            <w:pPr>
+              <w:spacing w:after="0" w:line="240" w:lineRule="auto"/>
+              <w:rPr>
+                <w:rFonts w:ascii="Calibri" w:eastAsia="Times New Roman" w:hAnsi="Calibri" w:cs="Times New Roman"/>
+                <w:color w:val="000000"/>
+                <w:lang w:eastAsia="zh-CN"/>
+              </w:rPr>
+            </w:pPr>
+            <w:r>
+              <w:rPr>
+                <w:rFonts w:ascii="Calibri" w:eastAsia="Times New Roman" w:hAnsi="Calibri" w:cs="Times New Roman"/>
+                <w:color w:val="000000"/>
+                <w:lang w:eastAsia="zh-CN"/>
+              </w:rPr>
+              <w:t> </w:t>
+            </w:r>
+          </w:p>
+        </w:tc>
+        <w:tc>
+          <w:tcPr>
+            <w:tcW w:w="902" w:type="dxa"/>
+            <w:tcBorders>
+              <w:top w:val="nil"/>
+              <w:left w:val="nil"/>
+              <w:bottom w:val="single" w:sz="4" w:space="0" w:color="auto"/>
+              <w:right w:val="single" w:sz="4" w:space="0" w:color="auto"/>
+            </w:tcBorders>
+            <w:shd w:val="clear" w:color="auto" w:fill="auto"/>
+            <w:noWrap/>
+            <w:vAlign w:val="bottom"/>
+            <w:hideMark/>
+          </w:tcPr>
+          <w:p>
+            <w:pPr>
+              <w:spacing w:after="0" w:line="240" w:lineRule="auto"/>
+              <w:rPr>
+                <w:rFonts w:ascii="Calibri" w:eastAsia="Times New Roman" w:hAnsi="Calibri" w:cs="Times New Roman"/>
+                <w:color w:val="000000"/>
+                <w:lang w:eastAsia="zh-CN"/>
+              </w:rPr>
+            </w:pPr>
+            <w:r>
+              <w:rPr>
+                <w:rFonts w:ascii="Calibri" w:eastAsia="Times New Roman" w:hAnsi="Calibri" w:cs="Times New Roman"/>
+                <w:color w:val="000000"/>
+                <w:lang w:eastAsia="zh-CN"/>
+              </w:rPr>
+              <w:t> </w:t>
+            </w:r>
+          </w:p>
+        </w:tc>
+      </w:tr>
+      <w:tr>
+        <w:trPr>
+          <w:trHeight w:val="300"/>
+        </w:trPr>
+        <w:tc>
+          <w:tcPr>
+            <w:tcW w:w="2120" w:type="dxa"/>
+            <w:tcBorders>
+              <w:top w:val="nil"/>
+              <w:left w:val="single" w:sz="4" w:space="0" w:color="auto"/>
+              <w:bottom w:val="single" w:sz="4" w:space="0" w:color="auto"/>
+              <w:right w:val="single" w:sz="4" w:space="0" w:color="auto"/>
+            </w:tcBorders>
+            <w:shd w:val="clear" w:color="auto" w:fill="auto"/>
+            <w:noWrap/>
+            <w:vAlign w:val="bottom"/>
+            <w:hideMark/>
+          </w:tcPr>
+          <w:p>
+            <w:pPr>
+              <w:spacing w:after="0" w:line="240" w:lineRule="auto"/>
+              <w:rPr>
+                <w:rFonts w:ascii="Calibri" w:eastAsia="Times New Roman" w:hAnsi="Calibri" w:cs="Times New Roman"/>
+                <w:color w:val="000000"/>
+                <w:lang w:eastAsia="zh-CN"/>
+              </w:rPr>
+            </w:pPr>
+            <w:r>
+              <w:rPr>
+                <w:rFonts w:ascii="Calibri" w:eastAsia="Times New Roman" w:hAnsi="Calibri" w:cs="Times New Roman"/>
+                <w:color w:val="000000"/>
+                <w:lang w:eastAsia="zh-CN"/>
+              </w:rPr>
+              <w:t>Cluster-NP-Soft</w:t>
+            </w:r>
+          </w:p>
+        </w:tc>
+        <w:tc>
+          <w:tcPr>
+            <w:tcW w:w="960" w:type="dxa"/>
+            <w:tcBorders>
+              <w:top w:val="nil"/>
+              <w:left w:val="nil"/>
+              <w:bottom w:val="single" w:sz="4" w:space="0" w:color="auto"/>
+              <w:right w:val="single" w:sz="4" w:space="0" w:color="auto"/>
+            </w:tcBorders>
+            <w:shd w:val="clear" w:color="auto" w:fill="auto"/>
+            <w:noWrap/>
+            <w:vAlign w:val="bottom"/>
+            <w:hideMark/>
+          </w:tcPr>
+          <w:p>
+            <w:pPr>
+              <w:spacing w:after="0" w:line="240" w:lineRule="auto"/>
+              <w:jc w:val="right"/>
+              <w:rPr>
+                <w:rFonts w:ascii="Calibri" w:eastAsia="Times New Roman" w:hAnsi="Calibri" w:cs="Times New Roman"/>
+                <w:color w:val="000000"/>
+                <w:lang w:eastAsia="zh-CN"/>
+              </w:rPr>
+            </w:pPr>
+            <w:r>
+              <w:rPr>
+                <w:rFonts w:ascii="Calibri" w:eastAsia="Times New Roman" w:hAnsi="Calibri" w:cs="Times New Roman"/>
+                <w:color w:val="000000"/>
+                <w:lang w:eastAsia="zh-CN"/>
+              </w:rPr>
+              <w:t>34.17%</w:t>
+            </w:r>
+          </w:p>
+        </w:tc>
+        <w:tc>
+          <w:tcPr>
+            <w:tcW w:w="960" w:type="dxa"/>
+            <w:tcBorders>
+              <w:top w:val="nil"/>
+              <w:left w:val="nil"/>
+              <w:bottom w:val="single" w:sz="4" w:space="0" w:color="auto"/>
+              <w:right w:val="single" w:sz="4" w:space="0" w:color="auto"/>
+            </w:tcBorders>
+            <w:shd w:val="clear" w:color="000000" w:fill="FFFF00"/>
+            <w:noWrap/>
+            <w:vAlign w:val="bottom"/>
+            <w:hideMark/>
+          </w:tcPr>
+          <w:p>
+            <w:pPr>
+              <w:spacing w:after="0" w:line="240" w:lineRule="auto"/>
+              <w:jc w:val="right"/>
+              <w:rPr>
+                <w:rFonts w:ascii="Calibri" w:eastAsia="Times New Roman" w:hAnsi="Calibri" w:cs="Times New Roman"/>
+                <w:color w:val="000000"/>
+                <w:lang w:eastAsia="zh-CN"/>
+              </w:rPr>
+            </w:pPr>
+            <w:r>
+              <w:rPr>
+                <w:rFonts w:ascii="Calibri" w:eastAsia="Times New Roman" w:hAnsi="Calibri" w:cs="Times New Roman"/>
+                <w:color w:val="000000"/>
+                <w:lang w:eastAsia="zh-CN"/>
+              </w:rPr>
+              <w:t>10.27%</w:t>
+            </w:r>
+          </w:p>
+        </w:tc>
+        <w:tc>
+          <w:tcPr>
+            <w:tcW w:w="960" w:type="dxa"/>
+            <w:tcBorders>
+              <w:top w:val="nil"/>
+              <w:left w:val="nil"/>
+              <w:bottom w:val="single" w:sz="4" w:space="0" w:color="auto"/>
+              <w:right w:val="single" w:sz="4" w:space="0" w:color="auto"/>
+            </w:tcBorders>
+            <w:shd w:val="clear" w:color="auto" w:fill="auto"/>
+            <w:noWrap/>
+            <w:vAlign w:val="bottom"/>
+            <w:hideMark/>
+          </w:tcPr>
+          <w:p>
+            <w:pPr>
+              <w:spacing w:after="0" w:line="240" w:lineRule="auto"/>
+              <w:jc w:val="right"/>
+              <w:rPr>
+                <w:rFonts w:ascii="Calibri" w:eastAsia="Times New Roman" w:hAnsi="Calibri" w:cs="Times New Roman"/>
+                <w:color w:val="000000"/>
+                <w:lang w:eastAsia="zh-CN"/>
+              </w:rPr>
+            </w:pPr>
+            <w:r>
+              <w:rPr>
+                <w:rFonts w:ascii="Calibri" w:eastAsia="Times New Roman" w:hAnsi="Calibri" w:cs="Times New Roman"/>
+                <w:color w:val="000000"/>
+                <w:lang w:eastAsia="zh-CN"/>
+              </w:rPr>
+              <w:t>10.55%</w:t>
+            </w:r>
+          </w:p>
+        </w:tc>
+        <w:tc>
+          <w:tcPr>
+            <w:tcW w:w="1015" w:type="dxa"/>
+            <w:tcBorders>
+              <w:top w:val="nil"/>
+              <w:left w:val="nil"/>
+              <w:bottom w:val="single" w:sz="4" w:space="0" w:color="auto"/>
+              <w:right w:val="single" w:sz="4" w:space="0" w:color="auto"/>
+            </w:tcBorders>
+            <w:shd w:val="clear" w:color="auto" w:fill="auto"/>
+            <w:noWrap/>
+            <w:vAlign w:val="bottom"/>
+            <w:hideMark/>
+          </w:tcPr>
+          <w:p>
+            <w:pPr>
+              <w:spacing w:after="0" w:line="240" w:lineRule="auto"/>
+              <w:jc w:val="right"/>
+              <w:rPr>
+                <w:rFonts w:ascii="Calibri" w:eastAsia="Times New Roman" w:hAnsi="Calibri" w:cs="Times New Roman"/>
+                <w:color w:val="000000"/>
+                <w:lang w:eastAsia="zh-CN"/>
+              </w:rPr>
+            </w:pPr>
+            <w:r>
+              <w:rPr>
+                <w:rFonts w:ascii="Calibri" w:eastAsia="Times New Roman" w:hAnsi="Calibri" w:cs="Times New Roman"/>
+                <w:color w:val="000000"/>
+                <w:lang w:eastAsia="zh-CN"/>
+              </w:rPr>
+              <w:t>33.42%</w:t>
+            </w:r>
+          </w:p>
+        </w:tc>
+        <w:tc>
+          <w:tcPr>
+            <w:tcW w:w="1014" w:type="dxa"/>
+            <w:tcBorders>
+              <w:top w:val="nil"/>
+              <w:left w:val="nil"/>
+              <w:bottom w:val="single" w:sz="4" w:space="0" w:color="auto"/>
+              <w:right w:val="single" w:sz="4" w:space="0" w:color="auto"/>
+            </w:tcBorders>
+            <w:shd w:val="clear" w:color="000000" w:fill="FFFF00"/>
+            <w:noWrap/>
+            <w:vAlign w:val="bottom"/>
+            <w:hideMark/>
+          </w:tcPr>
+          <w:p>
+            <w:pPr>
+              <w:spacing w:after="0" w:line="240" w:lineRule="auto"/>
+              <w:jc w:val="right"/>
+              <w:rPr>
+                <w:rFonts w:ascii="Calibri" w:eastAsia="Times New Roman" w:hAnsi="Calibri" w:cs="Times New Roman"/>
+                <w:color w:val="000000"/>
+                <w:lang w:eastAsia="zh-CN"/>
+              </w:rPr>
+            </w:pPr>
+            <w:r>
+              <w:rPr>
+                <w:rFonts w:ascii="Calibri" w:eastAsia="Times New Roman" w:hAnsi="Calibri" w:cs="Times New Roman"/>
+                <w:color w:val="000000"/>
+                <w:lang w:eastAsia="zh-CN"/>
+              </w:rPr>
+              <w:t>9.51%</w:t>
+            </w:r>
+          </w:p>
+        </w:tc>
+        <w:tc>
+          <w:tcPr>
+            <w:tcW w:w="851" w:type="dxa"/>
+            <w:tcBorders>
+              <w:top w:val="nil"/>
+              <w:left w:val="nil"/>
+              <w:bottom w:val="single" w:sz="4" w:space="0" w:color="auto"/>
+              <w:right w:val="single" w:sz="4" w:space="0" w:color="auto"/>
+            </w:tcBorders>
+            <w:shd w:val="clear" w:color="auto" w:fill="auto"/>
+            <w:noWrap/>
+            <w:vAlign w:val="bottom"/>
+            <w:hideMark/>
+          </w:tcPr>
+          <w:p>
+            <w:pPr>
+              <w:spacing w:after="0" w:line="240" w:lineRule="auto"/>
+              <w:jc w:val="right"/>
+              <w:rPr>
+                <w:rFonts w:ascii="Calibri" w:eastAsia="Times New Roman" w:hAnsi="Calibri" w:cs="Times New Roman"/>
+                <w:color w:val="000000"/>
+                <w:lang w:eastAsia="zh-CN"/>
+              </w:rPr>
+            </w:pPr>
+            <w:r>
+              <w:rPr>
+                <w:rFonts w:ascii="Calibri" w:eastAsia="Times New Roman" w:hAnsi="Calibri" w:cs="Times New Roman"/>
+                <w:color w:val="000000"/>
+                <w:lang w:eastAsia="zh-CN"/>
+              </w:rPr>
+              <w:t>9.99%</w:t>
+            </w:r>
+          </w:p>
+        </w:tc>
+        <w:tc>
+          <w:tcPr>
+            <w:tcW w:w="1076" w:type="dxa"/>
+            <w:tcBorders>
+              <w:top w:val="nil"/>
+              <w:left w:val="nil"/>
+              <w:bottom w:val="single" w:sz="4" w:space="0" w:color="auto"/>
+              <w:right w:val="single" w:sz="4" w:space="0" w:color="auto"/>
+            </w:tcBorders>
+            <w:shd w:val="clear" w:color="000000" w:fill="FFFF00"/>
+            <w:noWrap/>
+            <w:vAlign w:val="bottom"/>
+            <w:hideMark/>
+          </w:tcPr>
+          <w:p>
+            <w:pPr>
+              <w:spacing w:after="0" w:line="240" w:lineRule="auto"/>
+              <w:jc w:val="right"/>
+              <w:rPr>
+                <w:rFonts w:ascii="Calibri" w:eastAsia="Times New Roman" w:hAnsi="Calibri" w:cs="Times New Roman"/>
+                <w:color w:val="000000"/>
+                <w:lang w:eastAsia="zh-CN"/>
+              </w:rPr>
+            </w:pPr>
+            <w:r>
+              <w:rPr>
+                <w:rFonts w:ascii="Calibri" w:eastAsia="Times New Roman" w:hAnsi="Calibri" w:cs="Times New Roman"/>
+                <w:color w:val="000000"/>
+                <w:lang w:eastAsia="zh-CN"/>
+              </w:rPr>
+              <w:t>18.63%</w:t>
+            </w:r>
+          </w:p>
+        </w:tc>
+        <w:tc>
+          <w:tcPr>
+            <w:tcW w:w="902" w:type="dxa"/>
+            <w:tcBorders>
+              <w:top w:val="nil"/>
+              <w:left w:val="nil"/>
+              <w:bottom w:val="single" w:sz="4" w:space="0" w:color="auto"/>
+              <w:right w:val="single" w:sz="4" w:space="0" w:color="auto"/>
+            </w:tcBorders>
+            <w:shd w:val="clear" w:color="auto" w:fill="auto"/>
+            <w:noWrap/>
+            <w:vAlign w:val="bottom"/>
+            <w:hideMark/>
+          </w:tcPr>
+          <w:p>
+            <w:pPr>
+              <w:spacing w:after="0" w:line="240" w:lineRule="auto"/>
+              <w:jc w:val="right"/>
+              <w:rPr>
+                <w:rFonts w:ascii="Calibri" w:eastAsia="Times New Roman" w:hAnsi="Calibri" w:cs="Times New Roman"/>
+                <w:color w:val="000000"/>
+                <w:lang w:eastAsia="zh-CN"/>
+              </w:rPr>
+            </w:pPr>
+            <w:r>
+              <w:rPr>
+                <w:rFonts w:ascii="Calibri" w:eastAsia="Times New Roman" w:hAnsi="Calibri" w:cs="Times New Roman"/>
+                <w:color w:val="000000"/>
+                <w:lang w:eastAsia="zh-CN"/>
+              </w:rPr>
+              <w:t>1.81%</w:t>
+            </w:r>
+          </w:p>
+        </w:tc>
+        <w:tc>
+          <w:tcPr>
+            <w:tcW w:w="902" w:type="dxa"/>
+            <w:tcBorders>
+              <w:top w:val="nil"/>
+              <w:left w:val="nil"/>
+              <w:bottom w:val="single" w:sz="4" w:space="0" w:color="auto"/>
+              <w:right w:val="single" w:sz="4" w:space="0" w:color="auto"/>
+            </w:tcBorders>
+            <w:shd w:val="clear" w:color="auto" w:fill="auto"/>
+            <w:noWrap/>
+            <w:vAlign w:val="bottom"/>
+            <w:hideMark/>
+          </w:tcPr>
+          <w:p>
+            <w:pPr>
+              <w:spacing w:after="0" w:line="240" w:lineRule="auto"/>
+              <w:jc w:val="right"/>
+              <w:rPr>
+                <w:rFonts w:ascii="Calibri" w:eastAsia="Times New Roman" w:hAnsi="Calibri" w:cs="Times New Roman"/>
+                <w:color w:val="000000"/>
+                <w:lang w:eastAsia="zh-CN"/>
+              </w:rPr>
+            </w:pPr>
+            <w:r>
+              <w:rPr>
+                <w:rFonts w:ascii="Calibri" w:eastAsia="Times New Roman" w:hAnsi="Calibri" w:cs="Times New Roman"/>
+                <w:color w:val="000000"/>
+                <w:lang w:eastAsia="zh-CN"/>
+              </w:rPr>
+              <w:t>4.09%</w:t>
+            </w:r>
+          </w:p>
+        </w:tc>
+      </w:tr>
+    </w:tbl>
     <w:p>
       <w:pPr>
         <w:pStyle w:val="Heading3"/>
       </w:pPr>
       <w:r>
-        <w:t>Results</w:t>
+        <w:t>Observations:</w:t>
       </w:r>
     </w:p>
-    <w:p/>
+    <w:p>
+      <w:pPr>
+        <w:pStyle w:val="ListParagraph"/>
+        <w:numPr>
+          <w:ilvl w:val="0"/>
+          <w:numId w:val="25"/>
+        </w:numPr>
+      </w:pPr>
+      <w:r>
+        <w:t>Clustering based method gets higher R2 scores for POI and MP compared to NP-Soft</w:t>
+      </w:r>
+      <w:r>
+        <w:t>. It also leads to higher R-SU4 scores</w:t>
+      </w:r>
+      <w:r>
+        <w:t xml:space="preserve"> (</w:t>
+      </w:r>
+      <w:r>
+        <w:t>the best model for MP</w:t>
+      </w:r>
+      <w:r>
+        <w:t>)</w:t>
+      </w:r>
+      <w:r>
+        <w:t>.</w:t>
+      </w:r>
+    </w:p>
+    <w:p>
+      <w:pPr>
+        <w:pStyle w:val="Heading2"/>
+      </w:pPr>
+      <w:bookmarkStart w:id="0" w:name="_GoBack"/>
+      <w:bookmarkEnd w:id="0"/>
+      <w:r>
+        <w:t>TODO</w:t>
+      </w:r>
+    </w:p>
+    <w:p>
+      <w:pPr>
+        <w:pStyle w:val="ListParagraph"/>
+        <w:numPr>
+          <w:ilvl w:val="0"/>
+          <w:numId w:val="25"/>
+        </w:numPr>
+      </w:pPr>
+      <w:r>
+        <w:t>Syntax-based Cluster NP</w:t>
+      </w:r>
+    </w:p>
+    <w:p>
+      <w:pPr>
+        <w:pStyle w:val="ListParagraph"/>
+        <w:numPr>
+          <w:ilvl w:val="0"/>
+          <w:numId w:val="25"/>
+        </w:numPr>
+      </w:pPr>
+      <w:r>
+        <w:t>Try other similarity metrics</w:t>
+      </w:r>
+    </w:p>
     <w:p>
       <w:pPr>
         <w:pStyle w:val="Heading2"/>
@@ -25812,9 +32758,6 @@
           <w:shd w:val="clear" w:color="auto" w:fill="FFFFFF"/>
         </w:rPr>
       </w:pPr>
-      <w:r>
-        <w:t xml:space="preserve">[1] </w:t>
-      </w:r>
       <w:r>
         <w:rPr>
           <w:rFonts w:ascii="Arial" w:hAnsi="Arial" w:cs="Arial"/>
@@ -25869,16 +32812,6 @@
           <w:shd w:val="clear" w:color="auto" w:fill="FFFFFF"/>
         </w:rPr>
       </w:pPr>
-      <w:r>
-        <w:rPr>
-          <w:rFonts w:ascii="Arial" w:hAnsi="Arial" w:cs="Arial"/>
-          <w:color w:val="222222"/>
-          <w:sz w:val="20"/>
-          <w:szCs w:val="20"/>
-          <w:shd w:val="clear" w:color="auto" w:fill="FFFFFF"/>
-        </w:rPr>
-        <w:t xml:space="preserve">[2] </w:t>
-      </w:r>
       <w:r>
         <w:rPr>
           <w:rFonts w:ascii="Arial" w:hAnsi="Arial" w:cs="Arial"/>
@@ -25965,7 +32898,7 @@
           <w:shd w:val="clear" w:color="auto" w:fill="FFFFFF"/>
         </w:rPr>
       </w:pPr>
-      <w:hyperlink r:id="rId21" w:history="1">
+      <w:hyperlink r:id="rId23" w:history="1">
         <w:r>
           <w:rPr>
             <w:rStyle w:val="Hyperlink"/>
@@ -25977,6 +32910,244 @@
           <w:t>http://www.mendeley.com/share/document/invite/7495b1db2a/?utm_medium=email&amp;utm_source=transactional&amp;utm_campaign=share%2Finvitation-document</w:t>
         </w:r>
       </w:hyperlink>
+    </w:p>
+    <w:p>
+      <w:pPr>
+        <w:rPr>
+          <w:rFonts w:ascii="Arial" w:hAnsi="Arial" w:cs="Arial"/>
+          <w:color w:val="222222"/>
+          <w:sz w:val="20"/>
+          <w:szCs w:val="20"/>
+          <w:shd w:val="clear" w:color="auto" w:fill="FFFFFF"/>
+        </w:rPr>
+      </w:pPr>
+    </w:p>
+    <w:p>
+      <w:r>
+        <w:t>Reference:</w:t>
+      </w:r>
+    </w:p>
+    <w:p>
+      <w:pPr>
+        <w:rPr>
+          <w:rFonts w:ascii="Arial" w:hAnsi="Arial" w:cs="Arial"/>
+          <w:color w:val="222222"/>
+          <w:sz w:val="20"/>
+          <w:szCs w:val="20"/>
+          <w:shd w:val="clear" w:color="auto" w:fill="FFFFFF"/>
+        </w:rPr>
+      </w:pPr>
+      <w:r>
+        <w:rPr>
+          <w:rFonts w:ascii="Arial" w:hAnsi="Arial" w:cs="Arial"/>
+          <w:color w:val="222222"/>
+          <w:sz w:val="20"/>
+          <w:szCs w:val="20"/>
+          <w:shd w:val="clear" w:color="auto" w:fill="FFFFFF"/>
+        </w:rPr>
+        <w:t xml:space="preserve">[1] </w:t>
+      </w:r>
+      <w:r>
+        <w:rPr>
+          <w:rFonts w:ascii="Arial" w:hAnsi="Arial" w:cs="Arial"/>
+          <w:color w:val="222222"/>
+          <w:sz w:val="20"/>
+          <w:szCs w:val="20"/>
+          <w:shd w:val="clear" w:color="auto" w:fill="FFFFFF"/>
+        </w:rPr>
+        <w:t>Lin, Dekang, and Xiaoyun Wu. "Phrase clustering for discriminative learning."</w:t>
+      </w:r>
+      <w:r>
+        <w:rPr>
+          <w:rFonts w:ascii="Arial" w:hAnsi="Arial" w:cs="Arial"/>
+          <w:i/>
+          <w:iCs/>
+          <w:color w:val="222222"/>
+          <w:sz w:val="20"/>
+          <w:szCs w:val="20"/>
+          <w:shd w:val="clear" w:color="auto" w:fill="FFFFFF"/>
+        </w:rPr>
+        <w:t>Proceedings of the Joint Conference of the 47th Annual Meeting of the ACL and the 4th International Joint Conference on Natural Language Processing of the AFNLP: Volume 2-Volume 2</w:t>
+      </w:r>
+      <w:r>
+        <w:rPr>
+          <w:rFonts w:ascii="Arial" w:hAnsi="Arial" w:cs="Arial"/>
+          <w:color w:val="222222"/>
+          <w:sz w:val="20"/>
+          <w:szCs w:val="20"/>
+          <w:shd w:val="clear" w:color="auto" w:fill="FFFFFF"/>
+        </w:rPr>
+        <w:t>. Association for Computational Linguistics, 2009.</w:t>
+      </w:r>
+      <w:r>
+        <w:rPr>
+          <w:rFonts w:ascii="Arial" w:hAnsi="Arial" w:cs="Arial"/>
+          <w:color w:val="222222"/>
+          <w:sz w:val="20"/>
+          <w:szCs w:val="20"/>
+          <w:shd w:val="clear" w:color="auto" w:fill="FFFFFF"/>
+        </w:rPr>
+        <w:t xml:space="preserve"> [</w:t>
+      </w:r>
+      <w:r>
+        <w:rPr>
+          <w:rFonts w:ascii="Arial" w:hAnsi="Arial" w:cs="Arial"/>
+          <w:color w:val="222222"/>
+          <w:sz w:val="20"/>
+          <w:szCs w:val="20"/>
+          <w:shd w:val="clear" w:color="auto" w:fill="FFFFFF"/>
+        </w:rPr>
+        <w:t>http://nb.mit.edu/f/15283</w:t>
+      </w:r>
+      <w:r>
+        <w:rPr>
+          <w:rFonts w:ascii="Arial" w:hAnsi="Arial" w:cs="Arial"/>
+          <w:color w:val="222222"/>
+          <w:sz w:val="20"/>
+          <w:szCs w:val="20"/>
+          <w:shd w:val="clear" w:color="auto" w:fill="FFFFFF"/>
+        </w:rPr>
+        <w:t>]</w:t>
+      </w:r>
+    </w:p>
+    <w:p>
+      <w:pPr>
+        <w:rPr>
+          <w:rFonts w:ascii="Arial" w:hAnsi="Arial" w:cs="Arial"/>
+          <w:color w:val="222222"/>
+          <w:sz w:val="20"/>
+          <w:szCs w:val="20"/>
+          <w:shd w:val="clear" w:color="auto" w:fill="FFFFFF"/>
+        </w:rPr>
+      </w:pPr>
+      <w:r>
+        <w:rPr>
+          <w:rFonts w:ascii="Arial" w:hAnsi="Arial" w:cs="Arial"/>
+          <w:color w:val="222222"/>
+          <w:sz w:val="20"/>
+          <w:szCs w:val="20"/>
+          <w:shd w:val="clear" w:color="auto" w:fill="FFFFFF"/>
+        </w:rPr>
+        <w:t xml:space="preserve">[2] </w:t>
+      </w:r>
+      <w:r>
+        <w:rPr>
+          <w:rFonts w:ascii="Arial" w:hAnsi="Arial" w:cs="Arial"/>
+          <w:color w:val="222222"/>
+          <w:sz w:val="20"/>
+          <w:szCs w:val="20"/>
+          <w:shd w:val="clear" w:color="auto" w:fill="FFFFFF"/>
+        </w:rPr>
+        <w:t>Pei-ying, Zhang, and Li Cun-he. "Automatic text summarization based on sentences clustering and extraction."</w:t>
+      </w:r>
+      <w:r>
+        <w:rPr>
+          <w:rStyle w:val="apple-converted-space"/>
+          <w:rFonts w:ascii="Arial" w:hAnsi="Arial" w:cs="Arial"/>
+          <w:color w:val="222222"/>
+          <w:sz w:val="20"/>
+          <w:szCs w:val="20"/>
+          <w:shd w:val="clear" w:color="auto" w:fill="FFFFFF"/>
+        </w:rPr>
+        <w:t> </w:t>
+      </w:r>
+      <w:r>
+        <w:rPr>
+          <w:rFonts w:ascii="Arial" w:hAnsi="Arial" w:cs="Arial"/>
+          <w:i/>
+          <w:iCs/>
+          <w:color w:val="222222"/>
+          <w:sz w:val="20"/>
+          <w:szCs w:val="20"/>
+          <w:shd w:val="clear" w:color="auto" w:fill="FFFFFF"/>
+        </w:rPr>
+        <w:t>Computer Science and Information Technology, 2009. ICCSIT 2009. 2nd IEEE International Conference on</w:t>
+      </w:r>
+      <w:r>
+        <w:rPr>
+          <w:rFonts w:ascii="Arial" w:hAnsi="Arial" w:cs="Arial"/>
+          <w:color w:val="222222"/>
+          <w:sz w:val="20"/>
+          <w:szCs w:val="20"/>
+          <w:shd w:val="clear" w:color="auto" w:fill="FFFFFF"/>
+        </w:rPr>
+        <w:t>. IEEE, 2009.</w:t>
+      </w:r>
+    </w:p>
+    <w:p>
+      <w:pPr>
+        <w:rPr>
+          <w:rFonts w:ascii="Arial" w:hAnsi="Arial" w:cs="Arial"/>
+          <w:color w:val="222222"/>
+          <w:sz w:val="20"/>
+          <w:szCs w:val="20"/>
+          <w:shd w:val="clear" w:color="auto" w:fill="FFFFFF"/>
+        </w:rPr>
+      </w:pPr>
+      <w:r>
+        <w:rPr>
+          <w:rFonts w:ascii="Arial" w:hAnsi="Arial" w:cs="Arial"/>
+          <w:color w:val="222222"/>
+          <w:sz w:val="20"/>
+          <w:szCs w:val="20"/>
+          <w:shd w:val="clear" w:color="auto" w:fill="FFFFFF"/>
+        </w:rPr>
+        <w:t xml:space="preserve">[3] </w:t>
+      </w:r>
+      <w:r>
+        <w:rPr>
+          <w:rFonts w:ascii="Arial" w:hAnsi="Arial" w:cs="Arial"/>
+          <w:color w:val="222222"/>
+          <w:sz w:val="20"/>
+          <w:szCs w:val="20"/>
+          <w:shd w:val="clear" w:color="auto" w:fill="FFFFFF"/>
+        </w:rPr>
+        <w:t>Wan, Xiaojun, and Jianwu Yang. "Multi-document summarization using cluster-based link analysis."</w:t>
+      </w:r>
+      <w:r>
+        <w:rPr>
+          <w:rStyle w:val="apple-converted-space"/>
+          <w:rFonts w:ascii="Arial" w:hAnsi="Arial" w:cs="Arial"/>
+          <w:color w:val="222222"/>
+          <w:sz w:val="20"/>
+          <w:szCs w:val="20"/>
+          <w:shd w:val="clear" w:color="auto" w:fill="FFFFFF"/>
+        </w:rPr>
+        <w:t> </w:t>
+      </w:r>
+      <w:r>
+        <w:rPr>
+          <w:rFonts w:ascii="Arial" w:hAnsi="Arial" w:cs="Arial"/>
+          <w:i/>
+          <w:iCs/>
+          <w:color w:val="222222"/>
+          <w:sz w:val="20"/>
+          <w:szCs w:val="20"/>
+          <w:shd w:val="clear" w:color="auto" w:fill="FFFFFF"/>
+        </w:rPr>
+        <w:t>Proceedings of the 31st annual international ACM SIGIR conference on Research and development in information retrieval</w:t>
+      </w:r>
+      <w:r>
+        <w:rPr>
+          <w:rFonts w:ascii="Arial" w:hAnsi="Arial" w:cs="Arial"/>
+          <w:color w:val="222222"/>
+          <w:sz w:val="20"/>
+          <w:szCs w:val="20"/>
+          <w:shd w:val="clear" w:color="auto" w:fill="FFFFFF"/>
+        </w:rPr>
+        <w:t>. ACM, 2008.</w:t>
+      </w:r>
+    </w:p>
+    <w:p>
+      <w:pPr>
+        <w:rPr>
+          <w:rFonts w:ascii="Arial" w:hAnsi="Arial" w:cs="Arial"/>
+          <w:color w:val="222222"/>
+          <w:sz w:val="20"/>
+          <w:szCs w:val="20"/>
+          <w:shd w:val="clear" w:color="auto" w:fill="FFFFFF"/>
+        </w:rPr>
+      </w:pPr>
     </w:p>
     <w:p>
       <w:pPr>
@@ -31000,11 +38171,11 @@
           <c:showBubbleSize val="0"/>
         </c:dLbls>
         <c:smooth val="0"/>
-        <c:axId val="241073432"/>
-        <c:axId val="307190040"/>
+        <c:axId val="167269856"/>
+        <c:axId val="266864968"/>
       </c:lineChart>
       <c:catAx>
-        <c:axId val="241073432"/>
+        <c:axId val="167269856"/>
         <c:scaling>
           <c:orientation val="minMax"/>
         </c:scaling>
@@ -31047,7 +38218,7 @@
             <a:endParaRPr lang="en-US"/>
           </a:p>
         </c:txPr>
-        <c:crossAx val="307190040"/>
+        <c:crossAx val="266864968"/>
         <c:crosses val="autoZero"/>
         <c:auto val="1"/>
         <c:lblAlgn val="ctr"/>
@@ -31055,7 +38226,7 @@
         <c:noMultiLvlLbl val="0"/>
       </c:catAx>
       <c:valAx>
-        <c:axId val="307190040"/>
+        <c:axId val="266864968"/>
         <c:scaling>
           <c:orientation val="minMax"/>
         </c:scaling>
@@ -31161,7 +38332,7 @@
             <a:endParaRPr lang="en-US"/>
           </a:p>
         </c:txPr>
-        <c:crossAx val="241073432"/>
+        <c:crossAx val="167269856"/>
         <c:crosses val="autoZero"/>
         <c:crossBetween val="between"/>
       </c:valAx>
@@ -32309,11 +39480,11 @@
           <c:showBubbleSize val="0"/>
         </c:dLbls>
         <c:smooth val="0"/>
-        <c:axId val="310553768"/>
-        <c:axId val="310554160"/>
+        <c:axId val="261815400"/>
+        <c:axId val="312361888"/>
       </c:lineChart>
       <c:catAx>
-        <c:axId val="310553768"/>
+        <c:axId val="261815400"/>
         <c:scaling>
           <c:orientation val="minMax"/>
         </c:scaling>
@@ -32356,7 +39527,7 @@
             <a:endParaRPr lang="en-US"/>
           </a:p>
         </c:txPr>
-        <c:crossAx val="310554160"/>
+        <c:crossAx val="312361888"/>
         <c:crosses val="autoZero"/>
         <c:auto val="1"/>
         <c:lblAlgn val="ctr"/>
@@ -32364,7 +39535,7 @@
         <c:noMultiLvlLbl val="0"/>
       </c:catAx>
       <c:valAx>
-        <c:axId val="310554160"/>
+        <c:axId val="312361888"/>
         <c:scaling>
           <c:orientation val="minMax"/>
         </c:scaling>
@@ -32470,7 +39641,7 @@
             <a:endParaRPr lang="en-US"/>
           </a:p>
         </c:txPr>
-        <c:crossAx val="310553768"/>
+        <c:crossAx val="261815400"/>
         <c:crosses val="autoZero"/>
         <c:crossBetween val="between"/>
       </c:valAx>
@@ -33474,11 +40645,11 @@
           <c:showBubbleSize val="0"/>
         </c:dLbls>
         <c:smooth val="0"/>
-        <c:axId val="304395576"/>
-        <c:axId val="304395968"/>
+        <c:axId val="315972264"/>
+        <c:axId val="246137664"/>
       </c:lineChart>
       <c:catAx>
-        <c:axId val="304395576"/>
+        <c:axId val="315972264"/>
         <c:scaling>
           <c:orientation val="minMax"/>
         </c:scaling>
@@ -33521,7 +40692,7 @@
             <a:endParaRPr lang="en-US"/>
           </a:p>
         </c:txPr>
-        <c:crossAx val="304395968"/>
+        <c:crossAx val="246137664"/>
         <c:crosses val="autoZero"/>
         <c:auto val="1"/>
         <c:lblAlgn val="ctr"/>
@@ -33529,7 +40700,7 @@
         <c:noMultiLvlLbl val="0"/>
       </c:catAx>
       <c:valAx>
-        <c:axId val="304395968"/>
+        <c:axId val="246137664"/>
         <c:scaling>
           <c:orientation val="minMax"/>
         </c:scaling>
@@ -33635,7 +40806,7 @@
             <a:endParaRPr lang="en-US"/>
           </a:p>
         </c:txPr>
-        <c:crossAx val="304395576"/>
+        <c:crossAx val="315972264"/>
         <c:crosses val="autoZero"/>
         <c:crossBetween val="between"/>
       </c:valAx>
@@ -34058,11 +41229,11 @@
           <c:showBubbleSize val="0"/>
         </c:dLbls>
         <c:smooth val="0"/>
-        <c:axId val="304396752"/>
-        <c:axId val="304397144"/>
+        <c:axId val="246138448"/>
+        <c:axId val="246138840"/>
       </c:lineChart>
       <c:catAx>
-        <c:axId val="304396752"/>
+        <c:axId val="246138448"/>
         <c:scaling>
           <c:orientation val="minMax"/>
         </c:scaling>
@@ -34105,7 +41276,7 @@
             <a:endParaRPr lang="en-US"/>
           </a:p>
         </c:txPr>
-        <c:crossAx val="304397144"/>
+        <c:crossAx val="246138840"/>
         <c:crosses val="autoZero"/>
         <c:auto val="1"/>
         <c:lblAlgn val="ctr"/>
@@ -34113,7 +41284,7 @@
         <c:noMultiLvlLbl val="0"/>
       </c:catAx>
       <c:valAx>
-        <c:axId val="304397144"/>
+        <c:axId val="246138840"/>
         <c:scaling>
           <c:orientation val="minMax"/>
         </c:scaling>
@@ -34219,7 +41390,7 @@
             <a:endParaRPr lang="en-US"/>
           </a:p>
         </c:txPr>
-        <c:crossAx val="304396752"/>
+        <c:crossAx val="246138448"/>
         <c:crosses val="autoZero"/>
         <c:crossBetween val="between"/>
       </c:valAx>
@@ -34953,11 +42124,11 @@
           <c:showBubbleSize val="0"/>
         </c:dLbls>
         <c:smooth val="0"/>
-        <c:axId val="237715568"/>
-        <c:axId val="237715960"/>
+        <c:axId val="167126152"/>
+        <c:axId val="167126544"/>
       </c:lineChart>
       <c:catAx>
-        <c:axId val="237715568"/>
+        <c:axId val="167126152"/>
         <c:scaling>
           <c:orientation val="minMax"/>
         </c:scaling>
@@ -35000,7 +42171,7 @@
             <a:endParaRPr lang="en-US"/>
           </a:p>
         </c:txPr>
-        <c:crossAx val="237715960"/>
+        <c:crossAx val="167126544"/>
         <c:crosses val="autoZero"/>
         <c:auto val="1"/>
         <c:lblAlgn val="ctr"/>
@@ -35008,7 +42179,7 @@
         <c:noMultiLvlLbl val="0"/>
       </c:catAx>
       <c:valAx>
-        <c:axId val="237715960"/>
+        <c:axId val="167126544"/>
         <c:scaling>
           <c:orientation val="minMax"/>
         </c:scaling>
@@ -35114,7 +42285,7 @@
             <a:endParaRPr lang="en-US"/>
           </a:p>
         </c:txPr>
-        <c:crossAx val="237715568"/>
+        <c:crossAx val="167126152"/>
         <c:crosses val="autoZero"/>
         <c:crossBetween val="between"/>
       </c:valAx>
@@ -36329,11 +43500,11 @@
           <c:showBubbleSize val="0"/>
         </c:dLbls>
         <c:smooth val="0"/>
-        <c:axId val="240899024"/>
-        <c:axId val="240898632"/>
+        <c:axId val="267610600"/>
+        <c:axId val="267610208"/>
       </c:lineChart>
       <c:catAx>
-        <c:axId val="240899024"/>
+        <c:axId val="267610600"/>
         <c:scaling>
           <c:orientation val="minMax"/>
         </c:scaling>
@@ -36376,7 +43547,7 @@
             <a:endParaRPr lang="en-US"/>
           </a:p>
         </c:txPr>
-        <c:crossAx val="240898632"/>
+        <c:crossAx val="267610208"/>
         <c:crosses val="autoZero"/>
         <c:auto val="1"/>
         <c:lblAlgn val="ctr"/>
@@ -36384,7 +43555,7 @@
         <c:noMultiLvlLbl val="0"/>
       </c:catAx>
       <c:valAx>
-        <c:axId val="240898632"/>
+        <c:axId val="267610208"/>
         <c:scaling>
           <c:orientation val="minMax"/>
         </c:scaling>
@@ -36490,7 +43661,7 @@
             <a:endParaRPr lang="en-US"/>
           </a:p>
         </c:txPr>
-        <c:crossAx val="240899024"/>
+        <c:crossAx val="267610600"/>
         <c:crosses val="autoZero"/>
         <c:crossBetween val="between"/>
       </c:valAx>
@@ -40194,7 +47365,7 @@
 </file>
 
 <file path=customXml/itemProps1.xml><?xml version="1.0" encoding="utf-8"?>
-<ds:datastoreItem xmlns:ds="http://schemas.openxmlformats.org/officeDocument/2006/customXml" ds:itemID="{CC7B1170-B2CC-452B-8403-FD44E0134B52}">
+<ds:datastoreItem xmlns:ds="http://schemas.openxmlformats.org/officeDocument/2006/customXml" ds:itemID="{6DBEF0EC-7E23-4FBB-A110-3FF96D72CCB8}">
   <ds:schemaRefs>
     <ds:schemaRef ds:uri="http://schemas.openxmlformats.org/officeDocument/2006/bibliography"/>
   </ds:schemaRefs>

--- a/doc/09-18-2014 Summary.docx
+++ b/doc/09-18-2014 Summary.docx
@@ -5514,17 +5514,14 @@
       <w:pPr>
         <w:pStyle w:val="Heading3"/>
       </w:pPr>
-      <w:r>
-        <w:lastRenderedPageBreak/>
-        <w:br w:type="page"/>
-      </w:r>
+      <w:bookmarkStart w:id="0" w:name="_GoBack"/>
+      <w:bookmarkEnd w:id="0"/>
     </w:p>
     <w:p>
       <w:pPr>
         <w:pStyle w:val="Heading3"/>
       </w:pPr>
       <w:r>
-        <w:lastRenderedPageBreak/>
         <w:t>POS</w:t>
       </w:r>
     </w:p>
@@ -7639,6 +7636,7 @@
                 <w:color w:val="000000"/>
                 <w:lang w:eastAsia="zh-CN"/>
               </w:rPr>
+              <w:lastRenderedPageBreak/>
               <w:t xml:space="preserve">VBZ </w:t>
             </w:r>
           </w:p>
@@ -7779,7 +7777,6 @@
                 <w:color w:val="000000"/>
                 <w:lang w:eastAsia="zh-CN"/>
               </w:rPr>
-              <w:lastRenderedPageBreak/>
               <w:t xml:space="preserve">VBP </w:t>
             </w:r>
           </w:p>
@@ -9331,6 +9328,7 @@
                 <w:color w:val="000000"/>
                 <w:lang w:eastAsia="zh-CN"/>
               </w:rPr>
+              <w:lastRenderedPageBreak/>
               <w:t xml:space="preserve">NN , </w:t>
             </w:r>
           </w:p>
@@ -9471,7 +9469,6 @@
                 <w:color w:val="000000"/>
                 <w:lang w:eastAsia="zh-CN"/>
               </w:rPr>
-              <w:lastRenderedPageBreak/>
               <w:t xml:space="preserve">IN NNS </w:t>
             </w:r>
           </w:p>
@@ -12454,6 +12451,7 @@
                 <w:color w:val="000000"/>
                 <w:lang w:eastAsia="zh-CN"/>
               </w:rPr>
+              <w:lastRenderedPageBreak/>
               <w:t>top5</w:t>
             </w:r>
           </w:p>
@@ -12594,7 +12592,6 @@
                 <w:color w:val="000000"/>
                 <w:lang w:eastAsia="zh-CN"/>
               </w:rPr>
-              <w:lastRenderedPageBreak/>
               <w:t>top6</w:t>
             </w:r>
           </w:p>
@@ -13388,7 +13385,7 @@
           </mc:Choice>
           <mc:Fallback>
             <w:pict>
-              <v:roundrect w14:anchorId="546E768F" id="Rounded Rectangle 13" o:spid="_x0000_s1026" style="position:absolute;margin-left:170.9pt;margin-top:19.6pt;width:55.5pt;height:135pt;z-index:251657216;visibility:visible;mso-wrap-style:square;mso-wrap-distance-left:9pt;mso-wrap-distance-top:0;mso-wrap-distance-right:9pt;mso-wrap-distance-bottom:0;mso-position-horizontal:absolute;mso-position-horizontal-relative:text;mso-position-vertical:absolute;mso-position-vertical-relative:text;v-text-anchor:middle" arcsize="10923f" o:gfxdata="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" filled="f" strokecolor="#243f60 [1604]" strokeweight="2pt"/>
+              <v:roundrect w14:anchorId="69D2A861" id="Rounded Rectangle 13" o:spid="_x0000_s1026" style="position:absolute;margin-left:170.9pt;margin-top:19.6pt;width:55.5pt;height:135pt;z-index:251657216;visibility:visible;mso-wrap-style:square;mso-wrap-distance-left:9pt;mso-wrap-distance-top:0;mso-wrap-distance-right:9pt;mso-wrap-distance-bottom:0;mso-position-horizontal:absolute;mso-position-horizontal-relative:text;mso-position-vertical:absolute;mso-position-vertical-relative:text;v-text-anchor:middle" arcsize="10923f" o:gfxdata="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" filled="f" strokecolor="#243f60 [1604]" strokeweight="2pt"/>
             </w:pict>
           </mc:Fallback>
         </mc:AlternateContent>
@@ -13883,6 +13880,7 @@
                 <w:color w:val="000000"/>
                 <w:lang w:eastAsia="zh-CN"/>
               </w:rPr>
+              <w:lastRenderedPageBreak/>
               <w:t xml:space="preserve">PP </w:t>
             </w:r>
           </w:p>
@@ -14056,7 +14054,6 @@
                 <w:color w:val="000000"/>
                 <w:lang w:eastAsia="zh-CN"/>
               </w:rPr>
-              <w:lastRenderedPageBreak/>
               <w:t xml:space="preserve">VP </w:t>
             </w:r>
           </w:p>
@@ -18083,16 +18080,8 @@
                 <w:color w:val="000000"/>
                 <w:lang w:eastAsia="zh-CN"/>
               </w:rPr>
-              <w:t xml:space="preserve">VP </w:t>
-            </w:r>
-            <w:r>
-              <w:rPr>
-                <w:rFonts w:ascii="Calibri" w:eastAsia="Times New Roman" w:hAnsi="Calibri" w:cs="Times New Roman"/>
-                <w:color w:val="000000"/>
-                <w:lang w:eastAsia="zh-CN"/>
-              </w:rPr>
               <w:lastRenderedPageBreak/>
-              <w:t xml:space="preserve">ADVP </w:t>
+              <w:t xml:space="preserve">VP ADVP </w:t>
             </w:r>
           </w:p>
         </w:tc>
@@ -18126,7 +18115,6 @@
                 <w:color w:val="000000"/>
                 <w:lang w:eastAsia="zh-CN"/>
               </w:rPr>
-              <w:lastRenderedPageBreak/>
               <w:t>0</w:t>
             </w:r>
           </w:p>
@@ -18266,7 +18254,6 @@
                 <w:color w:val="000000"/>
                 <w:lang w:eastAsia="zh-CN"/>
               </w:rPr>
-              <w:lastRenderedPageBreak/>
               <w:t xml:space="preserve">ADJP NP </w:t>
             </w:r>
           </w:p>
@@ -28712,10 +28699,7 @@
         </w:numPr>
       </w:pPr>
       <w:r>
-        <w:t xml:space="preserve">? </w:t>
-      </w:r>
-      <w:r>
-        <w:t xml:space="preserve">Rule </w:t>
+        <w:t xml:space="preserve">? Rule </w:t>
       </w:r>
       <w:r>
         <w:t>3 (not considered)</w:t>
@@ -32710,8 +32694,6 @@
       <w:pPr>
         <w:pStyle w:val="Heading2"/>
       </w:pPr>
-      <w:bookmarkStart w:id="0" w:name="_GoBack"/>
-      <w:bookmarkEnd w:id="0"/>
       <w:r>
         <w:t>TODO</w:t>
       </w:r>
@@ -33028,17 +33010,7 @@
           <w:szCs w:val="20"/>
           <w:shd w:val="clear" w:color="auto" w:fill="FFFFFF"/>
         </w:rPr>
-        <w:t xml:space="preserve">[2] </w:t>
-      </w:r>
-      <w:r>
-        <w:rPr>
-          <w:rFonts w:ascii="Arial" w:hAnsi="Arial" w:cs="Arial"/>
-          <w:color w:val="222222"/>
-          <w:sz w:val="20"/>
-          <w:szCs w:val="20"/>
-          <w:shd w:val="clear" w:color="auto" w:fill="FFFFFF"/>
-        </w:rPr>
-        <w:t>Pei-ying, Zhang, and Li Cun-he. "Automatic text summarization based on sentences clustering and extraction."</w:t>
+        <w:t>[2] Pei-ying, Zhang, and Li Cun-he. "Automatic text summarization based on sentences clustering and extraction."</w:t>
       </w:r>
       <w:r>
         <w:rPr>
@@ -33092,17 +33064,7 @@
           <w:szCs w:val="20"/>
           <w:shd w:val="clear" w:color="auto" w:fill="FFFFFF"/>
         </w:rPr>
-        <w:t xml:space="preserve">[3] </w:t>
-      </w:r>
-      <w:r>
-        <w:rPr>
-          <w:rFonts w:ascii="Arial" w:hAnsi="Arial" w:cs="Arial"/>
-          <w:color w:val="222222"/>
-          <w:sz w:val="20"/>
-          <w:szCs w:val="20"/>
-          <w:shd w:val="clear" w:color="auto" w:fill="FFFFFF"/>
-        </w:rPr>
-        <w:t>Wan, Xiaojun, and Jianwu Yang. "Multi-document summarization using cluster-based link analysis."</w:t>
+        <w:t>[3] Wan, Xiaojun, and Jianwu Yang. "Multi-document summarization using cluster-based link analysis."</w:t>
       </w:r>
       <w:r>
         <w:rPr>
@@ -38171,11 +38133,11 @@
           <c:showBubbleSize val="0"/>
         </c:dLbls>
         <c:smooth val="0"/>
-        <c:axId val="167269856"/>
-        <c:axId val="266864968"/>
+        <c:axId val="199765808"/>
+        <c:axId val="142311008"/>
       </c:lineChart>
       <c:catAx>
-        <c:axId val="167269856"/>
+        <c:axId val="199765808"/>
         <c:scaling>
           <c:orientation val="minMax"/>
         </c:scaling>
@@ -38218,7 +38180,7 @@
             <a:endParaRPr lang="en-US"/>
           </a:p>
         </c:txPr>
-        <c:crossAx val="266864968"/>
+        <c:crossAx val="142311008"/>
         <c:crosses val="autoZero"/>
         <c:auto val="1"/>
         <c:lblAlgn val="ctr"/>
@@ -38226,7 +38188,7 @@
         <c:noMultiLvlLbl val="0"/>
       </c:catAx>
       <c:valAx>
-        <c:axId val="266864968"/>
+        <c:axId val="142311008"/>
         <c:scaling>
           <c:orientation val="minMax"/>
         </c:scaling>
@@ -38332,7 +38294,7 @@
             <a:endParaRPr lang="en-US"/>
           </a:p>
         </c:txPr>
-        <c:crossAx val="167269856"/>
+        <c:crossAx val="199765808"/>
         <c:crosses val="autoZero"/>
         <c:crossBetween val="between"/>
       </c:valAx>
@@ -39480,11 +39442,11 @@
           <c:showBubbleSize val="0"/>
         </c:dLbls>
         <c:smooth val="0"/>
-        <c:axId val="261815400"/>
-        <c:axId val="312361888"/>
+        <c:axId val="207433128"/>
+        <c:axId val="207433520"/>
       </c:lineChart>
       <c:catAx>
-        <c:axId val="261815400"/>
+        <c:axId val="207433128"/>
         <c:scaling>
           <c:orientation val="minMax"/>
         </c:scaling>
@@ -39527,7 +39489,7 @@
             <a:endParaRPr lang="en-US"/>
           </a:p>
         </c:txPr>
-        <c:crossAx val="312361888"/>
+        <c:crossAx val="207433520"/>
         <c:crosses val="autoZero"/>
         <c:auto val="1"/>
         <c:lblAlgn val="ctr"/>
@@ -39535,7 +39497,7 @@
         <c:noMultiLvlLbl val="0"/>
       </c:catAx>
       <c:valAx>
-        <c:axId val="312361888"/>
+        <c:axId val="207433520"/>
         <c:scaling>
           <c:orientation val="minMax"/>
         </c:scaling>
@@ -39641,7 +39603,7 @@
             <a:endParaRPr lang="en-US"/>
           </a:p>
         </c:txPr>
-        <c:crossAx val="261815400"/>
+        <c:crossAx val="207433128"/>
         <c:crosses val="autoZero"/>
         <c:crossBetween val="between"/>
       </c:valAx>
@@ -40645,11 +40607,11 @@
           <c:showBubbleSize val="0"/>
         </c:dLbls>
         <c:smooth val="0"/>
-        <c:axId val="315972264"/>
-        <c:axId val="246137664"/>
+        <c:axId val="207434304"/>
+        <c:axId val="207434696"/>
       </c:lineChart>
       <c:catAx>
-        <c:axId val="315972264"/>
+        <c:axId val="207434304"/>
         <c:scaling>
           <c:orientation val="minMax"/>
         </c:scaling>
@@ -40692,7 +40654,7 @@
             <a:endParaRPr lang="en-US"/>
           </a:p>
         </c:txPr>
-        <c:crossAx val="246137664"/>
+        <c:crossAx val="207434696"/>
         <c:crosses val="autoZero"/>
         <c:auto val="1"/>
         <c:lblAlgn val="ctr"/>
@@ -40700,7 +40662,7 @@
         <c:noMultiLvlLbl val="0"/>
       </c:catAx>
       <c:valAx>
-        <c:axId val="246137664"/>
+        <c:axId val="207434696"/>
         <c:scaling>
           <c:orientation val="minMax"/>
         </c:scaling>
@@ -40806,7 +40768,7 @@
             <a:endParaRPr lang="en-US"/>
           </a:p>
         </c:txPr>
-        <c:crossAx val="315972264"/>
+        <c:crossAx val="207434304"/>
         <c:crosses val="autoZero"/>
         <c:crossBetween val="between"/>
       </c:valAx>
@@ -41229,11 +41191,11 @@
           <c:showBubbleSize val="0"/>
         </c:dLbls>
         <c:smooth val="0"/>
-        <c:axId val="246138448"/>
-        <c:axId val="246138840"/>
+        <c:axId val="203190648"/>
+        <c:axId val="203191040"/>
       </c:lineChart>
       <c:catAx>
-        <c:axId val="246138448"/>
+        <c:axId val="203190648"/>
         <c:scaling>
           <c:orientation val="minMax"/>
         </c:scaling>
@@ -41276,7 +41238,7 @@
             <a:endParaRPr lang="en-US"/>
           </a:p>
         </c:txPr>
-        <c:crossAx val="246138840"/>
+        <c:crossAx val="203191040"/>
         <c:crosses val="autoZero"/>
         <c:auto val="1"/>
         <c:lblAlgn val="ctr"/>
@@ -41284,7 +41246,7 @@
         <c:noMultiLvlLbl val="0"/>
       </c:catAx>
       <c:valAx>
-        <c:axId val="246138840"/>
+        <c:axId val="203191040"/>
         <c:scaling>
           <c:orientation val="minMax"/>
         </c:scaling>
@@ -41390,7 +41352,7 @@
             <a:endParaRPr lang="en-US"/>
           </a:p>
         </c:txPr>
-        <c:crossAx val="246138448"/>
+        <c:crossAx val="203190648"/>
         <c:crosses val="autoZero"/>
         <c:crossBetween val="between"/>
       </c:valAx>
@@ -42124,11 +42086,11 @@
           <c:showBubbleSize val="0"/>
         </c:dLbls>
         <c:smooth val="0"/>
-        <c:axId val="167126152"/>
-        <c:axId val="167126544"/>
+        <c:axId val="294097608"/>
+        <c:axId val="295957104"/>
       </c:lineChart>
       <c:catAx>
-        <c:axId val="167126152"/>
+        <c:axId val="294097608"/>
         <c:scaling>
           <c:orientation val="minMax"/>
         </c:scaling>
@@ -42171,7 +42133,7 @@
             <a:endParaRPr lang="en-US"/>
           </a:p>
         </c:txPr>
-        <c:crossAx val="167126544"/>
+        <c:crossAx val="295957104"/>
         <c:crosses val="autoZero"/>
         <c:auto val="1"/>
         <c:lblAlgn val="ctr"/>
@@ -42179,7 +42141,7 @@
         <c:noMultiLvlLbl val="0"/>
       </c:catAx>
       <c:valAx>
-        <c:axId val="167126544"/>
+        <c:axId val="295957104"/>
         <c:scaling>
           <c:orientation val="minMax"/>
         </c:scaling>
@@ -42285,7 +42247,7 @@
             <a:endParaRPr lang="en-US"/>
           </a:p>
         </c:txPr>
-        <c:crossAx val="167126152"/>
+        <c:crossAx val="294097608"/>
         <c:crosses val="autoZero"/>
         <c:crossBetween val="between"/>
       </c:valAx>
@@ -43500,11 +43462,11 @@
           <c:showBubbleSize val="0"/>
         </c:dLbls>
         <c:smooth val="0"/>
-        <c:axId val="267610600"/>
-        <c:axId val="267610208"/>
+        <c:axId val="295957496"/>
+        <c:axId val="61939448"/>
       </c:lineChart>
       <c:catAx>
-        <c:axId val="267610600"/>
+        <c:axId val="295957496"/>
         <c:scaling>
           <c:orientation val="minMax"/>
         </c:scaling>
@@ -43547,7 +43509,7 @@
             <a:endParaRPr lang="en-US"/>
           </a:p>
         </c:txPr>
-        <c:crossAx val="267610208"/>
+        <c:crossAx val="61939448"/>
         <c:crosses val="autoZero"/>
         <c:auto val="1"/>
         <c:lblAlgn val="ctr"/>
@@ -43555,7 +43517,7 @@
         <c:noMultiLvlLbl val="0"/>
       </c:catAx>
       <c:valAx>
-        <c:axId val="267610208"/>
+        <c:axId val="61939448"/>
         <c:scaling>
           <c:orientation val="minMax"/>
         </c:scaling>
@@ -43661,7 +43623,7 @@
             <a:endParaRPr lang="en-US"/>
           </a:p>
         </c:txPr>
-        <c:crossAx val="267610600"/>
+        <c:crossAx val="295957496"/>
         <c:crosses val="autoZero"/>
         <c:crossBetween val="between"/>
       </c:valAx>
@@ -47365,7 +47327,7 @@
 </file>
 
 <file path=customXml/itemProps1.xml><?xml version="1.0" encoding="utf-8"?>
-<ds:datastoreItem xmlns:ds="http://schemas.openxmlformats.org/officeDocument/2006/customXml" ds:itemID="{6DBEF0EC-7E23-4FBB-A110-3FF96D72CCB8}">
+<ds:datastoreItem xmlns:ds="http://schemas.openxmlformats.org/officeDocument/2006/customXml" ds:itemID="{22D06CF2-A8CD-4855-BAD8-799BD8644F2E}">
   <ds:schemaRefs>
     <ds:schemaRef ds:uri="http://schemas.openxmlformats.org/officeDocument/2006/bibliography"/>
   </ds:schemaRefs>
